--- a/sn/sieci sprawko nr 3.docx
+++ b/sn/sieci sprawko nr 3.docx
@@ -26,7 +26,13 @@
     </w:p>
     <w:p>
       <w:pPr>
-        <w:jc w:val="center"/>
+        <w:rPr>
+          <w:b/>
+        </w:rPr>
+      </w:pPr>
+    </w:p>
+    <w:p>
+      <w:pPr>
         <w:rPr>
           <w:b/>
         </w:rPr>
@@ -53,6 +59,7 @@
         <w:t xml:space="preserve"> Wyniki zebrałam w poniższej tabeli, wytłuszczając najlepszy dla danej sieci spread.</w:t>
       </w:r>
     </w:p>
+    <w:p/>
     <w:tbl>
       <w:tblPr>
         <w:tblStyle w:val="TableGrid"/>
@@ -124,11 +131,12 @@
         <w:tc>
           <w:tcPr>
             <w:tcW w:w="1980" w:type="dxa"/>
+            <w:vMerge w:val="restart"/>
             <w:tcBorders>
               <w:top w:val="single" w:sz="12" w:space="0" w:color="auto"/>
               <w:left w:val="single" w:sz="12" w:space="0" w:color="auto"/>
-              <w:bottom w:val="single" w:sz="4" w:space="0" w:color="F2F2F2" w:themeColor="background1" w:themeShade="F2"/>
             </w:tcBorders>
+            <w:vAlign w:val="center"/>
           </w:tcPr>
           <w:p>
             <w:pPr>
@@ -183,11 +191,12 @@
         <w:tc>
           <w:tcPr>
             <w:tcW w:w="1980" w:type="dxa"/>
+            <w:vMerge/>
             <w:tcBorders>
-              <w:top w:val="single" w:sz="4" w:space="0" w:color="F2F2F2" w:themeColor="background1" w:themeShade="F2"/>
               <w:left w:val="single" w:sz="12" w:space="0" w:color="auto"/>
               <w:bottom w:val="single" w:sz="12" w:space="0" w:color="auto"/>
             </w:tcBorders>
+            <w:vAlign w:val="center"/>
           </w:tcPr>
           <w:p>
             <w:pPr>
@@ -233,11 +242,12 @@
         <w:tc>
           <w:tcPr>
             <w:tcW w:w="1980" w:type="dxa"/>
+            <w:vMerge w:val="restart"/>
             <w:tcBorders>
               <w:top w:val="single" w:sz="12" w:space="0" w:color="auto"/>
               <w:left w:val="single" w:sz="12" w:space="0" w:color="auto"/>
-              <w:bottom w:val="single" w:sz="4" w:space="0" w:color="F2F2F2" w:themeColor="background1" w:themeShade="F2"/>
             </w:tcBorders>
+            <w:vAlign w:val="center"/>
           </w:tcPr>
           <w:p>
             <w:pPr>
@@ -286,11 +296,11 @@
         <w:tc>
           <w:tcPr>
             <w:tcW w:w="1980" w:type="dxa"/>
+            <w:vMerge/>
             <w:tcBorders>
-              <w:top w:val="single" w:sz="4" w:space="0" w:color="F2F2F2" w:themeColor="background1" w:themeShade="F2"/>
               <w:left w:val="single" w:sz="12" w:space="0" w:color="auto"/>
-              <w:bottom w:val="single" w:sz="4" w:space="0" w:color="F2F2F2" w:themeColor="background1" w:themeShade="F2"/>
             </w:tcBorders>
+            <w:vAlign w:val="center"/>
           </w:tcPr>
           <w:p>
             <w:pPr>
@@ -332,11 +342,11 @@
         <w:tc>
           <w:tcPr>
             <w:tcW w:w="1980" w:type="dxa"/>
+            <w:vMerge/>
             <w:tcBorders>
-              <w:top w:val="single" w:sz="4" w:space="0" w:color="F2F2F2" w:themeColor="background1" w:themeShade="F2"/>
               <w:left w:val="single" w:sz="12" w:space="0" w:color="auto"/>
-              <w:bottom w:val="single" w:sz="4" w:space="0" w:color="F2F2F2" w:themeColor="background1" w:themeShade="F2"/>
             </w:tcBorders>
+            <w:vAlign w:val="center"/>
           </w:tcPr>
           <w:p>
             <w:pPr>
@@ -378,11 +388,12 @@
         <w:tc>
           <w:tcPr>
             <w:tcW w:w="1980" w:type="dxa"/>
+            <w:vMerge/>
             <w:tcBorders>
-              <w:top w:val="single" w:sz="4" w:space="0" w:color="F2F2F2" w:themeColor="background1" w:themeShade="F2"/>
               <w:left w:val="single" w:sz="12" w:space="0" w:color="auto"/>
               <w:bottom w:val="single" w:sz="12" w:space="0" w:color="auto"/>
             </w:tcBorders>
+            <w:vAlign w:val="center"/>
           </w:tcPr>
           <w:p>
             <w:pPr>
@@ -434,11 +445,12 @@
         <w:tc>
           <w:tcPr>
             <w:tcW w:w="1980" w:type="dxa"/>
+            <w:vMerge w:val="restart"/>
             <w:tcBorders>
               <w:top w:val="single" w:sz="12" w:space="0" w:color="auto"/>
               <w:left w:val="single" w:sz="12" w:space="0" w:color="auto"/>
-              <w:bottom w:val="single" w:sz="4" w:space="0" w:color="F2F2F2" w:themeColor="background1" w:themeShade="F2"/>
             </w:tcBorders>
+            <w:vAlign w:val="center"/>
           </w:tcPr>
           <w:p>
             <w:pPr>
@@ -493,11 +505,11 @@
         <w:tc>
           <w:tcPr>
             <w:tcW w:w="1980" w:type="dxa"/>
+            <w:vMerge/>
             <w:tcBorders>
-              <w:top w:val="single" w:sz="4" w:space="0" w:color="F2F2F2" w:themeColor="background1" w:themeShade="F2"/>
               <w:left w:val="single" w:sz="12" w:space="0" w:color="auto"/>
-              <w:bottom w:val="single" w:sz="4" w:space="0" w:color="F2F2F2" w:themeColor="background1" w:themeShade="F2"/>
             </w:tcBorders>
+            <w:vAlign w:val="center"/>
           </w:tcPr>
           <w:p>
             <w:pPr>
@@ -539,11 +551,12 @@
         <w:tc>
           <w:tcPr>
             <w:tcW w:w="1980" w:type="dxa"/>
+            <w:vMerge/>
             <w:tcBorders>
-              <w:top w:val="single" w:sz="4" w:space="0" w:color="F2F2F2" w:themeColor="background1" w:themeShade="F2"/>
               <w:left w:val="single" w:sz="12" w:space="0" w:color="auto"/>
               <w:bottom w:val="single" w:sz="12" w:space="0" w:color="auto"/>
             </w:tcBorders>
+            <w:vAlign w:val="center"/>
           </w:tcPr>
           <w:p>
             <w:pPr>
@@ -589,11 +602,12 @@
         <w:tc>
           <w:tcPr>
             <w:tcW w:w="1980" w:type="dxa"/>
+            <w:vMerge w:val="restart"/>
             <w:tcBorders>
               <w:top w:val="single" w:sz="12" w:space="0" w:color="auto"/>
               <w:left w:val="single" w:sz="12" w:space="0" w:color="auto"/>
-              <w:bottom w:val="single" w:sz="4" w:space="0" w:color="F2F2F2" w:themeColor="background1" w:themeShade="F2"/>
             </w:tcBorders>
+            <w:vAlign w:val="center"/>
           </w:tcPr>
           <w:p>
             <w:pPr>
@@ -642,10 +656,9 @@
         <w:tc>
           <w:tcPr>
             <w:tcW w:w="1980" w:type="dxa"/>
+            <w:vMerge/>
             <w:tcBorders>
-              <w:top w:val="single" w:sz="4" w:space="0" w:color="F2F2F2" w:themeColor="background1" w:themeShade="F2"/>
               <w:left w:val="single" w:sz="12" w:space="0" w:color="auto"/>
-              <w:bottom w:val="single" w:sz="4" w:space="0" w:color="F2F2F2" w:themeColor="background1" w:themeShade="F2"/>
             </w:tcBorders>
           </w:tcPr>
           <w:p>
@@ -688,8 +701,8 @@
         <w:tc>
           <w:tcPr>
             <w:tcW w:w="1980" w:type="dxa"/>
+            <w:vMerge/>
             <w:tcBorders>
-              <w:top w:val="single" w:sz="4" w:space="0" w:color="F2F2F2" w:themeColor="background1" w:themeShade="F2"/>
               <w:left w:val="single" w:sz="12" w:space="0" w:color="auto"/>
               <w:bottom w:val="single" w:sz="12" w:space="0" w:color="auto"/>
             </w:tcBorders>
@@ -802,6 +815,11 @@
         </w:tc>
       </w:tr>
     </w:tbl>
+    <w:p>
+      <w:pPr>
+        <w:spacing w:before="160"/>
+      </w:pPr>
+    </w:p>
     <w:p>
       <w:pPr>
         <w:spacing w:before="160"/>
@@ -925,22 +943,7075 @@
         <w:rPr>
           <w:b/>
         </w:rPr>
+        <w:lastRenderedPageBreak/>
         <w:t>Zadanie 2.</w:t>
       </w:r>
     </w:p>
     <w:p>
+      <w:pPr>
+        <w:rPr>
+          <w:b/>
+        </w:rPr>
+      </w:pPr>
       <w:r>
         <w:t xml:space="preserve">Należało napisać skrypt, który podzieli dane na część uczącą i testującą w zadanej proporcji oraz dobierze najkorzystniejszą wartość parametru spread sieci przy uczeniu z </w:t>
       </w:r>
       <w:r>
-        <w:t xml:space="preserve">wykorzystaniem polecenia </w:t>
+        <w:t>wykorzystaniem polecenia</w:t>
       </w:r>
       <w:r>
+        <w:rPr>
+          <w:b/>
+        </w:rPr>
+        <w:t xml:space="preserve"> </w:t>
+      </w:r>
+      <w:r>
+        <w:t>newrbe</w:t>
+      </w:r>
+      <w:r>
+        <w:t xml:space="preserve"> lub newgrnn</w:t>
+      </w:r>
+      <w:r>
+        <w:t xml:space="preserve">, przy czym dane testujące miały być wykorzystane do określenia, kiedy należy </w:t>
+      </w:r>
+      <w:r>
+        <w:t>przerwać zmniejszanie parametru spread oraz określenia rzeczywistej dokładności sieci.</w:t>
+      </w:r>
+    </w:p>
+    <w:p>
+      <w:r>
+        <w:rPr>
+          <w:noProof/>
+          <w:lang w:eastAsia="pl-PL"/>
+        </w:rPr>
+        <mc:AlternateContent>
+          <mc:Choice Requires="wps">
+            <w:drawing>
+              <wp:inline distT="0" distB="0" distL="0" distR="0" wp14:anchorId="13E86243" wp14:editId="550E72DD">
+                <wp:extent cx="5744845" cy="6547449"/>
+                <wp:effectExtent l="0" t="0" r="27305" b="25400"/>
+                <wp:docPr id="217" name="Text Box 2"/>
+                <wp:cNvGraphicFramePr>
+                  <a:graphicFrameLocks xmlns:a="http://schemas.openxmlformats.org/drawingml/2006/main"/>
+                </wp:cNvGraphicFramePr>
+                <a:graphic xmlns:a="http://schemas.openxmlformats.org/drawingml/2006/main">
+                  <a:graphicData uri="http://schemas.microsoft.com/office/word/2010/wordprocessingShape">
+                    <wps:wsp>
+                      <wps:cNvSpPr txBox="1">
+                        <a:spLocks noChangeArrowheads="1"/>
+                      </wps:cNvSpPr>
+                      <wps:spPr bwMode="auto">
+                        <a:xfrm>
+                          <a:off x="0" y="0"/>
+                          <a:ext cx="5744845" cy="6547449"/>
+                        </a:xfrm>
+                        <a:prstGeom prst="rect">
+                          <a:avLst/>
+                        </a:prstGeom>
+                        <a:solidFill>
+                          <a:srgbClr val="FFFFFF"/>
+                        </a:solidFill>
+                        <a:ln w="9525">
+                          <a:solidFill>
+                            <a:srgbClr val="000000"/>
+                          </a:solidFill>
+                          <a:miter lim="800000"/>
+                          <a:headEnd/>
+                          <a:tailEnd/>
+                        </a:ln>
+                      </wps:spPr>
+                      <wps:txbx>
+                        <w:txbxContent>
+                          <w:p>
+                            <w:pPr>
+                              <w:autoSpaceDE w:val="0"/>
+                              <w:autoSpaceDN w:val="0"/>
+                              <w:adjustRightInd w:val="0"/>
+                              <w:spacing w:after="0" w:line="240" w:lineRule="auto"/>
+                              <w:rPr>
+                                <w:rFonts w:ascii="Courier New" w:hAnsi="Courier New" w:cs="Courier New"/>
+                                <w:sz w:val="24"/>
+                                <w:szCs w:val="24"/>
+                                <w:lang w:val="en-US"/>
+                              </w:rPr>
+                            </w:pPr>
+                            <w:proofErr w:type="gramStart"/>
+                            <w:r>
+                              <w:rPr>
+                                <w:rFonts w:ascii="Courier New" w:hAnsi="Courier New" w:cs="Courier New"/>
+                                <w:color w:val="000000"/>
+                                <w:sz w:val="20"/>
+                                <w:szCs w:val="20"/>
+                                <w:lang w:val="en-US"/>
+                              </w:rPr>
+                              <w:t>close</w:t>
+                            </w:r>
+                            <w:proofErr w:type="gramEnd"/>
+                            <w:r>
+                              <w:rPr>
+                                <w:rFonts w:ascii="Courier New" w:hAnsi="Courier New" w:cs="Courier New"/>
+                                <w:color w:val="000000"/>
+                                <w:sz w:val="20"/>
+                                <w:szCs w:val="20"/>
+                                <w:lang w:val="en-US"/>
+                              </w:rPr>
+                              <w:t xml:space="preserve"> </w:t>
+                            </w:r>
+                            <w:r>
+                              <w:rPr>
+                                <w:rFonts w:ascii="Courier New" w:hAnsi="Courier New" w:cs="Courier New"/>
+                                <w:color w:val="A020F0"/>
+                                <w:sz w:val="20"/>
+                                <w:szCs w:val="20"/>
+                                <w:lang w:val="en-US"/>
+                              </w:rPr>
+                              <w:t>all</w:t>
+                            </w:r>
+                            <w:r>
+                              <w:rPr>
+                                <w:rFonts w:ascii="Courier New" w:hAnsi="Courier New" w:cs="Courier New"/>
+                                <w:color w:val="000000"/>
+                                <w:sz w:val="20"/>
+                                <w:szCs w:val="20"/>
+                                <w:lang w:val="en-US"/>
+                              </w:rPr>
+                              <w:t>;</w:t>
+                            </w:r>
+                          </w:p>
+                          <w:p>
+                            <w:pPr>
+                              <w:autoSpaceDE w:val="0"/>
+                              <w:autoSpaceDN w:val="0"/>
+                              <w:adjustRightInd w:val="0"/>
+                              <w:spacing w:after="0" w:line="240" w:lineRule="auto"/>
+                              <w:rPr>
+                                <w:rFonts w:ascii="Courier New" w:hAnsi="Courier New" w:cs="Courier New"/>
+                                <w:sz w:val="24"/>
+                                <w:szCs w:val="24"/>
+                                <w:lang w:val="en-US"/>
+                              </w:rPr>
+                            </w:pPr>
+                            <w:proofErr w:type="spellStart"/>
+                            <w:proofErr w:type="gramStart"/>
+                            <w:r>
+                              <w:rPr>
+                                <w:rFonts w:ascii="Courier New" w:hAnsi="Courier New" w:cs="Courier New"/>
+                                <w:color w:val="000000"/>
+                                <w:sz w:val="20"/>
+                                <w:szCs w:val="20"/>
+                                <w:lang w:val="en-US"/>
+                              </w:rPr>
+                              <w:t>clc</w:t>
+                            </w:r>
+                            <w:proofErr w:type="spellEnd"/>
+                            <w:proofErr w:type="gramEnd"/>
+                            <w:r>
+                              <w:rPr>
+                                <w:rFonts w:ascii="Courier New" w:hAnsi="Courier New" w:cs="Courier New"/>
+                                <w:color w:val="000000"/>
+                                <w:sz w:val="20"/>
+                                <w:szCs w:val="20"/>
+                                <w:lang w:val="en-US"/>
+                              </w:rPr>
+                              <w:t>;</w:t>
+                            </w:r>
+                          </w:p>
+                          <w:p>
+                            <w:pPr>
+                              <w:autoSpaceDE w:val="0"/>
+                              <w:autoSpaceDN w:val="0"/>
+                              <w:adjustRightInd w:val="0"/>
+                              <w:spacing w:after="0" w:line="240" w:lineRule="auto"/>
+                              <w:rPr>
+                                <w:rFonts w:ascii="Courier New" w:hAnsi="Courier New" w:cs="Courier New"/>
+                                <w:sz w:val="24"/>
+                                <w:szCs w:val="24"/>
+                                <w:lang w:val="en-US"/>
+                              </w:rPr>
+                            </w:pPr>
+                            <w:r>
+                              <w:rPr>
+                                <w:rFonts w:ascii="Courier New" w:hAnsi="Courier New" w:cs="Courier New"/>
+                                <w:color w:val="000000"/>
+                                <w:sz w:val="20"/>
+                                <w:szCs w:val="20"/>
+                                <w:lang w:val="en-US"/>
+                              </w:rPr>
+                              <w:t xml:space="preserve"> </w:t>
+                            </w:r>
+                          </w:p>
+                          <w:p>
+                            <w:pPr>
+                              <w:autoSpaceDE w:val="0"/>
+                              <w:autoSpaceDN w:val="0"/>
+                              <w:adjustRightInd w:val="0"/>
+                              <w:spacing w:after="0" w:line="240" w:lineRule="auto"/>
+                              <w:rPr>
+                                <w:rFonts w:ascii="Courier New" w:hAnsi="Courier New" w:cs="Courier New"/>
+                                <w:sz w:val="24"/>
+                                <w:szCs w:val="24"/>
+                                <w:lang w:val="en-US"/>
+                              </w:rPr>
+                            </w:pPr>
+                            <w:r>
+                              <w:rPr>
+                                <w:rFonts w:ascii="Courier New" w:hAnsi="Courier New" w:cs="Courier New"/>
+                                <w:color w:val="228B22"/>
+                                <w:sz w:val="20"/>
+                                <w:szCs w:val="20"/>
+                                <w:lang w:val="en-US"/>
+                              </w:rPr>
+                              <w:t>% loading and random sorting of the data</w:t>
+                            </w:r>
+                          </w:p>
+                          <w:p>
+                            <w:pPr>
+                              <w:autoSpaceDE w:val="0"/>
+                              <w:autoSpaceDN w:val="0"/>
+                              <w:adjustRightInd w:val="0"/>
+                              <w:spacing w:after="0" w:line="240" w:lineRule="auto"/>
+                              <w:rPr>
+                                <w:rFonts w:ascii="Courier New" w:hAnsi="Courier New" w:cs="Courier New"/>
+                                <w:sz w:val="24"/>
+                                <w:szCs w:val="24"/>
+                                <w:lang w:val="en-US"/>
+                              </w:rPr>
+                            </w:pPr>
+                            <w:proofErr w:type="gramStart"/>
+                            <w:r>
+                              <w:rPr>
+                                <w:rFonts w:ascii="Courier New" w:hAnsi="Courier New" w:cs="Courier New"/>
+                                <w:color w:val="000000"/>
+                                <w:sz w:val="20"/>
+                                <w:szCs w:val="20"/>
+                                <w:lang w:val="en-US"/>
+                              </w:rPr>
+                              <w:t>we</w:t>
+                            </w:r>
+                            <w:proofErr w:type="gramEnd"/>
+                            <w:r>
+                              <w:rPr>
+                                <w:rFonts w:ascii="Courier New" w:hAnsi="Courier New" w:cs="Courier New"/>
+                                <w:color w:val="000000"/>
+                                <w:sz w:val="20"/>
+                                <w:szCs w:val="20"/>
+                                <w:lang w:val="en-US"/>
+                              </w:rPr>
+                              <w:t xml:space="preserve"> = load(</w:t>
+                            </w:r>
+                            <w:r>
+                              <w:rPr>
+                                <w:rFonts w:ascii="Courier New" w:hAnsi="Courier New" w:cs="Courier New"/>
+                                <w:color w:val="A020F0"/>
+                                <w:sz w:val="20"/>
+                                <w:szCs w:val="20"/>
+                                <w:lang w:val="en-US"/>
+                              </w:rPr>
+                              <w:t>'dane_sin1a_i.txt'</w:t>
+                            </w:r>
+                            <w:r>
+                              <w:rPr>
+                                <w:rFonts w:ascii="Courier New" w:hAnsi="Courier New" w:cs="Courier New"/>
+                                <w:color w:val="000000"/>
+                                <w:sz w:val="20"/>
+                                <w:szCs w:val="20"/>
+                                <w:lang w:val="en-US"/>
+                              </w:rPr>
+                              <w:t>);</w:t>
+                            </w:r>
+                          </w:p>
+                          <w:p>
+                            <w:pPr>
+                              <w:autoSpaceDE w:val="0"/>
+                              <w:autoSpaceDN w:val="0"/>
+                              <w:adjustRightInd w:val="0"/>
+                              <w:spacing w:after="0" w:line="240" w:lineRule="auto"/>
+                              <w:rPr>
+                                <w:rFonts w:ascii="Courier New" w:hAnsi="Courier New" w:cs="Courier New"/>
+                                <w:sz w:val="24"/>
+                                <w:szCs w:val="24"/>
+                                <w:lang w:val="en-US"/>
+                              </w:rPr>
+                            </w:pPr>
+                            <w:proofErr w:type="spellStart"/>
+                            <w:proofErr w:type="gramStart"/>
+                            <w:r>
+                              <w:rPr>
+                                <w:rFonts w:ascii="Courier New" w:hAnsi="Courier New" w:cs="Courier New"/>
+                                <w:color w:val="000000"/>
+                                <w:sz w:val="20"/>
+                                <w:szCs w:val="20"/>
+                                <w:lang w:val="en-US"/>
+                              </w:rPr>
+                              <w:t>wy</w:t>
+                            </w:r>
+                            <w:proofErr w:type="spellEnd"/>
+                            <w:proofErr w:type="gramEnd"/>
+                            <w:r>
+                              <w:rPr>
+                                <w:rFonts w:ascii="Courier New" w:hAnsi="Courier New" w:cs="Courier New"/>
+                                <w:color w:val="000000"/>
+                                <w:sz w:val="20"/>
+                                <w:szCs w:val="20"/>
+                                <w:lang w:val="en-US"/>
+                              </w:rPr>
+                              <w:t xml:space="preserve"> = load(</w:t>
+                            </w:r>
+                            <w:r>
+                              <w:rPr>
+                                <w:rFonts w:ascii="Courier New" w:hAnsi="Courier New" w:cs="Courier New"/>
+                                <w:color w:val="A020F0"/>
+                                <w:sz w:val="20"/>
+                                <w:szCs w:val="20"/>
+                                <w:lang w:val="en-US"/>
+                              </w:rPr>
+                              <w:t>'dane_sin1a_o.txt'</w:t>
+                            </w:r>
+                            <w:r>
+                              <w:rPr>
+                                <w:rFonts w:ascii="Courier New" w:hAnsi="Courier New" w:cs="Courier New"/>
+                                <w:color w:val="000000"/>
+                                <w:sz w:val="20"/>
+                                <w:szCs w:val="20"/>
+                                <w:lang w:val="en-US"/>
+                              </w:rPr>
+                              <w:t xml:space="preserve">); </w:t>
+                            </w:r>
+                          </w:p>
+                          <w:p>
+                            <w:pPr>
+                              <w:autoSpaceDE w:val="0"/>
+                              <w:autoSpaceDN w:val="0"/>
+                              <w:adjustRightInd w:val="0"/>
+                              <w:spacing w:after="0" w:line="240" w:lineRule="auto"/>
+                              <w:rPr>
+                                <w:rFonts w:ascii="Courier New" w:hAnsi="Courier New" w:cs="Courier New"/>
+                                <w:sz w:val="24"/>
+                                <w:szCs w:val="24"/>
+                                <w:lang w:val="en-US"/>
+                              </w:rPr>
+                            </w:pPr>
+                            <w:proofErr w:type="gramStart"/>
+                            <w:r>
+                              <w:rPr>
+                                <w:rFonts w:ascii="Courier New" w:hAnsi="Courier New" w:cs="Courier New"/>
+                                <w:color w:val="000000"/>
+                                <w:sz w:val="20"/>
+                                <w:szCs w:val="20"/>
+                                <w:lang w:val="en-US"/>
+                              </w:rPr>
+                              <w:t>mix</w:t>
+                            </w:r>
+                            <w:proofErr w:type="gramEnd"/>
+                            <w:r>
+                              <w:rPr>
+                                <w:rFonts w:ascii="Courier New" w:hAnsi="Courier New" w:cs="Courier New"/>
+                                <w:color w:val="000000"/>
+                                <w:sz w:val="20"/>
+                                <w:szCs w:val="20"/>
+                                <w:lang w:val="en-US"/>
+                              </w:rPr>
+                              <w:t xml:space="preserve"> = </w:t>
+                            </w:r>
+                            <w:proofErr w:type="spellStart"/>
+                            <w:r>
+                              <w:rPr>
+                                <w:rFonts w:ascii="Courier New" w:hAnsi="Courier New" w:cs="Courier New"/>
+                                <w:color w:val="000000"/>
+                                <w:sz w:val="20"/>
+                                <w:szCs w:val="20"/>
+                                <w:lang w:val="en-US"/>
+                              </w:rPr>
+                              <w:t>randperm</w:t>
+                            </w:r>
+                            <w:proofErr w:type="spellEnd"/>
+                            <w:r>
+                              <w:rPr>
+                                <w:rFonts w:ascii="Courier New" w:hAnsi="Courier New" w:cs="Courier New"/>
+                                <w:color w:val="000000"/>
+                                <w:sz w:val="20"/>
+                                <w:szCs w:val="20"/>
+                                <w:lang w:val="en-US"/>
+                              </w:rPr>
+                              <w:t>(length(</w:t>
+                            </w:r>
+                            <w:proofErr w:type="spellStart"/>
+                            <w:r>
+                              <w:rPr>
+                                <w:rFonts w:ascii="Courier New" w:hAnsi="Courier New" w:cs="Courier New"/>
+                                <w:color w:val="000000"/>
+                                <w:sz w:val="20"/>
+                                <w:szCs w:val="20"/>
+                                <w:lang w:val="en-US"/>
+                              </w:rPr>
+                              <w:t>wy</w:t>
+                            </w:r>
+                            <w:proofErr w:type="spellEnd"/>
+                            <w:r>
+                              <w:rPr>
+                                <w:rFonts w:ascii="Courier New" w:hAnsi="Courier New" w:cs="Courier New"/>
+                                <w:color w:val="000000"/>
+                                <w:sz w:val="20"/>
+                                <w:szCs w:val="20"/>
+                                <w:lang w:val="en-US"/>
+                              </w:rPr>
+                              <w:t>));</w:t>
+                            </w:r>
+                          </w:p>
+                          <w:p>
+                            <w:pPr>
+                              <w:autoSpaceDE w:val="0"/>
+                              <w:autoSpaceDN w:val="0"/>
+                              <w:adjustRightInd w:val="0"/>
+                              <w:spacing w:after="0" w:line="240" w:lineRule="auto"/>
+                              <w:rPr>
+                                <w:rFonts w:ascii="Courier New" w:hAnsi="Courier New" w:cs="Courier New"/>
+                                <w:sz w:val="24"/>
+                                <w:szCs w:val="24"/>
+                                <w:lang w:val="en-US"/>
+                              </w:rPr>
+                            </w:pPr>
+                            <w:proofErr w:type="gramStart"/>
+                            <w:r>
+                              <w:rPr>
+                                <w:rFonts w:ascii="Courier New" w:hAnsi="Courier New" w:cs="Courier New"/>
+                                <w:color w:val="000000"/>
+                                <w:sz w:val="20"/>
+                                <w:szCs w:val="20"/>
+                                <w:lang w:val="en-US"/>
+                              </w:rPr>
+                              <w:t>we</w:t>
+                            </w:r>
+                            <w:proofErr w:type="gramEnd"/>
+                            <w:r>
+                              <w:rPr>
+                                <w:rFonts w:ascii="Courier New" w:hAnsi="Courier New" w:cs="Courier New"/>
+                                <w:color w:val="000000"/>
+                                <w:sz w:val="20"/>
+                                <w:szCs w:val="20"/>
+                                <w:lang w:val="en-US"/>
+                              </w:rPr>
+                              <w:t xml:space="preserve"> = we(mix,:)';</w:t>
+                            </w:r>
+                          </w:p>
+                          <w:p>
+                            <w:pPr>
+                              <w:autoSpaceDE w:val="0"/>
+                              <w:autoSpaceDN w:val="0"/>
+                              <w:adjustRightInd w:val="0"/>
+                              <w:spacing w:after="0" w:line="240" w:lineRule="auto"/>
+                              <w:rPr>
+                                <w:rFonts w:ascii="Courier New" w:hAnsi="Courier New" w:cs="Courier New"/>
+                                <w:sz w:val="24"/>
+                                <w:szCs w:val="24"/>
+                                <w:lang w:val="en-US"/>
+                              </w:rPr>
+                            </w:pPr>
+                            <w:proofErr w:type="spellStart"/>
+                            <w:proofErr w:type="gramStart"/>
+                            <w:r>
+                              <w:rPr>
+                                <w:rFonts w:ascii="Courier New" w:hAnsi="Courier New" w:cs="Courier New"/>
+                                <w:color w:val="000000"/>
+                                <w:sz w:val="20"/>
+                                <w:szCs w:val="20"/>
+                                <w:lang w:val="en-US"/>
+                              </w:rPr>
+                              <w:t>wy</w:t>
+                            </w:r>
+                            <w:proofErr w:type="spellEnd"/>
+                            <w:proofErr w:type="gramEnd"/>
+                            <w:r>
+                              <w:rPr>
+                                <w:rFonts w:ascii="Courier New" w:hAnsi="Courier New" w:cs="Courier New"/>
+                                <w:color w:val="000000"/>
+                                <w:sz w:val="20"/>
+                                <w:szCs w:val="20"/>
+                                <w:lang w:val="en-US"/>
+                              </w:rPr>
+                              <w:t xml:space="preserve"> = </w:t>
+                            </w:r>
+                            <w:proofErr w:type="spellStart"/>
+                            <w:r>
+                              <w:rPr>
+                                <w:rFonts w:ascii="Courier New" w:hAnsi="Courier New" w:cs="Courier New"/>
+                                <w:color w:val="000000"/>
+                                <w:sz w:val="20"/>
+                                <w:szCs w:val="20"/>
+                                <w:lang w:val="en-US"/>
+                              </w:rPr>
+                              <w:t>wy</w:t>
+                            </w:r>
+                            <w:proofErr w:type="spellEnd"/>
+                            <w:r>
+                              <w:rPr>
+                                <w:rFonts w:ascii="Courier New" w:hAnsi="Courier New" w:cs="Courier New"/>
+                                <w:color w:val="000000"/>
+                                <w:sz w:val="20"/>
+                                <w:szCs w:val="20"/>
+                                <w:lang w:val="en-US"/>
+                              </w:rPr>
+                              <w:t>(mix)';</w:t>
+                            </w:r>
+                          </w:p>
+                          <w:p>
+                            <w:pPr>
+                              <w:autoSpaceDE w:val="0"/>
+                              <w:autoSpaceDN w:val="0"/>
+                              <w:adjustRightInd w:val="0"/>
+                              <w:spacing w:after="0" w:line="240" w:lineRule="auto"/>
+                              <w:rPr>
+                                <w:rFonts w:ascii="Courier New" w:hAnsi="Courier New" w:cs="Courier New"/>
+                                <w:sz w:val="24"/>
+                                <w:szCs w:val="24"/>
+                                <w:lang w:val="en-US"/>
+                              </w:rPr>
+                            </w:pPr>
+                            <w:r>
+                              <w:rPr>
+                                <w:rFonts w:ascii="Courier New" w:hAnsi="Courier New" w:cs="Courier New"/>
+                                <w:color w:val="000000"/>
+                                <w:sz w:val="20"/>
+                                <w:szCs w:val="20"/>
+                                <w:lang w:val="en-US"/>
+                              </w:rPr>
+                              <w:t xml:space="preserve"> </w:t>
+                            </w:r>
+                          </w:p>
+                          <w:p>
+                            <w:pPr>
+                              <w:autoSpaceDE w:val="0"/>
+                              <w:autoSpaceDN w:val="0"/>
+                              <w:adjustRightInd w:val="0"/>
+                              <w:spacing w:after="0" w:line="240" w:lineRule="auto"/>
+                              <w:rPr>
+                                <w:rFonts w:ascii="Courier New" w:hAnsi="Courier New" w:cs="Courier New"/>
+                                <w:sz w:val="24"/>
+                                <w:szCs w:val="24"/>
+                                <w:lang w:val="en-US"/>
+                              </w:rPr>
+                            </w:pPr>
+                            <w:proofErr w:type="gramStart"/>
+                            <w:r>
+                              <w:rPr>
+                                <w:rFonts w:ascii="Courier New" w:hAnsi="Courier New" w:cs="Courier New"/>
+                                <w:color w:val="228B22"/>
+                                <w:sz w:val="20"/>
+                                <w:szCs w:val="20"/>
+                                <w:lang w:val="en-US"/>
+                              </w:rPr>
+                              <w:t>%</w:t>
+                            </w:r>
+                            <w:proofErr w:type="gramEnd"/>
+                            <w:r>
+                              <w:rPr>
+                                <w:rFonts w:ascii="Courier New" w:hAnsi="Courier New" w:cs="Courier New"/>
+                                <w:color w:val="228B22"/>
+                                <w:sz w:val="20"/>
+                                <w:szCs w:val="20"/>
+                                <w:lang w:val="en-US"/>
+                              </w:rPr>
+                              <w:t xml:space="preserve"> dividing the data to the learning and test data</w:t>
+                            </w:r>
+                          </w:p>
+                          <w:p>
+                            <w:pPr>
+                              <w:autoSpaceDE w:val="0"/>
+                              <w:autoSpaceDN w:val="0"/>
+                              <w:adjustRightInd w:val="0"/>
+                              <w:spacing w:after="0" w:line="240" w:lineRule="auto"/>
+                              <w:rPr>
+                                <w:rFonts w:ascii="Courier New" w:hAnsi="Courier New" w:cs="Courier New"/>
+                                <w:sz w:val="24"/>
+                                <w:szCs w:val="24"/>
+                                <w:lang w:val="en-US"/>
+                              </w:rPr>
+                            </w:pPr>
+                            <w:proofErr w:type="spellStart"/>
+                            <w:r>
+                              <w:rPr>
+                                <w:rFonts w:ascii="Courier New" w:hAnsi="Courier New" w:cs="Courier New"/>
+                                <w:color w:val="000000"/>
+                                <w:sz w:val="20"/>
+                                <w:szCs w:val="20"/>
+                                <w:lang w:val="en-US"/>
+                              </w:rPr>
+                              <w:t>in_learn</w:t>
+                            </w:r>
+                            <w:proofErr w:type="spellEnd"/>
+                            <w:r>
+                              <w:rPr>
+                                <w:rFonts w:ascii="Courier New" w:hAnsi="Courier New" w:cs="Courier New"/>
+                                <w:color w:val="000000"/>
+                                <w:sz w:val="20"/>
+                                <w:szCs w:val="20"/>
+                                <w:lang w:val="en-US"/>
+                              </w:rPr>
+                              <w:t xml:space="preserve"> = [];</w:t>
+                            </w:r>
+                          </w:p>
+                          <w:p>
+                            <w:pPr>
+                              <w:autoSpaceDE w:val="0"/>
+                              <w:autoSpaceDN w:val="0"/>
+                              <w:adjustRightInd w:val="0"/>
+                              <w:spacing w:after="0" w:line="240" w:lineRule="auto"/>
+                              <w:rPr>
+                                <w:rFonts w:ascii="Courier New" w:hAnsi="Courier New" w:cs="Courier New"/>
+                                <w:sz w:val="24"/>
+                                <w:szCs w:val="24"/>
+                                <w:lang w:val="en-US"/>
+                              </w:rPr>
+                            </w:pPr>
+                            <w:proofErr w:type="spellStart"/>
+                            <w:r>
+                              <w:rPr>
+                                <w:rFonts w:ascii="Courier New" w:hAnsi="Courier New" w:cs="Courier New"/>
+                                <w:color w:val="000000"/>
+                                <w:sz w:val="20"/>
+                                <w:szCs w:val="20"/>
+                                <w:lang w:val="en-US"/>
+                              </w:rPr>
+                              <w:t>in_test</w:t>
+                            </w:r>
+                            <w:proofErr w:type="spellEnd"/>
+                            <w:r>
+                              <w:rPr>
+                                <w:rFonts w:ascii="Courier New" w:hAnsi="Courier New" w:cs="Courier New"/>
+                                <w:color w:val="000000"/>
+                                <w:sz w:val="20"/>
+                                <w:szCs w:val="20"/>
+                                <w:lang w:val="en-US"/>
+                              </w:rPr>
+                              <w:t xml:space="preserve"> = [];</w:t>
+                            </w:r>
+                          </w:p>
+                          <w:p>
+                            <w:pPr>
+                              <w:autoSpaceDE w:val="0"/>
+                              <w:autoSpaceDN w:val="0"/>
+                              <w:adjustRightInd w:val="0"/>
+                              <w:spacing w:after="0" w:line="240" w:lineRule="auto"/>
+                              <w:rPr>
+                                <w:rFonts w:ascii="Courier New" w:hAnsi="Courier New" w:cs="Courier New"/>
+                                <w:sz w:val="24"/>
+                                <w:szCs w:val="24"/>
+                                <w:lang w:val="en-US"/>
+                              </w:rPr>
+                            </w:pPr>
+                            <w:proofErr w:type="spellStart"/>
+                            <w:r>
+                              <w:rPr>
+                                <w:rFonts w:ascii="Courier New" w:hAnsi="Courier New" w:cs="Courier New"/>
+                                <w:color w:val="000000"/>
+                                <w:sz w:val="20"/>
+                                <w:szCs w:val="20"/>
+                                <w:lang w:val="en-US"/>
+                              </w:rPr>
+                              <w:t>out_learn</w:t>
+                            </w:r>
+                            <w:proofErr w:type="spellEnd"/>
+                            <w:r>
+                              <w:rPr>
+                                <w:rFonts w:ascii="Courier New" w:hAnsi="Courier New" w:cs="Courier New"/>
+                                <w:color w:val="000000"/>
+                                <w:sz w:val="20"/>
+                                <w:szCs w:val="20"/>
+                                <w:lang w:val="en-US"/>
+                              </w:rPr>
+                              <w:t xml:space="preserve"> = [];</w:t>
+                            </w:r>
+                          </w:p>
+                          <w:p>
+                            <w:pPr>
+                              <w:autoSpaceDE w:val="0"/>
+                              <w:autoSpaceDN w:val="0"/>
+                              <w:adjustRightInd w:val="0"/>
+                              <w:spacing w:after="0" w:line="240" w:lineRule="auto"/>
+                              <w:rPr>
+                                <w:rFonts w:ascii="Courier New" w:hAnsi="Courier New" w:cs="Courier New"/>
+                                <w:sz w:val="24"/>
+                                <w:szCs w:val="24"/>
+                                <w:lang w:val="en-US"/>
+                              </w:rPr>
+                            </w:pPr>
+                            <w:proofErr w:type="spellStart"/>
+                            <w:r>
+                              <w:rPr>
+                                <w:rFonts w:ascii="Courier New" w:hAnsi="Courier New" w:cs="Courier New"/>
+                                <w:color w:val="000000"/>
+                                <w:sz w:val="20"/>
+                                <w:szCs w:val="20"/>
+                                <w:lang w:val="en-US"/>
+                              </w:rPr>
+                              <w:t>out_test</w:t>
+                            </w:r>
+                            <w:proofErr w:type="spellEnd"/>
+                            <w:r>
+                              <w:rPr>
+                                <w:rFonts w:ascii="Courier New" w:hAnsi="Courier New" w:cs="Courier New"/>
+                                <w:color w:val="000000"/>
+                                <w:sz w:val="20"/>
+                                <w:szCs w:val="20"/>
+                                <w:lang w:val="en-US"/>
+                              </w:rPr>
+                              <w:t xml:space="preserve"> = [];</w:t>
+                            </w:r>
+                          </w:p>
+                          <w:p>
+                            <w:pPr>
+                              <w:autoSpaceDE w:val="0"/>
+                              <w:autoSpaceDN w:val="0"/>
+                              <w:adjustRightInd w:val="0"/>
+                              <w:spacing w:after="0" w:line="240" w:lineRule="auto"/>
+                              <w:rPr>
+                                <w:rFonts w:ascii="Courier New" w:hAnsi="Courier New" w:cs="Courier New"/>
+                                <w:sz w:val="24"/>
+                                <w:szCs w:val="24"/>
+                                <w:lang w:val="en-US"/>
+                              </w:rPr>
+                            </w:pPr>
+                            <w:proofErr w:type="spellStart"/>
+                            <w:proofErr w:type="gramStart"/>
+                            <w:r>
+                              <w:rPr>
+                                <w:rFonts w:ascii="Courier New" w:hAnsi="Courier New" w:cs="Courier New"/>
+                                <w:color w:val="000000"/>
+                                <w:sz w:val="20"/>
+                                <w:szCs w:val="20"/>
+                                <w:lang w:val="en-US"/>
+                              </w:rPr>
+                              <w:t>procent</w:t>
+                            </w:r>
+                            <w:proofErr w:type="spellEnd"/>
+                            <w:proofErr w:type="gramEnd"/>
+                            <w:r>
+                              <w:rPr>
+                                <w:rFonts w:ascii="Courier New" w:hAnsi="Courier New" w:cs="Courier New"/>
+                                <w:color w:val="000000"/>
+                                <w:sz w:val="20"/>
+                                <w:szCs w:val="20"/>
+                                <w:lang w:val="en-US"/>
+                              </w:rPr>
+                              <w:t xml:space="preserve"> = 30;</w:t>
+                            </w:r>
+                          </w:p>
+                          <w:p>
+                            <w:pPr>
+                              <w:autoSpaceDE w:val="0"/>
+                              <w:autoSpaceDN w:val="0"/>
+                              <w:adjustRightInd w:val="0"/>
+                              <w:spacing w:after="0" w:line="240" w:lineRule="auto"/>
+                              <w:rPr>
+                                <w:rFonts w:ascii="Courier New" w:hAnsi="Courier New" w:cs="Courier New"/>
+                                <w:sz w:val="24"/>
+                                <w:szCs w:val="24"/>
+                                <w:lang w:val="en-US"/>
+                              </w:rPr>
+                            </w:pPr>
+                            <w:proofErr w:type="gramStart"/>
+                            <w:r>
+                              <w:rPr>
+                                <w:rFonts w:ascii="Courier New" w:hAnsi="Courier New" w:cs="Courier New"/>
+                                <w:color w:val="000000"/>
+                                <w:sz w:val="20"/>
+                                <w:szCs w:val="20"/>
+                                <w:lang w:val="en-US"/>
+                              </w:rPr>
+                              <w:t>ratio</w:t>
+                            </w:r>
+                            <w:proofErr w:type="gramEnd"/>
+                            <w:r>
+                              <w:rPr>
+                                <w:rFonts w:ascii="Courier New" w:hAnsi="Courier New" w:cs="Courier New"/>
+                                <w:color w:val="000000"/>
+                                <w:sz w:val="20"/>
+                                <w:szCs w:val="20"/>
+                                <w:lang w:val="en-US"/>
+                              </w:rPr>
+                              <w:t xml:space="preserve"> = </w:t>
+                            </w:r>
+                            <w:proofErr w:type="spellStart"/>
+                            <w:r>
+                              <w:rPr>
+                                <w:rFonts w:ascii="Courier New" w:hAnsi="Courier New" w:cs="Courier New"/>
+                                <w:color w:val="000000"/>
+                                <w:sz w:val="20"/>
+                                <w:szCs w:val="20"/>
+                                <w:lang w:val="en-US"/>
+                              </w:rPr>
+                              <w:t>procent</w:t>
+                            </w:r>
+                            <w:proofErr w:type="spellEnd"/>
+                            <w:r>
+                              <w:rPr>
+                                <w:rFonts w:ascii="Courier New" w:hAnsi="Courier New" w:cs="Courier New"/>
+                                <w:color w:val="000000"/>
+                                <w:sz w:val="20"/>
+                                <w:szCs w:val="20"/>
+                                <w:lang w:val="en-US"/>
+                              </w:rPr>
+                              <w:t>/100 * length(</w:t>
+                            </w:r>
+                            <w:proofErr w:type="spellStart"/>
+                            <w:r>
+                              <w:rPr>
+                                <w:rFonts w:ascii="Courier New" w:hAnsi="Courier New" w:cs="Courier New"/>
+                                <w:color w:val="000000"/>
+                                <w:sz w:val="20"/>
+                                <w:szCs w:val="20"/>
+                                <w:lang w:val="en-US"/>
+                              </w:rPr>
+                              <w:t>wy</w:t>
+                            </w:r>
+                            <w:proofErr w:type="spellEnd"/>
+                            <w:r>
+                              <w:rPr>
+                                <w:rFonts w:ascii="Courier New" w:hAnsi="Courier New" w:cs="Courier New"/>
+                                <w:color w:val="000000"/>
+                                <w:sz w:val="20"/>
+                                <w:szCs w:val="20"/>
+                                <w:lang w:val="en-US"/>
+                              </w:rPr>
+                              <w:t>);</w:t>
+                            </w:r>
+                          </w:p>
+                          <w:p>
+                            <w:pPr>
+                              <w:autoSpaceDE w:val="0"/>
+                              <w:autoSpaceDN w:val="0"/>
+                              <w:adjustRightInd w:val="0"/>
+                              <w:spacing w:after="0" w:line="240" w:lineRule="auto"/>
+                              <w:rPr>
+                                <w:rFonts w:ascii="Courier New" w:hAnsi="Courier New" w:cs="Courier New"/>
+                                <w:sz w:val="24"/>
+                                <w:szCs w:val="24"/>
+                                <w:lang w:val="en-US"/>
+                              </w:rPr>
+                            </w:pPr>
+                            <w:proofErr w:type="gramStart"/>
+                            <w:r>
+                              <w:rPr>
+                                <w:rFonts w:ascii="Courier New" w:hAnsi="Courier New" w:cs="Courier New"/>
+                                <w:color w:val="0000FF"/>
+                                <w:sz w:val="20"/>
+                                <w:szCs w:val="20"/>
+                                <w:lang w:val="en-US"/>
+                              </w:rPr>
+                              <w:t>for</w:t>
+                            </w:r>
+                            <w:proofErr w:type="gramEnd"/>
+                            <w:r>
+                              <w:rPr>
+                                <w:rFonts w:ascii="Courier New" w:hAnsi="Courier New" w:cs="Courier New"/>
+                                <w:color w:val="000000"/>
+                                <w:sz w:val="20"/>
+                                <w:szCs w:val="20"/>
+                                <w:lang w:val="en-US"/>
+                              </w:rPr>
+                              <w:t xml:space="preserve"> </w:t>
+                            </w:r>
+                            <w:proofErr w:type="spellStart"/>
+                            <w:r>
+                              <w:rPr>
+                                <w:rFonts w:ascii="Courier New" w:hAnsi="Courier New" w:cs="Courier New"/>
+                                <w:color w:val="000000"/>
+                                <w:sz w:val="20"/>
+                                <w:szCs w:val="20"/>
+                                <w:lang w:val="en-US"/>
+                              </w:rPr>
+                              <w:t>i</w:t>
+                            </w:r>
+                            <w:proofErr w:type="spellEnd"/>
+                            <w:r>
+                              <w:rPr>
+                                <w:rFonts w:ascii="Courier New" w:hAnsi="Courier New" w:cs="Courier New"/>
+                                <w:color w:val="000000"/>
+                                <w:sz w:val="20"/>
+                                <w:szCs w:val="20"/>
+                                <w:lang w:val="en-US"/>
+                              </w:rPr>
+                              <w:t xml:space="preserve"> = 1:length(</w:t>
+                            </w:r>
+                            <w:proofErr w:type="spellStart"/>
+                            <w:r>
+                              <w:rPr>
+                                <w:rFonts w:ascii="Courier New" w:hAnsi="Courier New" w:cs="Courier New"/>
+                                <w:color w:val="000000"/>
+                                <w:sz w:val="20"/>
+                                <w:szCs w:val="20"/>
+                                <w:lang w:val="en-US"/>
+                              </w:rPr>
+                              <w:t>wy</w:t>
+                            </w:r>
+                            <w:proofErr w:type="spellEnd"/>
+                            <w:r>
+                              <w:rPr>
+                                <w:rFonts w:ascii="Courier New" w:hAnsi="Courier New" w:cs="Courier New"/>
+                                <w:color w:val="000000"/>
+                                <w:sz w:val="20"/>
+                                <w:szCs w:val="20"/>
+                                <w:lang w:val="en-US"/>
+                              </w:rPr>
+                              <w:t>)</w:t>
+                            </w:r>
+                          </w:p>
+                          <w:p>
+                            <w:pPr>
+                              <w:autoSpaceDE w:val="0"/>
+                              <w:autoSpaceDN w:val="0"/>
+                              <w:adjustRightInd w:val="0"/>
+                              <w:spacing w:after="0" w:line="240" w:lineRule="auto"/>
+                              <w:rPr>
+                                <w:rFonts w:ascii="Courier New" w:hAnsi="Courier New" w:cs="Courier New"/>
+                                <w:sz w:val="24"/>
+                                <w:szCs w:val="24"/>
+                                <w:lang w:val="en-US"/>
+                              </w:rPr>
+                            </w:pPr>
+                            <w:r>
+                              <w:rPr>
+                                <w:rFonts w:ascii="Courier New" w:hAnsi="Courier New" w:cs="Courier New"/>
+                                <w:color w:val="000000"/>
+                                <w:sz w:val="20"/>
+                                <w:szCs w:val="20"/>
+                                <w:lang w:val="en-US"/>
+                              </w:rPr>
+                              <w:t xml:space="preserve">    </w:t>
+                            </w:r>
+                            <w:proofErr w:type="gramStart"/>
+                            <w:r>
+                              <w:rPr>
+                                <w:rFonts w:ascii="Courier New" w:hAnsi="Courier New" w:cs="Courier New"/>
+                                <w:color w:val="0000FF"/>
+                                <w:sz w:val="20"/>
+                                <w:szCs w:val="20"/>
+                                <w:lang w:val="en-US"/>
+                              </w:rPr>
+                              <w:t>if</w:t>
+                            </w:r>
+                            <w:proofErr w:type="gramEnd"/>
+                            <w:r>
+                              <w:rPr>
+                                <w:rFonts w:ascii="Courier New" w:hAnsi="Courier New" w:cs="Courier New"/>
+                                <w:color w:val="000000"/>
+                                <w:sz w:val="20"/>
+                                <w:szCs w:val="20"/>
+                                <w:lang w:val="en-US"/>
+                              </w:rPr>
+                              <w:t xml:space="preserve"> </w:t>
+                            </w:r>
+                            <w:proofErr w:type="spellStart"/>
+                            <w:r>
+                              <w:rPr>
+                                <w:rFonts w:ascii="Courier New" w:hAnsi="Courier New" w:cs="Courier New"/>
+                                <w:color w:val="000000"/>
+                                <w:sz w:val="20"/>
+                                <w:szCs w:val="20"/>
+                                <w:lang w:val="en-US"/>
+                              </w:rPr>
+                              <w:t>i</w:t>
+                            </w:r>
+                            <w:proofErr w:type="spellEnd"/>
+                            <w:r>
+                              <w:rPr>
+                                <w:rFonts w:ascii="Courier New" w:hAnsi="Courier New" w:cs="Courier New"/>
+                                <w:color w:val="000000"/>
+                                <w:sz w:val="20"/>
+                                <w:szCs w:val="20"/>
+                                <w:lang w:val="en-US"/>
+                              </w:rPr>
+                              <w:t xml:space="preserve"> &lt;= ratio</w:t>
+                            </w:r>
+                          </w:p>
+                          <w:p>
+                            <w:pPr>
+                              <w:autoSpaceDE w:val="0"/>
+                              <w:autoSpaceDN w:val="0"/>
+                              <w:adjustRightInd w:val="0"/>
+                              <w:spacing w:after="0" w:line="240" w:lineRule="auto"/>
+                              <w:rPr>
+                                <w:rFonts w:ascii="Courier New" w:hAnsi="Courier New" w:cs="Courier New"/>
+                                <w:sz w:val="24"/>
+                                <w:szCs w:val="24"/>
+                                <w:lang w:val="en-US"/>
+                              </w:rPr>
+                            </w:pPr>
+                            <w:r>
+                              <w:rPr>
+                                <w:rFonts w:ascii="Courier New" w:hAnsi="Courier New" w:cs="Courier New"/>
+                                <w:color w:val="000000"/>
+                                <w:sz w:val="20"/>
+                                <w:szCs w:val="20"/>
+                                <w:lang w:val="en-US"/>
+                              </w:rPr>
+                              <w:t xml:space="preserve">        </w:t>
+                            </w:r>
+                            <w:proofErr w:type="spellStart"/>
+                            <w:r>
+                              <w:rPr>
+                                <w:rFonts w:ascii="Courier New" w:hAnsi="Courier New" w:cs="Courier New"/>
+                                <w:color w:val="000000"/>
+                                <w:sz w:val="20"/>
+                                <w:szCs w:val="20"/>
+                                <w:lang w:val="en-US"/>
+                              </w:rPr>
+                              <w:t>in_test</w:t>
+                            </w:r>
+                            <w:proofErr w:type="spellEnd"/>
+                            <w:r>
+                              <w:rPr>
+                                <w:rFonts w:ascii="Courier New" w:hAnsi="Courier New" w:cs="Courier New"/>
+                                <w:color w:val="000000"/>
+                                <w:sz w:val="20"/>
+                                <w:szCs w:val="20"/>
+                                <w:lang w:val="en-US"/>
+                              </w:rPr>
+                              <w:t xml:space="preserve"> = [</w:t>
+                            </w:r>
+                            <w:proofErr w:type="spellStart"/>
+                            <w:r>
+                              <w:rPr>
+                                <w:rFonts w:ascii="Courier New" w:hAnsi="Courier New" w:cs="Courier New"/>
+                                <w:color w:val="000000"/>
+                                <w:sz w:val="20"/>
+                                <w:szCs w:val="20"/>
+                                <w:lang w:val="en-US"/>
+                              </w:rPr>
+                              <w:t>in_test</w:t>
+                            </w:r>
+                            <w:proofErr w:type="spellEnd"/>
+                            <w:r>
+                              <w:rPr>
+                                <w:rFonts w:ascii="Courier New" w:hAnsi="Courier New" w:cs="Courier New"/>
+                                <w:color w:val="000000"/>
+                                <w:sz w:val="20"/>
+                                <w:szCs w:val="20"/>
+                                <w:lang w:val="en-US"/>
+                              </w:rPr>
+                              <w:t xml:space="preserve"> </w:t>
+                            </w:r>
+                            <w:proofErr w:type="gramStart"/>
+                            <w:r>
+                              <w:rPr>
+                                <w:rFonts w:ascii="Courier New" w:hAnsi="Courier New" w:cs="Courier New"/>
+                                <w:color w:val="000000"/>
+                                <w:sz w:val="20"/>
+                                <w:szCs w:val="20"/>
+                                <w:lang w:val="en-US"/>
+                              </w:rPr>
+                              <w:t>we(</w:t>
+                            </w:r>
+                            <w:proofErr w:type="gramEnd"/>
+                            <w:r>
+                              <w:rPr>
+                                <w:rFonts w:ascii="Courier New" w:hAnsi="Courier New" w:cs="Courier New"/>
+                                <w:color w:val="000000"/>
+                                <w:sz w:val="20"/>
+                                <w:szCs w:val="20"/>
+                                <w:lang w:val="en-US"/>
+                              </w:rPr>
+                              <w:t>:,</w:t>
+                            </w:r>
+                            <w:proofErr w:type="spellStart"/>
+                            <w:r>
+                              <w:rPr>
+                                <w:rFonts w:ascii="Courier New" w:hAnsi="Courier New" w:cs="Courier New"/>
+                                <w:color w:val="000000"/>
+                                <w:sz w:val="20"/>
+                                <w:szCs w:val="20"/>
+                                <w:lang w:val="en-US"/>
+                              </w:rPr>
+                              <w:t>i</w:t>
+                            </w:r>
+                            <w:proofErr w:type="spellEnd"/>
+                            <w:r>
+                              <w:rPr>
+                                <w:rFonts w:ascii="Courier New" w:hAnsi="Courier New" w:cs="Courier New"/>
+                                <w:color w:val="000000"/>
+                                <w:sz w:val="20"/>
+                                <w:szCs w:val="20"/>
+                                <w:lang w:val="en-US"/>
+                              </w:rPr>
+                              <w:t>)];</w:t>
+                            </w:r>
+                          </w:p>
+                          <w:p>
+                            <w:pPr>
+                              <w:autoSpaceDE w:val="0"/>
+                              <w:autoSpaceDN w:val="0"/>
+                              <w:adjustRightInd w:val="0"/>
+                              <w:spacing w:after="0" w:line="240" w:lineRule="auto"/>
+                              <w:rPr>
+                                <w:rFonts w:ascii="Courier New" w:hAnsi="Courier New" w:cs="Courier New"/>
+                                <w:sz w:val="24"/>
+                                <w:szCs w:val="24"/>
+                                <w:lang w:val="en-US"/>
+                              </w:rPr>
+                            </w:pPr>
+                            <w:r>
+                              <w:rPr>
+                                <w:rFonts w:ascii="Courier New" w:hAnsi="Courier New" w:cs="Courier New"/>
+                                <w:color w:val="000000"/>
+                                <w:sz w:val="20"/>
+                                <w:szCs w:val="20"/>
+                                <w:lang w:val="en-US"/>
+                              </w:rPr>
+                              <w:t xml:space="preserve">        </w:t>
+                            </w:r>
+                            <w:proofErr w:type="spellStart"/>
+                            <w:r>
+                              <w:rPr>
+                                <w:rFonts w:ascii="Courier New" w:hAnsi="Courier New" w:cs="Courier New"/>
+                                <w:color w:val="000000"/>
+                                <w:sz w:val="20"/>
+                                <w:szCs w:val="20"/>
+                                <w:lang w:val="en-US"/>
+                              </w:rPr>
+                              <w:t>out_test</w:t>
+                            </w:r>
+                            <w:proofErr w:type="spellEnd"/>
+                            <w:r>
+                              <w:rPr>
+                                <w:rFonts w:ascii="Courier New" w:hAnsi="Courier New" w:cs="Courier New"/>
+                                <w:color w:val="000000"/>
+                                <w:sz w:val="20"/>
+                                <w:szCs w:val="20"/>
+                                <w:lang w:val="en-US"/>
+                              </w:rPr>
+                              <w:t xml:space="preserve"> = [</w:t>
+                            </w:r>
+                            <w:proofErr w:type="spellStart"/>
+                            <w:r>
+                              <w:rPr>
+                                <w:rFonts w:ascii="Courier New" w:hAnsi="Courier New" w:cs="Courier New"/>
+                                <w:color w:val="000000"/>
+                                <w:sz w:val="20"/>
+                                <w:szCs w:val="20"/>
+                                <w:lang w:val="en-US"/>
+                              </w:rPr>
+                              <w:t>out_test</w:t>
+                            </w:r>
+                            <w:proofErr w:type="spellEnd"/>
+                            <w:r>
+                              <w:rPr>
+                                <w:rFonts w:ascii="Courier New" w:hAnsi="Courier New" w:cs="Courier New"/>
+                                <w:color w:val="000000"/>
+                                <w:sz w:val="20"/>
+                                <w:szCs w:val="20"/>
+                                <w:lang w:val="en-US"/>
+                              </w:rPr>
+                              <w:t xml:space="preserve"> </w:t>
+                            </w:r>
+                            <w:proofErr w:type="spellStart"/>
+                            <w:proofErr w:type="gramStart"/>
+                            <w:r>
+                              <w:rPr>
+                                <w:rFonts w:ascii="Courier New" w:hAnsi="Courier New" w:cs="Courier New"/>
+                                <w:color w:val="000000"/>
+                                <w:sz w:val="20"/>
+                                <w:szCs w:val="20"/>
+                                <w:lang w:val="en-US"/>
+                              </w:rPr>
+                              <w:t>wy</w:t>
+                            </w:r>
+                            <w:proofErr w:type="spellEnd"/>
+                            <w:r>
+                              <w:rPr>
+                                <w:rFonts w:ascii="Courier New" w:hAnsi="Courier New" w:cs="Courier New"/>
+                                <w:color w:val="000000"/>
+                                <w:sz w:val="20"/>
+                                <w:szCs w:val="20"/>
+                                <w:lang w:val="en-US"/>
+                              </w:rPr>
+                              <w:t>(</w:t>
+                            </w:r>
+                            <w:proofErr w:type="spellStart"/>
+                            <w:proofErr w:type="gramEnd"/>
+                            <w:r>
+                              <w:rPr>
+                                <w:rFonts w:ascii="Courier New" w:hAnsi="Courier New" w:cs="Courier New"/>
+                                <w:color w:val="000000"/>
+                                <w:sz w:val="20"/>
+                                <w:szCs w:val="20"/>
+                                <w:lang w:val="en-US"/>
+                              </w:rPr>
+                              <w:t>i</w:t>
+                            </w:r>
+                            <w:proofErr w:type="spellEnd"/>
+                            <w:r>
+                              <w:rPr>
+                                <w:rFonts w:ascii="Courier New" w:hAnsi="Courier New" w:cs="Courier New"/>
+                                <w:color w:val="000000"/>
+                                <w:sz w:val="20"/>
+                                <w:szCs w:val="20"/>
+                                <w:lang w:val="en-US"/>
+                              </w:rPr>
+                              <w:t>)];</w:t>
+                            </w:r>
+                          </w:p>
+                          <w:p>
+                            <w:pPr>
+                              <w:autoSpaceDE w:val="0"/>
+                              <w:autoSpaceDN w:val="0"/>
+                              <w:adjustRightInd w:val="0"/>
+                              <w:spacing w:after="0" w:line="240" w:lineRule="auto"/>
+                              <w:rPr>
+                                <w:rFonts w:ascii="Courier New" w:hAnsi="Courier New" w:cs="Courier New"/>
+                                <w:sz w:val="24"/>
+                                <w:szCs w:val="24"/>
+                                <w:lang w:val="en-US"/>
+                              </w:rPr>
+                            </w:pPr>
+                            <w:r>
+                              <w:rPr>
+                                <w:rFonts w:ascii="Courier New" w:hAnsi="Courier New" w:cs="Courier New"/>
+                                <w:color w:val="000000"/>
+                                <w:sz w:val="20"/>
+                                <w:szCs w:val="20"/>
+                                <w:lang w:val="en-US"/>
+                              </w:rPr>
+                              <w:t xml:space="preserve">    </w:t>
+                            </w:r>
+                            <w:proofErr w:type="gramStart"/>
+                            <w:r>
+                              <w:rPr>
+                                <w:rFonts w:ascii="Courier New" w:hAnsi="Courier New" w:cs="Courier New"/>
+                                <w:color w:val="0000FF"/>
+                                <w:sz w:val="20"/>
+                                <w:szCs w:val="20"/>
+                                <w:lang w:val="en-US"/>
+                              </w:rPr>
+                              <w:t>else</w:t>
+                            </w:r>
+                            <w:proofErr w:type="gramEnd"/>
+                          </w:p>
+                          <w:p>
+                            <w:pPr>
+                              <w:autoSpaceDE w:val="0"/>
+                              <w:autoSpaceDN w:val="0"/>
+                              <w:adjustRightInd w:val="0"/>
+                              <w:spacing w:after="0" w:line="240" w:lineRule="auto"/>
+                              <w:rPr>
+                                <w:rFonts w:ascii="Courier New" w:hAnsi="Courier New" w:cs="Courier New"/>
+                                <w:sz w:val="24"/>
+                                <w:szCs w:val="24"/>
+                                <w:lang w:val="en-US"/>
+                              </w:rPr>
+                            </w:pPr>
+                            <w:r>
+                              <w:rPr>
+                                <w:rFonts w:ascii="Courier New" w:hAnsi="Courier New" w:cs="Courier New"/>
+                                <w:color w:val="000000"/>
+                                <w:sz w:val="20"/>
+                                <w:szCs w:val="20"/>
+                                <w:lang w:val="en-US"/>
+                              </w:rPr>
+                              <w:t xml:space="preserve">        </w:t>
+                            </w:r>
+                            <w:proofErr w:type="spellStart"/>
+                            <w:r>
+                              <w:rPr>
+                                <w:rFonts w:ascii="Courier New" w:hAnsi="Courier New" w:cs="Courier New"/>
+                                <w:color w:val="000000"/>
+                                <w:sz w:val="20"/>
+                                <w:szCs w:val="20"/>
+                                <w:lang w:val="en-US"/>
+                              </w:rPr>
+                              <w:t>in_learn</w:t>
+                            </w:r>
+                            <w:proofErr w:type="spellEnd"/>
+                            <w:r>
+                              <w:rPr>
+                                <w:rFonts w:ascii="Courier New" w:hAnsi="Courier New" w:cs="Courier New"/>
+                                <w:color w:val="000000"/>
+                                <w:sz w:val="20"/>
+                                <w:szCs w:val="20"/>
+                                <w:lang w:val="en-US"/>
+                              </w:rPr>
+                              <w:t xml:space="preserve"> = [</w:t>
+                            </w:r>
+                            <w:proofErr w:type="spellStart"/>
+                            <w:r>
+                              <w:rPr>
+                                <w:rFonts w:ascii="Courier New" w:hAnsi="Courier New" w:cs="Courier New"/>
+                                <w:color w:val="000000"/>
+                                <w:sz w:val="20"/>
+                                <w:szCs w:val="20"/>
+                                <w:lang w:val="en-US"/>
+                              </w:rPr>
+                              <w:t>in_learn</w:t>
+                            </w:r>
+                            <w:proofErr w:type="spellEnd"/>
+                            <w:r>
+                              <w:rPr>
+                                <w:rFonts w:ascii="Courier New" w:hAnsi="Courier New" w:cs="Courier New"/>
+                                <w:color w:val="000000"/>
+                                <w:sz w:val="20"/>
+                                <w:szCs w:val="20"/>
+                                <w:lang w:val="en-US"/>
+                              </w:rPr>
+                              <w:t xml:space="preserve"> </w:t>
+                            </w:r>
+                            <w:proofErr w:type="gramStart"/>
+                            <w:r>
+                              <w:rPr>
+                                <w:rFonts w:ascii="Courier New" w:hAnsi="Courier New" w:cs="Courier New"/>
+                                <w:color w:val="000000"/>
+                                <w:sz w:val="20"/>
+                                <w:szCs w:val="20"/>
+                                <w:lang w:val="en-US"/>
+                              </w:rPr>
+                              <w:t>we(</w:t>
+                            </w:r>
+                            <w:proofErr w:type="gramEnd"/>
+                            <w:r>
+                              <w:rPr>
+                                <w:rFonts w:ascii="Courier New" w:hAnsi="Courier New" w:cs="Courier New"/>
+                                <w:color w:val="000000"/>
+                                <w:sz w:val="20"/>
+                                <w:szCs w:val="20"/>
+                                <w:lang w:val="en-US"/>
+                              </w:rPr>
+                              <w:t>:,</w:t>
+                            </w:r>
+                            <w:proofErr w:type="spellStart"/>
+                            <w:r>
+                              <w:rPr>
+                                <w:rFonts w:ascii="Courier New" w:hAnsi="Courier New" w:cs="Courier New"/>
+                                <w:color w:val="000000"/>
+                                <w:sz w:val="20"/>
+                                <w:szCs w:val="20"/>
+                                <w:lang w:val="en-US"/>
+                              </w:rPr>
+                              <w:t>i</w:t>
+                            </w:r>
+                            <w:proofErr w:type="spellEnd"/>
+                            <w:r>
+                              <w:rPr>
+                                <w:rFonts w:ascii="Courier New" w:hAnsi="Courier New" w:cs="Courier New"/>
+                                <w:color w:val="000000"/>
+                                <w:sz w:val="20"/>
+                                <w:szCs w:val="20"/>
+                                <w:lang w:val="en-US"/>
+                              </w:rPr>
+                              <w:t>)];</w:t>
+                            </w:r>
+                          </w:p>
+                          <w:p>
+                            <w:pPr>
+                              <w:autoSpaceDE w:val="0"/>
+                              <w:autoSpaceDN w:val="0"/>
+                              <w:adjustRightInd w:val="0"/>
+                              <w:spacing w:after="0" w:line="240" w:lineRule="auto"/>
+                              <w:rPr>
+                                <w:rFonts w:ascii="Courier New" w:hAnsi="Courier New" w:cs="Courier New"/>
+                                <w:sz w:val="24"/>
+                                <w:szCs w:val="24"/>
+                                <w:lang w:val="en-US"/>
+                              </w:rPr>
+                            </w:pPr>
+                            <w:r>
+                              <w:rPr>
+                                <w:rFonts w:ascii="Courier New" w:hAnsi="Courier New" w:cs="Courier New"/>
+                                <w:color w:val="000000"/>
+                                <w:sz w:val="20"/>
+                                <w:szCs w:val="20"/>
+                                <w:lang w:val="en-US"/>
+                              </w:rPr>
+                              <w:t xml:space="preserve">        </w:t>
+                            </w:r>
+                            <w:proofErr w:type="spellStart"/>
+                            <w:r>
+                              <w:rPr>
+                                <w:rFonts w:ascii="Courier New" w:hAnsi="Courier New" w:cs="Courier New"/>
+                                <w:color w:val="000000"/>
+                                <w:sz w:val="20"/>
+                                <w:szCs w:val="20"/>
+                                <w:lang w:val="en-US"/>
+                              </w:rPr>
+                              <w:t>out_learn</w:t>
+                            </w:r>
+                            <w:proofErr w:type="spellEnd"/>
+                            <w:r>
+                              <w:rPr>
+                                <w:rFonts w:ascii="Courier New" w:hAnsi="Courier New" w:cs="Courier New"/>
+                                <w:color w:val="000000"/>
+                                <w:sz w:val="20"/>
+                                <w:szCs w:val="20"/>
+                                <w:lang w:val="en-US"/>
+                              </w:rPr>
+                              <w:t xml:space="preserve"> = [</w:t>
+                            </w:r>
+                            <w:proofErr w:type="spellStart"/>
+                            <w:r>
+                              <w:rPr>
+                                <w:rFonts w:ascii="Courier New" w:hAnsi="Courier New" w:cs="Courier New"/>
+                                <w:color w:val="000000"/>
+                                <w:sz w:val="20"/>
+                                <w:szCs w:val="20"/>
+                                <w:lang w:val="en-US"/>
+                              </w:rPr>
+                              <w:t>out_learn</w:t>
+                            </w:r>
+                            <w:proofErr w:type="spellEnd"/>
+                            <w:r>
+                              <w:rPr>
+                                <w:rFonts w:ascii="Courier New" w:hAnsi="Courier New" w:cs="Courier New"/>
+                                <w:color w:val="000000"/>
+                                <w:sz w:val="20"/>
+                                <w:szCs w:val="20"/>
+                                <w:lang w:val="en-US"/>
+                              </w:rPr>
+                              <w:t xml:space="preserve"> </w:t>
+                            </w:r>
+                            <w:proofErr w:type="spellStart"/>
+                            <w:proofErr w:type="gramStart"/>
+                            <w:r>
+                              <w:rPr>
+                                <w:rFonts w:ascii="Courier New" w:hAnsi="Courier New" w:cs="Courier New"/>
+                                <w:color w:val="000000"/>
+                                <w:sz w:val="20"/>
+                                <w:szCs w:val="20"/>
+                                <w:lang w:val="en-US"/>
+                              </w:rPr>
+                              <w:t>wy</w:t>
+                            </w:r>
+                            <w:proofErr w:type="spellEnd"/>
+                            <w:r>
+                              <w:rPr>
+                                <w:rFonts w:ascii="Courier New" w:hAnsi="Courier New" w:cs="Courier New"/>
+                                <w:color w:val="000000"/>
+                                <w:sz w:val="20"/>
+                                <w:szCs w:val="20"/>
+                                <w:lang w:val="en-US"/>
+                              </w:rPr>
+                              <w:t>(</w:t>
+                            </w:r>
+                            <w:proofErr w:type="spellStart"/>
+                            <w:proofErr w:type="gramEnd"/>
+                            <w:r>
+                              <w:rPr>
+                                <w:rFonts w:ascii="Courier New" w:hAnsi="Courier New" w:cs="Courier New"/>
+                                <w:color w:val="000000"/>
+                                <w:sz w:val="20"/>
+                                <w:szCs w:val="20"/>
+                                <w:lang w:val="en-US"/>
+                              </w:rPr>
+                              <w:t>i</w:t>
+                            </w:r>
+                            <w:proofErr w:type="spellEnd"/>
+                            <w:r>
+                              <w:rPr>
+                                <w:rFonts w:ascii="Courier New" w:hAnsi="Courier New" w:cs="Courier New"/>
+                                <w:color w:val="000000"/>
+                                <w:sz w:val="20"/>
+                                <w:szCs w:val="20"/>
+                                <w:lang w:val="en-US"/>
+                              </w:rPr>
+                              <w:t>)];</w:t>
+                            </w:r>
+                          </w:p>
+                          <w:p>
+                            <w:pPr>
+                              <w:autoSpaceDE w:val="0"/>
+                              <w:autoSpaceDN w:val="0"/>
+                              <w:adjustRightInd w:val="0"/>
+                              <w:spacing w:after="0" w:line="240" w:lineRule="auto"/>
+                              <w:rPr>
+                                <w:rFonts w:ascii="Courier New" w:hAnsi="Courier New" w:cs="Courier New"/>
+                                <w:sz w:val="24"/>
+                                <w:szCs w:val="24"/>
+                                <w:lang w:val="en-US"/>
+                              </w:rPr>
+                            </w:pPr>
+                            <w:r>
+                              <w:rPr>
+                                <w:rFonts w:ascii="Courier New" w:hAnsi="Courier New" w:cs="Courier New"/>
+                                <w:color w:val="000000"/>
+                                <w:sz w:val="20"/>
+                                <w:szCs w:val="20"/>
+                                <w:lang w:val="en-US"/>
+                              </w:rPr>
+                              <w:t xml:space="preserve">    </w:t>
+                            </w:r>
+                            <w:proofErr w:type="gramStart"/>
+                            <w:r>
+                              <w:rPr>
+                                <w:rFonts w:ascii="Courier New" w:hAnsi="Courier New" w:cs="Courier New"/>
+                                <w:color w:val="0000FF"/>
+                                <w:sz w:val="20"/>
+                                <w:szCs w:val="20"/>
+                                <w:lang w:val="en-US"/>
+                              </w:rPr>
+                              <w:t>end</w:t>
+                            </w:r>
+                            <w:proofErr w:type="gramEnd"/>
+                          </w:p>
+                          <w:p>
+                            <w:pPr>
+                              <w:autoSpaceDE w:val="0"/>
+                              <w:autoSpaceDN w:val="0"/>
+                              <w:adjustRightInd w:val="0"/>
+                              <w:spacing w:after="0" w:line="240" w:lineRule="auto"/>
+                              <w:rPr>
+                                <w:rFonts w:ascii="Courier New" w:hAnsi="Courier New" w:cs="Courier New"/>
+                                <w:sz w:val="24"/>
+                                <w:szCs w:val="24"/>
+                                <w:lang w:val="en-US"/>
+                              </w:rPr>
+                            </w:pPr>
+                            <w:proofErr w:type="gramStart"/>
+                            <w:r>
+                              <w:rPr>
+                                <w:rFonts w:ascii="Courier New" w:hAnsi="Courier New" w:cs="Courier New"/>
+                                <w:color w:val="0000FF"/>
+                                <w:sz w:val="20"/>
+                                <w:szCs w:val="20"/>
+                                <w:lang w:val="en-US"/>
+                              </w:rPr>
+                              <w:t>end</w:t>
+                            </w:r>
+                            <w:proofErr w:type="gramEnd"/>
+                          </w:p>
+                          <w:p>
+                            <w:pPr>
+                              <w:autoSpaceDE w:val="0"/>
+                              <w:autoSpaceDN w:val="0"/>
+                              <w:adjustRightInd w:val="0"/>
+                              <w:spacing w:after="0" w:line="240" w:lineRule="auto"/>
+                              <w:rPr>
+                                <w:rFonts w:ascii="Courier New" w:hAnsi="Courier New" w:cs="Courier New"/>
+                                <w:sz w:val="24"/>
+                                <w:szCs w:val="24"/>
+                                <w:lang w:val="en-US"/>
+                              </w:rPr>
+                            </w:pPr>
+                            <w:r>
+                              <w:rPr>
+                                <w:rFonts w:ascii="Courier New" w:hAnsi="Courier New" w:cs="Courier New"/>
+                                <w:color w:val="0000FF"/>
+                                <w:sz w:val="20"/>
+                                <w:szCs w:val="20"/>
+                                <w:lang w:val="en-US"/>
+                              </w:rPr>
+                              <w:t xml:space="preserve"> </w:t>
+                            </w:r>
+                          </w:p>
+                          <w:p>
+                            <w:pPr>
+                              <w:autoSpaceDE w:val="0"/>
+                              <w:autoSpaceDN w:val="0"/>
+                              <w:adjustRightInd w:val="0"/>
+                              <w:spacing w:after="0" w:line="240" w:lineRule="auto"/>
+                              <w:rPr>
+                                <w:rFonts w:ascii="Courier New" w:hAnsi="Courier New" w:cs="Courier New"/>
+                                <w:sz w:val="24"/>
+                                <w:szCs w:val="24"/>
+                                <w:lang w:val="en-US"/>
+                              </w:rPr>
+                            </w:pPr>
+                            <w:proofErr w:type="gramStart"/>
+                            <w:r>
+                              <w:rPr>
+                                <w:rFonts w:ascii="Courier New" w:hAnsi="Courier New" w:cs="Courier New"/>
+                                <w:color w:val="228B22"/>
+                                <w:sz w:val="20"/>
+                                <w:szCs w:val="20"/>
+                                <w:lang w:val="en-US"/>
+                              </w:rPr>
+                              <w:t>%</w:t>
+                            </w:r>
+                            <w:proofErr w:type="gramEnd"/>
+                            <w:r>
+                              <w:rPr>
+                                <w:rFonts w:ascii="Courier New" w:hAnsi="Courier New" w:cs="Courier New"/>
+                                <w:color w:val="228B22"/>
+                                <w:sz w:val="20"/>
+                                <w:szCs w:val="20"/>
+                                <w:lang w:val="en-US"/>
+                              </w:rPr>
+                              <w:t xml:space="preserve"> learning and testing the net</w:t>
+                            </w:r>
+                          </w:p>
+                          <w:p>
+                            <w:pPr>
+                              <w:autoSpaceDE w:val="0"/>
+                              <w:autoSpaceDN w:val="0"/>
+                              <w:adjustRightInd w:val="0"/>
+                              <w:spacing w:after="0" w:line="240" w:lineRule="auto"/>
+                              <w:rPr>
+                                <w:rFonts w:ascii="Courier New" w:hAnsi="Courier New" w:cs="Courier New"/>
+                                <w:sz w:val="24"/>
+                                <w:szCs w:val="24"/>
+                                <w:lang w:val="en-US"/>
+                              </w:rPr>
+                            </w:pPr>
+                            <w:proofErr w:type="gramStart"/>
+                            <w:r>
+                              <w:rPr>
+                                <w:rFonts w:ascii="Courier New" w:hAnsi="Courier New" w:cs="Courier New"/>
+                                <w:color w:val="000000"/>
+                                <w:sz w:val="20"/>
+                                <w:szCs w:val="20"/>
+                                <w:lang w:val="en-US"/>
+                              </w:rPr>
+                              <w:t>results</w:t>
+                            </w:r>
+                            <w:proofErr w:type="gramEnd"/>
+                            <w:r>
+                              <w:rPr>
+                                <w:rFonts w:ascii="Courier New" w:hAnsi="Courier New" w:cs="Courier New"/>
+                                <w:color w:val="000000"/>
+                                <w:sz w:val="20"/>
+                                <w:szCs w:val="20"/>
+                                <w:lang w:val="en-US"/>
+                              </w:rPr>
+                              <w:t xml:space="preserve"> = [];</w:t>
+                            </w:r>
+                          </w:p>
+                          <w:p>
+                            <w:pPr>
+                              <w:autoSpaceDE w:val="0"/>
+                              <w:autoSpaceDN w:val="0"/>
+                              <w:adjustRightInd w:val="0"/>
+                              <w:spacing w:after="0" w:line="240" w:lineRule="auto"/>
+                              <w:rPr>
+                                <w:rFonts w:ascii="Courier New" w:hAnsi="Courier New" w:cs="Courier New"/>
+                                <w:sz w:val="24"/>
+                                <w:szCs w:val="24"/>
+                                <w:lang w:val="en-US"/>
+                              </w:rPr>
+                            </w:pPr>
+                            <w:proofErr w:type="spellStart"/>
+                            <w:r>
+                              <w:rPr>
+                                <w:rFonts w:ascii="Courier New" w:hAnsi="Courier New" w:cs="Courier New"/>
+                                <w:color w:val="000000"/>
+                                <w:sz w:val="20"/>
+                                <w:szCs w:val="20"/>
+                                <w:lang w:val="en-US"/>
+                              </w:rPr>
+                              <w:t>all_err</w:t>
+                            </w:r>
+                            <w:proofErr w:type="spellEnd"/>
+                            <w:r>
+                              <w:rPr>
+                                <w:rFonts w:ascii="Courier New" w:hAnsi="Courier New" w:cs="Courier New"/>
+                                <w:color w:val="000000"/>
+                                <w:sz w:val="20"/>
+                                <w:szCs w:val="20"/>
+                                <w:lang w:val="en-US"/>
+                              </w:rPr>
+                              <w:t xml:space="preserve"> = [];</w:t>
+                            </w:r>
+                          </w:p>
+                          <w:p>
+                            <w:pPr>
+                              <w:autoSpaceDE w:val="0"/>
+                              <w:autoSpaceDN w:val="0"/>
+                              <w:adjustRightInd w:val="0"/>
+                              <w:spacing w:after="0" w:line="240" w:lineRule="auto"/>
+                              <w:rPr>
+                                <w:rFonts w:ascii="Courier New" w:hAnsi="Courier New" w:cs="Courier New"/>
+                                <w:sz w:val="24"/>
+                                <w:szCs w:val="24"/>
+                                <w:lang w:val="en-US"/>
+                              </w:rPr>
+                            </w:pPr>
+                            <w:proofErr w:type="gramStart"/>
+                            <w:r>
+                              <w:rPr>
+                                <w:rFonts w:ascii="Courier New" w:hAnsi="Courier New" w:cs="Courier New"/>
+                                <w:color w:val="0000FF"/>
+                                <w:sz w:val="20"/>
+                                <w:szCs w:val="20"/>
+                                <w:lang w:val="en-US"/>
+                              </w:rPr>
+                              <w:t>for</w:t>
+                            </w:r>
+                            <w:proofErr w:type="gramEnd"/>
+                            <w:r>
+                              <w:rPr>
+                                <w:rFonts w:ascii="Courier New" w:hAnsi="Courier New" w:cs="Courier New"/>
+                                <w:color w:val="000000"/>
+                                <w:sz w:val="20"/>
+                                <w:szCs w:val="20"/>
+                                <w:lang w:val="en-US"/>
+                              </w:rPr>
+                              <w:t xml:space="preserve"> </w:t>
+                            </w:r>
+                            <w:proofErr w:type="spellStart"/>
+                            <w:r>
+                              <w:rPr>
+                                <w:rFonts w:ascii="Courier New" w:hAnsi="Courier New" w:cs="Courier New"/>
+                                <w:color w:val="000000"/>
+                                <w:sz w:val="20"/>
+                                <w:szCs w:val="20"/>
+                                <w:lang w:val="en-US"/>
+                              </w:rPr>
+                              <w:t>i</w:t>
+                            </w:r>
+                            <w:proofErr w:type="spellEnd"/>
+                            <w:r>
+                              <w:rPr>
+                                <w:rFonts w:ascii="Courier New" w:hAnsi="Courier New" w:cs="Courier New"/>
+                                <w:color w:val="000000"/>
+                                <w:sz w:val="20"/>
+                                <w:szCs w:val="20"/>
+                                <w:lang w:val="en-US"/>
+                              </w:rPr>
+                              <w:t xml:space="preserve"> = 1:100</w:t>
+                            </w:r>
+                          </w:p>
+                          <w:p>
+                            <w:pPr>
+                              <w:autoSpaceDE w:val="0"/>
+                              <w:autoSpaceDN w:val="0"/>
+                              <w:adjustRightInd w:val="0"/>
+                              <w:spacing w:after="0" w:line="240" w:lineRule="auto"/>
+                              <w:rPr>
+                                <w:rFonts w:ascii="Courier New" w:hAnsi="Courier New" w:cs="Courier New"/>
+                                <w:sz w:val="24"/>
+                                <w:szCs w:val="24"/>
+                                <w:lang w:val="en-US"/>
+                              </w:rPr>
+                            </w:pPr>
+                            <w:r>
+                              <w:rPr>
+                                <w:rFonts w:ascii="Courier New" w:hAnsi="Courier New" w:cs="Courier New"/>
+                                <w:color w:val="000000"/>
+                                <w:sz w:val="20"/>
+                                <w:szCs w:val="20"/>
+                                <w:lang w:val="en-US"/>
+                              </w:rPr>
+                              <w:t xml:space="preserve">    </w:t>
+                            </w:r>
+                            <w:proofErr w:type="gramStart"/>
+                            <w:r>
+                              <w:rPr>
+                                <w:rFonts w:ascii="Courier New" w:hAnsi="Courier New" w:cs="Courier New"/>
+                                <w:color w:val="000000"/>
+                                <w:sz w:val="20"/>
+                                <w:szCs w:val="20"/>
+                                <w:lang w:val="en-US"/>
+                              </w:rPr>
+                              <w:t>err</w:t>
+                            </w:r>
+                            <w:proofErr w:type="gramEnd"/>
+                            <w:r>
+                              <w:rPr>
+                                <w:rFonts w:ascii="Courier New" w:hAnsi="Courier New" w:cs="Courier New"/>
+                                <w:color w:val="000000"/>
+                                <w:sz w:val="20"/>
+                                <w:szCs w:val="20"/>
+                                <w:lang w:val="en-US"/>
+                              </w:rPr>
+                              <w:t xml:space="preserve"> = [];</w:t>
+                            </w:r>
+                          </w:p>
+                          <w:p>
+                            <w:pPr>
+                              <w:autoSpaceDE w:val="0"/>
+                              <w:autoSpaceDN w:val="0"/>
+                              <w:adjustRightInd w:val="0"/>
+                              <w:spacing w:after="0" w:line="240" w:lineRule="auto"/>
+                              <w:rPr>
+                                <w:rFonts w:ascii="Courier New" w:hAnsi="Courier New" w:cs="Courier New"/>
+                                <w:sz w:val="24"/>
+                                <w:szCs w:val="24"/>
+                                <w:lang w:val="en-US"/>
+                              </w:rPr>
+                            </w:pPr>
+                            <w:r>
+                              <w:rPr>
+                                <w:rFonts w:ascii="Courier New" w:hAnsi="Courier New" w:cs="Courier New"/>
+                                <w:color w:val="000000"/>
+                                <w:sz w:val="20"/>
+                                <w:szCs w:val="20"/>
+                                <w:lang w:val="en-US"/>
+                              </w:rPr>
+                              <w:t xml:space="preserve">    </w:t>
+                            </w:r>
+                            <w:proofErr w:type="gramStart"/>
+                            <w:r>
+                              <w:rPr>
+                                <w:rFonts w:ascii="Courier New" w:hAnsi="Courier New" w:cs="Courier New"/>
+                                <w:color w:val="000000"/>
+                                <w:sz w:val="20"/>
+                                <w:szCs w:val="20"/>
+                                <w:lang w:val="en-US"/>
+                              </w:rPr>
+                              <w:t>spread</w:t>
+                            </w:r>
+                            <w:proofErr w:type="gramEnd"/>
+                            <w:r>
+                              <w:rPr>
+                                <w:rFonts w:ascii="Courier New" w:hAnsi="Courier New" w:cs="Courier New"/>
+                                <w:color w:val="000000"/>
+                                <w:sz w:val="20"/>
+                                <w:szCs w:val="20"/>
+                                <w:lang w:val="en-US"/>
+                              </w:rPr>
+                              <w:t xml:space="preserve"> = </w:t>
+                            </w:r>
+                            <w:proofErr w:type="spellStart"/>
+                            <w:r>
+                              <w:rPr>
+                                <w:rFonts w:ascii="Courier New" w:hAnsi="Courier New" w:cs="Courier New"/>
+                                <w:color w:val="000000"/>
+                                <w:sz w:val="20"/>
+                                <w:szCs w:val="20"/>
+                                <w:lang w:val="en-US"/>
+                              </w:rPr>
+                              <w:t>logspace</w:t>
+                            </w:r>
+                            <w:proofErr w:type="spellEnd"/>
+                            <w:r>
+                              <w:rPr>
+                                <w:rFonts w:ascii="Courier New" w:hAnsi="Courier New" w:cs="Courier New"/>
+                                <w:color w:val="000000"/>
+                                <w:sz w:val="20"/>
+                                <w:szCs w:val="20"/>
+                                <w:lang w:val="en-US"/>
+                              </w:rPr>
+                              <w:t>(-2, 2, 100)';</w:t>
+                            </w:r>
+                          </w:p>
+                          <w:p>
+                            <w:pPr>
+                              <w:autoSpaceDE w:val="0"/>
+                              <w:autoSpaceDN w:val="0"/>
+                              <w:adjustRightInd w:val="0"/>
+                              <w:spacing w:after="0" w:line="240" w:lineRule="auto"/>
+                              <w:rPr>
+                                <w:rFonts w:ascii="Courier New" w:hAnsi="Courier New" w:cs="Courier New"/>
+                                <w:sz w:val="24"/>
+                                <w:szCs w:val="24"/>
+                                <w:lang w:val="en-US"/>
+                              </w:rPr>
+                            </w:pPr>
+                            <w:r>
+                              <w:rPr>
+                                <w:rFonts w:ascii="Courier New" w:hAnsi="Courier New" w:cs="Courier New"/>
+                                <w:color w:val="000000"/>
+                                <w:sz w:val="20"/>
+                                <w:szCs w:val="20"/>
+                                <w:lang w:val="en-US"/>
+                              </w:rPr>
+                              <w:t xml:space="preserve">    </w:t>
+                            </w:r>
+                            <w:proofErr w:type="gramStart"/>
+                            <w:r>
+                              <w:rPr>
+                                <w:rFonts w:ascii="Courier New" w:hAnsi="Courier New" w:cs="Courier New"/>
+                                <w:color w:val="0000FF"/>
+                                <w:sz w:val="20"/>
+                                <w:szCs w:val="20"/>
+                                <w:lang w:val="en-US"/>
+                              </w:rPr>
+                              <w:t>for</w:t>
+                            </w:r>
+                            <w:proofErr w:type="gramEnd"/>
+                            <w:r>
+                              <w:rPr>
+                                <w:rFonts w:ascii="Courier New" w:hAnsi="Courier New" w:cs="Courier New"/>
+                                <w:color w:val="000000"/>
+                                <w:sz w:val="20"/>
+                                <w:szCs w:val="20"/>
+                                <w:lang w:val="en-US"/>
+                              </w:rPr>
+                              <w:t xml:space="preserve"> n = 1:length(spread)</w:t>
+                            </w:r>
+                          </w:p>
+                          <w:p>
+                            <w:pPr>
+                              <w:autoSpaceDE w:val="0"/>
+                              <w:autoSpaceDN w:val="0"/>
+                              <w:adjustRightInd w:val="0"/>
+                              <w:spacing w:after="0" w:line="240" w:lineRule="auto"/>
+                              <w:rPr>
+                                <w:rFonts w:ascii="Courier New" w:hAnsi="Courier New" w:cs="Courier New"/>
+                                <w:sz w:val="24"/>
+                                <w:szCs w:val="24"/>
+                                <w:lang w:val="en-US"/>
+                              </w:rPr>
+                            </w:pPr>
+                            <w:r>
+                              <w:rPr>
+                                <w:rFonts w:ascii="Courier New" w:hAnsi="Courier New" w:cs="Courier New"/>
+                                <w:color w:val="000000"/>
+                                <w:sz w:val="20"/>
+                                <w:szCs w:val="20"/>
+                                <w:lang w:val="en-US"/>
+                              </w:rPr>
+                              <w:t xml:space="preserve">        </w:t>
+                            </w:r>
+                            <w:proofErr w:type="gramStart"/>
+                            <w:r>
+                              <w:rPr>
+                                <w:rFonts w:ascii="Courier New" w:hAnsi="Courier New" w:cs="Courier New"/>
+                                <w:color w:val="000000"/>
+                                <w:sz w:val="20"/>
+                                <w:szCs w:val="20"/>
+                                <w:lang w:val="en-US"/>
+                              </w:rPr>
+                              <w:t>net</w:t>
+                            </w:r>
+                            <w:proofErr w:type="gramEnd"/>
+                            <w:r>
+                              <w:rPr>
+                                <w:rFonts w:ascii="Courier New" w:hAnsi="Courier New" w:cs="Courier New"/>
+                                <w:color w:val="000000"/>
+                                <w:sz w:val="20"/>
+                                <w:szCs w:val="20"/>
+                                <w:lang w:val="en-US"/>
+                              </w:rPr>
+                              <w:t xml:space="preserve"> = </w:t>
+                            </w:r>
+                            <w:proofErr w:type="spellStart"/>
+                            <w:r>
+                              <w:rPr>
+                                <w:rFonts w:ascii="Courier New" w:hAnsi="Courier New" w:cs="Courier New"/>
+                                <w:color w:val="000000"/>
+                                <w:sz w:val="20"/>
+                                <w:szCs w:val="20"/>
+                                <w:lang w:val="en-US"/>
+                              </w:rPr>
+                              <w:t>newgrnn</w:t>
+                            </w:r>
+                            <w:proofErr w:type="spellEnd"/>
+                            <w:r>
+                              <w:rPr>
+                                <w:rFonts w:ascii="Courier New" w:hAnsi="Courier New" w:cs="Courier New"/>
+                                <w:color w:val="000000"/>
+                                <w:sz w:val="20"/>
+                                <w:szCs w:val="20"/>
+                                <w:lang w:val="en-US"/>
+                              </w:rPr>
+                              <w:t>(</w:t>
+                            </w:r>
+                            <w:proofErr w:type="spellStart"/>
+                            <w:r>
+                              <w:rPr>
+                                <w:rFonts w:ascii="Courier New" w:hAnsi="Courier New" w:cs="Courier New"/>
+                                <w:color w:val="000000"/>
+                                <w:sz w:val="20"/>
+                                <w:szCs w:val="20"/>
+                                <w:lang w:val="en-US"/>
+                              </w:rPr>
+                              <w:t>in_learn</w:t>
+                            </w:r>
+                            <w:proofErr w:type="spellEnd"/>
+                            <w:r>
+                              <w:rPr>
+                                <w:rFonts w:ascii="Courier New" w:hAnsi="Courier New" w:cs="Courier New"/>
+                                <w:color w:val="000000"/>
+                                <w:sz w:val="20"/>
+                                <w:szCs w:val="20"/>
+                                <w:lang w:val="en-US"/>
+                              </w:rPr>
+                              <w:t xml:space="preserve">, </w:t>
+                            </w:r>
+                            <w:proofErr w:type="spellStart"/>
+                            <w:r>
+                              <w:rPr>
+                                <w:rFonts w:ascii="Courier New" w:hAnsi="Courier New" w:cs="Courier New"/>
+                                <w:color w:val="000000"/>
+                                <w:sz w:val="20"/>
+                                <w:szCs w:val="20"/>
+                                <w:lang w:val="en-US"/>
+                              </w:rPr>
+                              <w:t>out_learn</w:t>
+                            </w:r>
+                            <w:proofErr w:type="spellEnd"/>
+                            <w:r>
+                              <w:rPr>
+                                <w:rFonts w:ascii="Courier New" w:hAnsi="Courier New" w:cs="Courier New"/>
+                                <w:color w:val="000000"/>
+                                <w:sz w:val="20"/>
+                                <w:szCs w:val="20"/>
+                                <w:lang w:val="en-US"/>
+                              </w:rPr>
+                              <w:t>, spread(n));</w:t>
+                            </w:r>
+                          </w:p>
+                          <w:p>
+                            <w:pPr>
+                              <w:autoSpaceDE w:val="0"/>
+                              <w:autoSpaceDN w:val="0"/>
+                              <w:adjustRightInd w:val="0"/>
+                              <w:spacing w:after="0" w:line="240" w:lineRule="auto"/>
+                              <w:rPr>
+                                <w:rFonts w:ascii="Courier New" w:hAnsi="Courier New" w:cs="Courier New"/>
+                                <w:sz w:val="24"/>
+                                <w:szCs w:val="24"/>
+                                <w:lang w:val="en-US"/>
+                              </w:rPr>
+                            </w:pPr>
+                            <w:r>
+                              <w:rPr>
+                                <w:rFonts w:ascii="Courier New" w:hAnsi="Courier New" w:cs="Courier New"/>
+                                <w:color w:val="000000"/>
+                                <w:sz w:val="20"/>
+                                <w:szCs w:val="20"/>
+                                <w:lang w:val="en-US"/>
+                              </w:rPr>
+                              <w:t xml:space="preserve">        y = </w:t>
+                            </w:r>
+                            <w:proofErr w:type="gramStart"/>
+                            <w:r>
+                              <w:rPr>
+                                <w:rFonts w:ascii="Courier New" w:hAnsi="Courier New" w:cs="Courier New"/>
+                                <w:color w:val="000000"/>
+                                <w:sz w:val="20"/>
+                                <w:szCs w:val="20"/>
+                                <w:lang w:val="en-US"/>
+                              </w:rPr>
+                              <w:t>sim(</w:t>
+                            </w:r>
+                            <w:proofErr w:type="gramEnd"/>
+                            <w:r>
+                              <w:rPr>
+                                <w:rFonts w:ascii="Courier New" w:hAnsi="Courier New" w:cs="Courier New"/>
+                                <w:color w:val="000000"/>
+                                <w:sz w:val="20"/>
+                                <w:szCs w:val="20"/>
+                                <w:lang w:val="en-US"/>
+                              </w:rPr>
+                              <w:t xml:space="preserve">net, </w:t>
+                            </w:r>
+                            <w:proofErr w:type="spellStart"/>
+                            <w:r>
+                              <w:rPr>
+                                <w:rFonts w:ascii="Courier New" w:hAnsi="Courier New" w:cs="Courier New"/>
+                                <w:color w:val="000000"/>
+                                <w:sz w:val="20"/>
+                                <w:szCs w:val="20"/>
+                                <w:lang w:val="en-US"/>
+                              </w:rPr>
+                              <w:t>in_test</w:t>
+                            </w:r>
+                            <w:proofErr w:type="spellEnd"/>
+                            <w:r>
+                              <w:rPr>
+                                <w:rFonts w:ascii="Courier New" w:hAnsi="Courier New" w:cs="Courier New"/>
+                                <w:color w:val="000000"/>
+                                <w:sz w:val="20"/>
+                                <w:szCs w:val="20"/>
+                                <w:lang w:val="en-US"/>
+                              </w:rPr>
+                              <w:t>);</w:t>
+                            </w:r>
+                          </w:p>
+                          <w:p>
+                            <w:pPr>
+                              <w:autoSpaceDE w:val="0"/>
+                              <w:autoSpaceDN w:val="0"/>
+                              <w:adjustRightInd w:val="0"/>
+                              <w:spacing w:after="0" w:line="240" w:lineRule="auto"/>
+                              <w:rPr>
+                                <w:rFonts w:ascii="Courier New" w:hAnsi="Courier New" w:cs="Courier New"/>
+                                <w:sz w:val="24"/>
+                                <w:szCs w:val="24"/>
+                                <w:lang w:val="en-US"/>
+                              </w:rPr>
+                            </w:pPr>
+                            <w:r>
+                              <w:rPr>
+                                <w:rFonts w:ascii="Courier New" w:hAnsi="Courier New" w:cs="Courier New"/>
+                                <w:color w:val="000000"/>
+                                <w:sz w:val="20"/>
+                                <w:szCs w:val="20"/>
+                                <w:lang w:val="en-US"/>
+                              </w:rPr>
+                              <w:t xml:space="preserve">        d = </w:t>
+                            </w:r>
+                            <w:proofErr w:type="gramStart"/>
+                            <w:r>
+                              <w:rPr>
+                                <w:rFonts w:ascii="Courier New" w:hAnsi="Courier New" w:cs="Courier New"/>
+                                <w:color w:val="000000"/>
+                                <w:sz w:val="20"/>
+                                <w:szCs w:val="20"/>
+                                <w:lang w:val="en-US"/>
+                              </w:rPr>
+                              <w:t>sum(</w:t>
+                            </w:r>
+                            <w:proofErr w:type="gramEnd"/>
+                            <w:r>
+                              <w:rPr>
+                                <w:rFonts w:ascii="Courier New" w:hAnsi="Courier New" w:cs="Courier New"/>
+                                <w:color w:val="000000"/>
+                                <w:sz w:val="20"/>
+                                <w:szCs w:val="20"/>
+                                <w:lang w:val="en-US"/>
+                              </w:rPr>
+                              <w:t>(</w:t>
+                            </w:r>
+                            <w:proofErr w:type="spellStart"/>
+                            <w:r>
+                              <w:rPr>
+                                <w:rFonts w:ascii="Courier New" w:hAnsi="Courier New" w:cs="Courier New"/>
+                                <w:color w:val="000000"/>
+                                <w:sz w:val="20"/>
+                                <w:szCs w:val="20"/>
+                                <w:lang w:val="en-US"/>
+                              </w:rPr>
+                              <w:t>out_test</w:t>
+                            </w:r>
+                            <w:proofErr w:type="spellEnd"/>
+                            <w:r>
+                              <w:rPr>
+                                <w:rFonts w:ascii="Courier New" w:hAnsi="Courier New" w:cs="Courier New"/>
+                                <w:color w:val="000000"/>
+                                <w:sz w:val="20"/>
+                                <w:szCs w:val="20"/>
+                                <w:lang w:val="en-US"/>
+                              </w:rPr>
+                              <w:t xml:space="preserve"> - y).^2);</w:t>
+                            </w:r>
+                          </w:p>
+                          <w:p>
+                            <w:pPr>
+                              <w:autoSpaceDE w:val="0"/>
+                              <w:autoSpaceDN w:val="0"/>
+                              <w:adjustRightInd w:val="0"/>
+                              <w:spacing w:after="0" w:line="240" w:lineRule="auto"/>
+                              <w:rPr>
+                                <w:rFonts w:ascii="Courier New" w:hAnsi="Courier New" w:cs="Courier New"/>
+                                <w:sz w:val="24"/>
+                                <w:szCs w:val="24"/>
+                                <w:lang w:val="en-US"/>
+                              </w:rPr>
+                            </w:pPr>
+                            <w:r>
+                              <w:rPr>
+                                <w:rFonts w:ascii="Courier New" w:hAnsi="Courier New" w:cs="Courier New"/>
+                                <w:color w:val="000000"/>
+                                <w:sz w:val="20"/>
+                                <w:szCs w:val="20"/>
+                                <w:lang w:val="en-US"/>
+                              </w:rPr>
+                              <w:t xml:space="preserve">        </w:t>
+                            </w:r>
+                            <w:proofErr w:type="gramStart"/>
+                            <w:r>
+                              <w:rPr>
+                                <w:rFonts w:ascii="Courier New" w:hAnsi="Courier New" w:cs="Courier New"/>
+                                <w:color w:val="000000"/>
+                                <w:sz w:val="20"/>
+                                <w:szCs w:val="20"/>
+                                <w:lang w:val="en-US"/>
+                              </w:rPr>
+                              <w:t>err</w:t>
+                            </w:r>
+                            <w:proofErr w:type="gramEnd"/>
+                            <w:r>
+                              <w:rPr>
+                                <w:rFonts w:ascii="Courier New" w:hAnsi="Courier New" w:cs="Courier New"/>
+                                <w:color w:val="000000"/>
+                                <w:sz w:val="20"/>
+                                <w:szCs w:val="20"/>
+                                <w:lang w:val="en-US"/>
+                              </w:rPr>
+                              <w:t xml:space="preserve"> = [err d];</w:t>
+                            </w:r>
+                          </w:p>
+                          <w:p>
+                            <w:pPr>
+                              <w:autoSpaceDE w:val="0"/>
+                              <w:autoSpaceDN w:val="0"/>
+                              <w:adjustRightInd w:val="0"/>
+                              <w:spacing w:after="0" w:line="240" w:lineRule="auto"/>
+                              <w:rPr>
+                                <w:rFonts w:ascii="Courier New" w:hAnsi="Courier New" w:cs="Courier New"/>
+                                <w:sz w:val="24"/>
+                                <w:szCs w:val="24"/>
+                                <w:lang w:val="en-US"/>
+                              </w:rPr>
+                            </w:pPr>
+                            <w:r>
+                              <w:rPr>
+                                <w:rFonts w:ascii="Courier New" w:hAnsi="Courier New" w:cs="Courier New"/>
+                                <w:color w:val="000000"/>
+                                <w:sz w:val="20"/>
+                                <w:szCs w:val="20"/>
+                                <w:lang w:val="en-US"/>
+                              </w:rPr>
+                              <w:t xml:space="preserve">    </w:t>
+                            </w:r>
+                            <w:proofErr w:type="gramStart"/>
+                            <w:r>
+                              <w:rPr>
+                                <w:rFonts w:ascii="Courier New" w:hAnsi="Courier New" w:cs="Courier New"/>
+                                <w:color w:val="0000FF"/>
+                                <w:sz w:val="20"/>
+                                <w:szCs w:val="20"/>
+                                <w:lang w:val="en-US"/>
+                              </w:rPr>
+                              <w:t>end</w:t>
+                            </w:r>
+                            <w:proofErr w:type="gramEnd"/>
+                          </w:p>
+                          <w:p>
+                            <w:pPr>
+                              <w:autoSpaceDE w:val="0"/>
+                              <w:autoSpaceDN w:val="0"/>
+                              <w:adjustRightInd w:val="0"/>
+                              <w:spacing w:after="0" w:line="240" w:lineRule="auto"/>
+                              <w:rPr>
+                                <w:rFonts w:ascii="Courier New" w:hAnsi="Courier New" w:cs="Courier New"/>
+                                <w:sz w:val="24"/>
+                                <w:szCs w:val="24"/>
+                                <w:lang w:val="en-US"/>
+                              </w:rPr>
+                            </w:pPr>
+                            <w:r>
+                              <w:rPr>
+                                <w:rFonts w:ascii="Courier New" w:hAnsi="Courier New" w:cs="Courier New"/>
+                                <w:color w:val="000000"/>
+                                <w:sz w:val="20"/>
+                                <w:szCs w:val="20"/>
+                                <w:lang w:val="en-US"/>
+                              </w:rPr>
+                              <w:t xml:space="preserve">    </w:t>
+                            </w:r>
+                            <w:proofErr w:type="gramStart"/>
+                            <w:r>
+                              <w:rPr>
+                                <w:rFonts w:ascii="Courier New" w:hAnsi="Courier New" w:cs="Courier New"/>
+                                <w:color w:val="228B22"/>
+                                <w:sz w:val="20"/>
+                                <w:szCs w:val="20"/>
+                                <w:lang w:val="en-US"/>
+                              </w:rPr>
+                              <w:t>%</w:t>
+                            </w:r>
+                            <w:proofErr w:type="gramEnd"/>
+                            <w:r>
+                              <w:rPr>
+                                <w:rFonts w:ascii="Courier New" w:hAnsi="Courier New" w:cs="Courier New"/>
+                                <w:color w:val="228B22"/>
+                                <w:sz w:val="20"/>
+                                <w:szCs w:val="20"/>
+                                <w:lang w:val="en-US"/>
+                              </w:rPr>
+                              <w:t xml:space="preserve"> finding the best spread</w:t>
+                            </w:r>
+                          </w:p>
+                          <w:p>
+                            <w:pPr>
+                              <w:autoSpaceDE w:val="0"/>
+                              <w:autoSpaceDN w:val="0"/>
+                              <w:adjustRightInd w:val="0"/>
+                              <w:spacing w:after="0" w:line="240" w:lineRule="auto"/>
+                              <w:rPr>
+                                <w:rFonts w:ascii="Courier New" w:hAnsi="Courier New" w:cs="Courier New"/>
+                                <w:sz w:val="24"/>
+                                <w:szCs w:val="24"/>
+                                <w:lang w:val="en-US"/>
+                              </w:rPr>
+                            </w:pPr>
+                            <w:r>
+                              <w:rPr>
+                                <w:rFonts w:ascii="Courier New" w:hAnsi="Courier New" w:cs="Courier New"/>
+                                <w:color w:val="000000"/>
+                                <w:sz w:val="20"/>
+                                <w:szCs w:val="20"/>
+                                <w:lang w:val="en-US"/>
+                              </w:rPr>
+                              <w:t xml:space="preserve">    [</w:t>
+                            </w:r>
+                            <w:proofErr w:type="spellStart"/>
+                            <w:r>
+                              <w:rPr>
+                                <w:rFonts w:ascii="Courier New" w:hAnsi="Courier New" w:cs="Courier New"/>
+                                <w:color w:val="000000"/>
+                                <w:sz w:val="20"/>
+                                <w:szCs w:val="20"/>
+                                <w:lang w:val="en-US"/>
+                              </w:rPr>
+                              <w:t>min_d</w:t>
+                            </w:r>
+                            <w:proofErr w:type="spellEnd"/>
+                            <w:r>
+                              <w:rPr>
+                                <w:rFonts w:ascii="Courier New" w:hAnsi="Courier New" w:cs="Courier New"/>
+                                <w:color w:val="000000"/>
+                                <w:sz w:val="20"/>
+                                <w:szCs w:val="20"/>
+                                <w:lang w:val="en-US"/>
+                              </w:rPr>
+                              <w:t xml:space="preserve">, </w:t>
+                            </w:r>
+                            <w:proofErr w:type="spellStart"/>
+                            <w:r>
+                              <w:rPr>
+                                <w:rFonts w:ascii="Courier New" w:hAnsi="Courier New" w:cs="Courier New"/>
+                                <w:color w:val="000000"/>
+                                <w:sz w:val="20"/>
+                                <w:szCs w:val="20"/>
+                                <w:lang w:val="en-US"/>
+                              </w:rPr>
+                              <w:t>spread_ind</w:t>
+                            </w:r>
+                            <w:proofErr w:type="spellEnd"/>
+                            <w:r>
+                              <w:rPr>
+                                <w:rFonts w:ascii="Courier New" w:hAnsi="Courier New" w:cs="Courier New"/>
+                                <w:color w:val="000000"/>
+                                <w:sz w:val="20"/>
+                                <w:szCs w:val="20"/>
+                                <w:lang w:val="en-US"/>
+                              </w:rPr>
+                              <w:t xml:space="preserve">] = </w:t>
+                            </w:r>
+                            <w:proofErr w:type="gramStart"/>
+                            <w:r>
+                              <w:rPr>
+                                <w:rFonts w:ascii="Courier New" w:hAnsi="Courier New" w:cs="Courier New"/>
+                                <w:color w:val="000000"/>
+                                <w:sz w:val="20"/>
+                                <w:szCs w:val="20"/>
+                                <w:lang w:val="en-US"/>
+                              </w:rPr>
+                              <w:t>min(</w:t>
+                            </w:r>
+                            <w:proofErr w:type="gramEnd"/>
+                            <w:r>
+                              <w:rPr>
+                                <w:rFonts w:ascii="Courier New" w:hAnsi="Courier New" w:cs="Courier New"/>
+                                <w:color w:val="000000"/>
+                                <w:sz w:val="20"/>
+                                <w:szCs w:val="20"/>
+                                <w:lang w:val="en-US"/>
+                              </w:rPr>
+                              <w:t>err);</w:t>
+                            </w:r>
+                          </w:p>
+                          <w:p>
+                            <w:pPr>
+                              <w:autoSpaceDE w:val="0"/>
+                              <w:autoSpaceDN w:val="0"/>
+                              <w:adjustRightInd w:val="0"/>
+                              <w:spacing w:after="0" w:line="240" w:lineRule="auto"/>
+                              <w:rPr>
+                                <w:rFonts w:ascii="Courier New" w:hAnsi="Courier New" w:cs="Courier New"/>
+                                <w:sz w:val="24"/>
+                                <w:szCs w:val="24"/>
+                                <w:lang w:val="en-US"/>
+                              </w:rPr>
+                            </w:pPr>
+                            <w:r>
+                              <w:rPr>
+                                <w:rFonts w:ascii="Courier New" w:hAnsi="Courier New" w:cs="Courier New"/>
+                                <w:color w:val="000000"/>
+                                <w:sz w:val="20"/>
+                                <w:szCs w:val="20"/>
+                                <w:lang w:val="en-US"/>
+                              </w:rPr>
+                              <w:t xml:space="preserve">    </w:t>
+                            </w:r>
+                            <w:proofErr w:type="gramStart"/>
+                            <w:r>
+                              <w:rPr>
+                                <w:rFonts w:ascii="Courier New" w:hAnsi="Courier New" w:cs="Courier New"/>
+                                <w:color w:val="000000"/>
+                                <w:sz w:val="20"/>
+                                <w:szCs w:val="20"/>
+                                <w:lang w:val="en-US"/>
+                              </w:rPr>
+                              <w:t>results</w:t>
+                            </w:r>
+                            <w:proofErr w:type="gramEnd"/>
+                            <w:r>
+                              <w:rPr>
+                                <w:rFonts w:ascii="Courier New" w:hAnsi="Courier New" w:cs="Courier New"/>
+                                <w:color w:val="000000"/>
+                                <w:sz w:val="20"/>
+                                <w:szCs w:val="20"/>
+                                <w:lang w:val="en-US"/>
+                              </w:rPr>
+                              <w:t xml:space="preserve"> = [results spread(</w:t>
+                            </w:r>
+                            <w:proofErr w:type="spellStart"/>
+                            <w:r>
+                              <w:rPr>
+                                <w:rFonts w:ascii="Courier New" w:hAnsi="Courier New" w:cs="Courier New"/>
+                                <w:color w:val="000000"/>
+                                <w:sz w:val="20"/>
+                                <w:szCs w:val="20"/>
+                                <w:lang w:val="en-US"/>
+                              </w:rPr>
+                              <w:t>spread_ind</w:t>
+                            </w:r>
+                            <w:proofErr w:type="spellEnd"/>
+                            <w:r>
+                              <w:rPr>
+                                <w:rFonts w:ascii="Courier New" w:hAnsi="Courier New" w:cs="Courier New"/>
+                                <w:color w:val="000000"/>
+                                <w:sz w:val="20"/>
+                                <w:szCs w:val="20"/>
+                                <w:lang w:val="en-US"/>
+                              </w:rPr>
+                              <w:t>)];</w:t>
+                            </w:r>
+                          </w:p>
+                          <w:p>
+                            <w:pPr>
+                              <w:autoSpaceDE w:val="0"/>
+                              <w:autoSpaceDN w:val="0"/>
+                              <w:adjustRightInd w:val="0"/>
+                              <w:spacing w:after="0" w:line="240" w:lineRule="auto"/>
+                              <w:rPr>
+                                <w:rFonts w:ascii="Courier New" w:hAnsi="Courier New" w:cs="Courier New"/>
+                                <w:sz w:val="24"/>
+                                <w:szCs w:val="24"/>
+                                <w:lang w:val="en-US"/>
+                              </w:rPr>
+                            </w:pPr>
+                            <w:r>
+                              <w:rPr>
+                                <w:rFonts w:ascii="Courier New" w:hAnsi="Courier New" w:cs="Courier New"/>
+                                <w:color w:val="000000"/>
+                                <w:sz w:val="20"/>
+                                <w:szCs w:val="20"/>
+                                <w:lang w:val="en-US"/>
+                              </w:rPr>
+                              <w:t xml:space="preserve">    </w:t>
+                            </w:r>
+                            <w:proofErr w:type="spellStart"/>
+                            <w:r>
+                              <w:rPr>
+                                <w:rFonts w:ascii="Courier New" w:hAnsi="Courier New" w:cs="Courier New"/>
+                                <w:color w:val="000000"/>
+                                <w:sz w:val="20"/>
+                                <w:szCs w:val="20"/>
+                                <w:lang w:val="en-US"/>
+                              </w:rPr>
+                              <w:t>all_err</w:t>
+                            </w:r>
+                            <w:proofErr w:type="spellEnd"/>
+                            <w:r>
+                              <w:rPr>
+                                <w:rFonts w:ascii="Courier New" w:hAnsi="Courier New" w:cs="Courier New"/>
+                                <w:color w:val="000000"/>
+                                <w:sz w:val="20"/>
+                                <w:szCs w:val="20"/>
+                                <w:lang w:val="en-US"/>
+                              </w:rPr>
+                              <w:t xml:space="preserve"> = [</w:t>
+                            </w:r>
+                            <w:proofErr w:type="spellStart"/>
+                            <w:r>
+                              <w:rPr>
+                                <w:rFonts w:ascii="Courier New" w:hAnsi="Courier New" w:cs="Courier New"/>
+                                <w:color w:val="000000"/>
+                                <w:sz w:val="20"/>
+                                <w:szCs w:val="20"/>
+                                <w:lang w:val="en-US"/>
+                              </w:rPr>
+                              <w:t>all_err</w:t>
+                            </w:r>
+                            <w:proofErr w:type="spellEnd"/>
+                            <w:r>
+                              <w:rPr>
+                                <w:rFonts w:ascii="Courier New" w:hAnsi="Courier New" w:cs="Courier New"/>
+                                <w:color w:val="000000"/>
+                                <w:sz w:val="20"/>
+                                <w:szCs w:val="20"/>
+                                <w:lang w:val="en-US"/>
+                              </w:rPr>
+                              <w:t>; err];</w:t>
+                            </w:r>
+                          </w:p>
+                          <w:p>
+                            <w:pPr>
+                              <w:autoSpaceDE w:val="0"/>
+                              <w:autoSpaceDN w:val="0"/>
+                              <w:adjustRightInd w:val="0"/>
+                              <w:spacing w:after="0" w:line="240" w:lineRule="auto"/>
+                              <w:rPr>
+                                <w:rFonts w:ascii="Courier New" w:hAnsi="Courier New" w:cs="Courier New"/>
+                                <w:sz w:val="24"/>
+                                <w:szCs w:val="24"/>
+                                <w:lang w:val="en-US"/>
+                              </w:rPr>
+                            </w:pPr>
+                            <w:proofErr w:type="gramStart"/>
+                            <w:r>
+                              <w:rPr>
+                                <w:rFonts w:ascii="Courier New" w:hAnsi="Courier New" w:cs="Courier New"/>
+                                <w:color w:val="0000FF"/>
+                                <w:sz w:val="20"/>
+                                <w:szCs w:val="20"/>
+                                <w:lang w:val="en-US"/>
+                              </w:rPr>
+                              <w:t>end</w:t>
+                            </w:r>
+                            <w:proofErr w:type="gramEnd"/>
+                          </w:p>
+                          <w:p>
+                            <w:pPr>
+                              <w:autoSpaceDE w:val="0"/>
+                              <w:autoSpaceDN w:val="0"/>
+                              <w:adjustRightInd w:val="0"/>
+                              <w:spacing w:after="0" w:line="240" w:lineRule="auto"/>
+                              <w:rPr>
+                                <w:rFonts w:ascii="Courier New" w:hAnsi="Courier New" w:cs="Courier New"/>
+                                <w:sz w:val="24"/>
+                                <w:szCs w:val="24"/>
+                                <w:lang w:val="en-US"/>
+                              </w:rPr>
+                            </w:pPr>
+                            <w:r>
+                              <w:rPr>
+                                <w:rFonts w:ascii="Courier New" w:hAnsi="Courier New" w:cs="Courier New"/>
+                                <w:color w:val="0000FF"/>
+                                <w:sz w:val="20"/>
+                                <w:szCs w:val="20"/>
+                                <w:lang w:val="en-US"/>
+                              </w:rPr>
+                              <w:t xml:space="preserve"> </w:t>
+                            </w:r>
+                          </w:p>
+                          <w:p>
+                            <w:pPr>
+                              <w:autoSpaceDE w:val="0"/>
+                              <w:autoSpaceDN w:val="0"/>
+                              <w:adjustRightInd w:val="0"/>
+                              <w:spacing w:after="0" w:line="240" w:lineRule="auto"/>
+                              <w:rPr>
+                                <w:rFonts w:ascii="Courier New" w:hAnsi="Courier New" w:cs="Courier New"/>
+                                <w:sz w:val="24"/>
+                                <w:szCs w:val="24"/>
+                                <w:lang w:val="en-US"/>
+                              </w:rPr>
+                            </w:pPr>
+                            <w:proofErr w:type="gramStart"/>
+                            <w:r>
+                              <w:rPr>
+                                <w:rFonts w:ascii="Courier New" w:hAnsi="Courier New" w:cs="Courier New"/>
+                                <w:color w:val="228B22"/>
+                                <w:sz w:val="20"/>
+                                <w:szCs w:val="20"/>
+                                <w:lang w:val="en-US"/>
+                              </w:rPr>
+                              <w:t>%</w:t>
+                            </w:r>
+                            <w:proofErr w:type="gramEnd"/>
+                            <w:r>
+                              <w:rPr>
+                                <w:rFonts w:ascii="Courier New" w:hAnsi="Courier New" w:cs="Courier New"/>
+                                <w:color w:val="228B22"/>
+                                <w:sz w:val="20"/>
+                                <w:szCs w:val="20"/>
+                                <w:lang w:val="en-US"/>
+                              </w:rPr>
+                              <w:t xml:space="preserve"> finding the best mean spread and drawing a plot</w:t>
+                            </w:r>
+                          </w:p>
+                          <w:p>
+                            <w:pPr>
+                              <w:autoSpaceDE w:val="0"/>
+                              <w:autoSpaceDN w:val="0"/>
+                              <w:adjustRightInd w:val="0"/>
+                              <w:spacing w:after="0" w:line="240" w:lineRule="auto"/>
+                              <w:rPr>
+                                <w:rFonts w:ascii="Courier New" w:hAnsi="Courier New" w:cs="Courier New"/>
+                                <w:sz w:val="24"/>
+                                <w:szCs w:val="24"/>
+                                <w:lang w:val="en-US"/>
+                              </w:rPr>
+                            </w:pPr>
+                            <w:proofErr w:type="gramStart"/>
+                            <w:r>
+                              <w:rPr>
+                                <w:rFonts w:ascii="Courier New" w:hAnsi="Courier New" w:cs="Courier New"/>
+                                <w:color w:val="000000"/>
+                                <w:sz w:val="20"/>
+                                <w:szCs w:val="20"/>
+                                <w:lang w:val="en-US"/>
+                              </w:rPr>
+                              <w:t>mean(</w:t>
+                            </w:r>
+                            <w:proofErr w:type="gramEnd"/>
+                            <w:r>
+                              <w:rPr>
+                                <w:rFonts w:ascii="Courier New" w:hAnsi="Courier New" w:cs="Courier New"/>
+                                <w:color w:val="000000"/>
+                                <w:sz w:val="20"/>
+                                <w:szCs w:val="20"/>
+                                <w:lang w:val="en-US"/>
+                              </w:rPr>
+                              <w:t>results)</w:t>
+                            </w:r>
+                          </w:p>
+                          <w:p>
+                            <w:pPr>
+                              <w:autoSpaceDE w:val="0"/>
+                              <w:autoSpaceDN w:val="0"/>
+                              <w:adjustRightInd w:val="0"/>
+                              <w:spacing w:after="0" w:line="240" w:lineRule="auto"/>
+                              <w:rPr>
+                                <w:rFonts w:ascii="Courier New" w:hAnsi="Courier New" w:cs="Courier New"/>
+                                <w:sz w:val="24"/>
+                                <w:szCs w:val="24"/>
+                                <w:lang w:val="en-US"/>
+                              </w:rPr>
+                            </w:pPr>
+                            <w:proofErr w:type="spellStart"/>
+                            <w:r>
+                              <w:rPr>
+                                <w:rFonts w:ascii="Courier New" w:hAnsi="Courier New" w:cs="Courier New"/>
+                                <w:color w:val="000000"/>
+                                <w:sz w:val="20"/>
+                                <w:szCs w:val="20"/>
+                                <w:lang w:val="en-US"/>
+                              </w:rPr>
+                              <w:t>mean_err</w:t>
+                            </w:r>
+                            <w:proofErr w:type="spellEnd"/>
+                            <w:r>
+                              <w:rPr>
+                                <w:rFonts w:ascii="Courier New" w:hAnsi="Courier New" w:cs="Courier New"/>
+                                <w:color w:val="000000"/>
+                                <w:sz w:val="20"/>
+                                <w:szCs w:val="20"/>
+                                <w:lang w:val="en-US"/>
+                              </w:rPr>
+                              <w:t xml:space="preserve"> = [];</w:t>
+                            </w:r>
+                          </w:p>
+                          <w:p>
+                            <w:pPr>
+                              <w:autoSpaceDE w:val="0"/>
+                              <w:autoSpaceDN w:val="0"/>
+                              <w:adjustRightInd w:val="0"/>
+                              <w:spacing w:after="0" w:line="240" w:lineRule="auto"/>
+                              <w:rPr>
+                                <w:rFonts w:ascii="Courier New" w:hAnsi="Courier New" w:cs="Courier New"/>
+                                <w:sz w:val="24"/>
+                                <w:szCs w:val="24"/>
+                                <w:lang w:val="en-US"/>
+                              </w:rPr>
+                            </w:pPr>
+                            <w:proofErr w:type="gramStart"/>
+                            <w:r>
+                              <w:rPr>
+                                <w:rFonts w:ascii="Courier New" w:hAnsi="Courier New" w:cs="Courier New"/>
+                                <w:color w:val="0000FF"/>
+                                <w:sz w:val="20"/>
+                                <w:szCs w:val="20"/>
+                                <w:lang w:val="en-US"/>
+                              </w:rPr>
+                              <w:t>for</w:t>
+                            </w:r>
+                            <w:proofErr w:type="gramEnd"/>
+                            <w:r>
+                              <w:rPr>
+                                <w:rFonts w:ascii="Courier New" w:hAnsi="Courier New" w:cs="Courier New"/>
+                                <w:color w:val="000000"/>
+                                <w:sz w:val="20"/>
+                                <w:szCs w:val="20"/>
+                                <w:lang w:val="en-US"/>
+                              </w:rPr>
+                              <w:t xml:space="preserve"> </w:t>
+                            </w:r>
+                            <w:proofErr w:type="spellStart"/>
+                            <w:r>
+                              <w:rPr>
+                                <w:rFonts w:ascii="Courier New" w:hAnsi="Courier New" w:cs="Courier New"/>
+                                <w:color w:val="000000"/>
+                                <w:sz w:val="20"/>
+                                <w:szCs w:val="20"/>
+                                <w:lang w:val="en-US"/>
+                              </w:rPr>
+                              <w:t>i</w:t>
+                            </w:r>
+                            <w:proofErr w:type="spellEnd"/>
+                            <w:r>
+                              <w:rPr>
+                                <w:rFonts w:ascii="Courier New" w:hAnsi="Courier New" w:cs="Courier New"/>
+                                <w:color w:val="000000"/>
+                                <w:sz w:val="20"/>
+                                <w:szCs w:val="20"/>
+                                <w:lang w:val="en-US"/>
+                              </w:rPr>
+                              <w:t xml:space="preserve"> = 1:size(all_err,2)</w:t>
+                            </w:r>
+                          </w:p>
+                          <w:p>
+                            <w:pPr>
+                              <w:autoSpaceDE w:val="0"/>
+                              <w:autoSpaceDN w:val="0"/>
+                              <w:adjustRightInd w:val="0"/>
+                              <w:spacing w:after="0" w:line="240" w:lineRule="auto"/>
+                              <w:rPr>
+                                <w:rFonts w:ascii="Courier New" w:hAnsi="Courier New" w:cs="Courier New"/>
+                                <w:sz w:val="24"/>
+                                <w:szCs w:val="24"/>
+                                <w:lang w:val="en-US"/>
+                              </w:rPr>
+                            </w:pPr>
+                            <w:r>
+                              <w:rPr>
+                                <w:rFonts w:ascii="Courier New" w:hAnsi="Courier New" w:cs="Courier New"/>
+                                <w:color w:val="000000"/>
+                                <w:sz w:val="20"/>
+                                <w:szCs w:val="20"/>
+                                <w:lang w:val="en-US"/>
+                              </w:rPr>
+                              <w:t xml:space="preserve">    </w:t>
+                            </w:r>
+                            <w:proofErr w:type="spellStart"/>
+                            <w:r>
+                              <w:rPr>
+                                <w:rFonts w:ascii="Courier New" w:hAnsi="Courier New" w:cs="Courier New"/>
+                                <w:color w:val="000000"/>
+                                <w:sz w:val="20"/>
+                                <w:szCs w:val="20"/>
+                                <w:lang w:val="en-US"/>
+                              </w:rPr>
+                              <w:t>mean_err</w:t>
+                            </w:r>
+                            <w:proofErr w:type="spellEnd"/>
+                            <w:r>
+                              <w:rPr>
+                                <w:rFonts w:ascii="Courier New" w:hAnsi="Courier New" w:cs="Courier New"/>
+                                <w:color w:val="000000"/>
+                                <w:sz w:val="20"/>
+                                <w:szCs w:val="20"/>
+                                <w:lang w:val="en-US"/>
+                              </w:rPr>
+                              <w:t xml:space="preserve"> = [</w:t>
+                            </w:r>
+                            <w:proofErr w:type="spellStart"/>
+                            <w:r>
+                              <w:rPr>
+                                <w:rFonts w:ascii="Courier New" w:hAnsi="Courier New" w:cs="Courier New"/>
+                                <w:color w:val="000000"/>
+                                <w:sz w:val="20"/>
+                                <w:szCs w:val="20"/>
+                                <w:lang w:val="en-US"/>
+                              </w:rPr>
+                              <w:t>mean_err</w:t>
+                            </w:r>
+                            <w:proofErr w:type="spellEnd"/>
+                            <w:r>
+                              <w:rPr>
+                                <w:rFonts w:ascii="Courier New" w:hAnsi="Courier New" w:cs="Courier New"/>
+                                <w:color w:val="000000"/>
+                                <w:sz w:val="20"/>
+                                <w:szCs w:val="20"/>
+                                <w:lang w:val="en-US"/>
+                              </w:rPr>
+                              <w:t xml:space="preserve"> </w:t>
+                            </w:r>
+                            <w:proofErr w:type="gramStart"/>
+                            <w:r>
+                              <w:rPr>
+                                <w:rFonts w:ascii="Courier New" w:hAnsi="Courier New" w:cs="Courier New"/>
+                                <w:color w:val="000000"/>
+                                <w:sz w:val="20"/>
+                                <w:szCs w:val="20"/>
+                                <w:lang w:val="en-US"/>
+                              </w:rPr>
+                              <w:t>mean(</w:t>
+                            </w:r>
+                            <w:proofErr w:type="spellStart"/>
+                            <w:proofErr w:type="gramEnd"/>
+                            <w:r>
+                              <w:rPr>
+                                <w:rFonts w:ascii="Courier New" w:hAnsi="Courier New" w:cs="Courier New"/>
+                                <w:color w:val="000000"/>
+                                <w:sz w:val="20"/>
+                                <w:szCs w:val="20"/>
+                                <w:lang w:val="en-US"/>
+                              </w:rPr>
+                              <w:t>all_err</w:t>
+                            </w:r>
+                            <w:proofErr w:type="spellEnd"/>
+                            <w:r>
+                              <w:rPr>
+                                <w:rFonts w:ascii="Courier New" w:hAnsi="Courier New" w:cs="Courier New"/>
+                                <w:color w:val="000000"/>
+                                <w:sz w:val="20"/>
+                                <w:szCs w:val="20"/>
+                                <w:lang w:val="en-US"/>
+                              </w:rPr>
+                              <w:t>(:,</w:t>
+                            </w:r>
+                            <w:proofErr w:type="spellStart"/>
+                            <w:r>
+                              <w:rPr>
+                                <w:rFonts w:ascii="Courier New" w:hAnsi="Courier New" w:cs="Courier New"/>
+                                <w:color w:val="000000"/>
+                                <w:sz w:val="20"/>
+                                <w:szCs w:val="20"/>
+                                <w:lang w:val="en-US"/>
+                              </w:rPr>
+                              <w:t>i</w:t>
+                            </w:r>
+                            <w:proofErr w:type="spellEnd"/>
+                            <w:r>
+                              <w:rPr>
+                                <w:rFonts w:ascii="Courier New" w:hAnsi="Courier New" w:cs="Courier New"/>
+                                <w:color w:val="000000"/>
+                                <w:sz w:val="20"/>
+                                <w:szCs w:val="20"/>
+                                <w:lang w:val="en-US"/>
+                              </w:rPr>
+                              <w:t>))];</w:t>
+                            </w:r>
+                          </w:p>
+                          <w:p>
+                            <w:pPr>
+                              <w:autoSpaceDE w:val="0"/>
+                              <w:autoSpaceDN w:val="0"/>
+                              <w:adjustRightInd w:val="0"/>
+                              <w:spacing w:after="0" w:line="240" w:lineRule="auto"/>
+                              <w:rPr>
+                                <w:rFonts w:ascii="Courier New" w:hAnsi="Courier New" w:cs="Courier New"/>
+                                <w:sz w:val="24"/>
+                                <w:szCs w:val="24"/>
+                                <w:lang w:val="en-US"/>
+                              </w:rPr>
+                            </w:pPr>
+                            <w:proofErr w:type="gramStart"/>
+                            <w:r>
+                              <w:rPr>
+                                <w:rFonts w:ascii="Courier New" w:hAnsi="Courier New" w:cs="Courier New"/>
+                                <w:color w:val="0000FF"/>
+                                <w:sz w:val="20"/>
+                                <w:szCs w:val="20"/>
+                                <w:lang w:val="en-US"/>
+                              </w:rPr>
+                              <w:t>end</w:t>
+                            </w:r>
+                            <w:proofErr w:type="gramEnd"/>
+                          </w:p>
+                          <w:p>
+                            <w:pPr>
+                              <w:autoSpaceDE w:val="0"/>
+                              <w:autoSpaceDN w:val="0"/>
+                              <w:adjustRightInd w:val="0"/>
+                              <w:spacing w:after="0" w:line="240" w:lineRule="auto"/>
+                              <w:rPr>
+                                <w:rFonts w:ascii="Courier New" w:hAnsi="Courier New" w:cs="Courier New"/>
+                                <w:sz w:val="24"/>
+                                <w:szCs w:val="24"/>
+                                <w:lang w:val="en-US"/>
+                              </w:rPr>
+                            </w:pPr>
+                            <w:proofErr w:type="gramStart"/>
+                            <w:r>
+                              <w:rPr>
+                                <w:rFonts w:ascii="Courier New" w:hAnsi="Courier New" w:cs="Courier New"/>
+                                <w:color w:val="000000"/>
+                                <w:sz w:val="20"/>
+                                <w:szCs w:val="20"/>
+                                <w:lang w:val="en-US"/>
+                              </w:rPr>
+                              <w:t>figure</w:t>
+                            </w:r>
+                            <w:proofErr w:type="gramEnd"/>
+                            <w:r>
+                              <w:rPr>
+                                <w:rFonts w:ascii="Courier New" w:hAnsi="Courier New" w:cs="Courier New"/>
+                                <w:color w:val="000000"/>
+                                <w:sz w:val="20"/>
+                                <w:szCs w:val="20"/>
+                                <w:lang w:val="en-US"/>
+                              </w:rPr>
+                              <w:t xml:space="preserve">; </w:t>
+                            </w:r>
+                            <w:r>
+                              <w:rPr>
+                                <w:rFonts w:ascii="Courier New" w:hAnsi="Courier New" w:cs="Courier New"/>
+                                <w:color w:val="228B22"/>
+                                <w:sz w:val="20"/>
+                                <w:szCs w:val="20"/>
+                                <w:lang w:val="en-US"/>
+                              </w:rPr>
+                              <w:t xml:space="preserve">% hold on is off because then the axis' scale is not </w:t>
+                            </w:r>
+                            <w:proofErr w:type="spellStart"/>
+                            <w:r>
+                              <w:rPr>
+                                <w:rFonts w:ascii="Courier New" w:hAnsi="Courier New" w:cs="Courier New"/>
+                                <w:color w:val="228B22"/>
+                                <w:sz w:val="20"/>
+                                <w:szCs w:val="20"/>
+                                <w:lang w:val="en-US"/>
+                              </w:rPr>
+                              <w:t>logarythmic</w:t>
+                            </w:r>
+                            <w:proofErr w:type="spellEnd"/>
+                          </w:p>
+                          <w:p>
+                            <w:pPr>
+                              <w:autoSpaceDE w:val="0"/>
+                              <w:autoSpaceDN w:val="0"/>
+                              <w:adjustRightInd w:val="0"/>
+                              <w:spacing w:after="0" w:line="240" w:lineRule="auto"/>
+                              <w:rPr>
+                                <w:rFonts w:ascii="Courier New" w:hAnsi="Courier New" w:cs="Courier New"/>
+                                <w:sz w:val="24"/>
+                                <w:szCs w:val="24"/>
+                                <w:lang w:val="en-US"/>
+                              </w:rPr>
+                            </w:pPr>
+                            <w:proofErr w:type="spellStart"/>
+                            <w:proofErr w:type="gramStart"/>
+                            <w:r>
+                              <w:rPr>
+                                <w:rFonts w:ascii="Courier New" w:hAnsi="Courier New" w:cs="Courier New"/>
+                                <w:color w:val="000000"/>
+                                <w:sz w:val="20"/>
+                                <w:szCs w:val="20"/>
+                                <w:lang w:val="en-US"/>
+                              </w:rPr>
+                              <w:t>semilogx</w:t>
+                            </w:r>
+                            <w:proofErr w:type="spellEnd"/>
+                            <w:r>
+                              <w:rPr>
+                                <w:rFonts w:ascii="Courier New" w:hAnsi="Courier New" w:cs="Courier New"/>
+                                <w:color w:val="000000"/>
+                                <w:sz w:val="20"/>
+                                <w:szCs w:val="20"/>
+                                <w:lang w:val="en-US"/>
+                              </w:rPr>
+                              <w:t>(</w:t>
+                            </w:r>
+                            <w:proofErr w:type="gramEnd"/>
+                            <w:r>
+                              <w:rPr>
+                                <w:rFonts w:ascii="Courier New" w:hAnsi="Courier New" w:cs="Courier New"/>
+                                <w:color w:val="000000"/>
+                                <w:sz w:val="20"/>
+                                <w:szCs w:val="20"/>
+                                <w:lang w:val="en-US"/>
+                              </w:rPr>
+                              <w:t xml:space="preserve">spread, </w:t>
+                            </w:r>
+                            <w:proofErr w:type="spellStart"/>
+                            <w:r>
+                              <w:rPr>
+                                <w:rFonts w:ascii="Courier New" w:hAnsi="Courier New" w:cs="Courier New"/>
+                                <w:color w:val="000000"/>
+                                <w:sz w:val="20"/>
+                                <w:szCs w:val="20"/>
+                                <w:lang w:val="en-US"/>
+                              </w:rPr>
+                              <w:t>mean_err</w:t>
+                            </w:r>
+                            <w:proofErr w:type="spellEnd"/>
+                            <w:r>
+                              <w:rPr>
+                                <w:rFonts w:ascii="Courier New" w:hAnsi="Courier New" w:cs="Courier New"/>
+                                <w:color w:val="000000"/>
+                                <w:sz w:val="20"/>
+                                <w:szCs w:val="20"/>
+                                <w:lang w:val="en-US"/>
+                              </w:rPr>
+                              <w:t xml:space="preserve">); </w:t>
+                            </w:r>
+                            <w:r>
+                              <w:rPr>
+                                <w:rFonts w:ascii="Courier New" w:hAnsi="Courier New" w:cs="Courier New"/>
+                                <w:color w:val="228B22"/>
+                                <w:sz w:val="20"/>
+                                <w:szCs w:val="20"/>
+                                <w:lang w:val="en-US"/>
+                              </w:rPr>
+                              <w:t>% error plot</w:t>
+                            </w:r>
+                          </w:p>
+                          <w:p>
+                            <w:pPr>
+                              <w:autoSpaceDE w:val="0"/>
+                              <w:autoSpaceDN w:val="0"/>
+                              <w:adjustRightInd w:val="0"/>
+                              <w:spacing w:after="0" w:line="240" w:lineRule="auto"/>
+                              <w:rPr>
+                                <w:rFonts w:ascii="Courier New" w:hAnsi="Courier New" w:cs="Courier New"/>
+                                <w:sz w:val="24"/>
+                                <w:szCs w:val="24"/>
+                                <w:lang w:val="en-US"/>
+                              </w:rPr>
+                            </w:pPr>
+                          </w:p>
+                          <w:p>
+                            <w:pPr>
+                              <w:rPr>
+                                <w:lang w:val="en-US"/>
+                              </w:rPr>
+                            </w:pPr>
+                          </w:p>
+                        </w:txbxContent>
+                      </wps:txbx>
+                      <wps:bodyPr rot="0" vert="horz" wrap="square" lIns="91440" tIns="45720" rIns="91440" bIns="45720" anchor="t" anchorCtr="0">
+                        <a:noAutofit/>
+                      </wps:bodyPr>
+                    </wps:wsp>
+                  </a:graphicData>
+                </a:graphic>
+              </wp:inline>
+            </w:drawing>
+          </mc:Choice>
+          <mc:Fallback>
+            <w:pict>
+              <v:shapetype w14:anchorId="13E86243" id="_x0000_t202" coordsize="21600,21600" o:spt="202" path="m,l,21600r21600,l21600,xe">
+                <v:stroke joinstyle="miter"/>
+                <v:path gradientshapeok="t" o:connecttype="rect"/>
+              </v:shapetype>
+              <v:shape id="Text Box 2" o:spid="_x0000_s1026" type="#_x0000_t202" style="width:452.35pt;height:515.55pt;visibility:visible;mso-wrap-style:square;mso-left-percent:-10001;mso-top-percent:-10001;mso-position-horizontal:absolute;mso-position-horizontal-relative:char;mso-position-vertical:absolute;mso-position-vertical-relative:line;mso-left-percent:-10001;mso-top-percent:-10001;v-text-anchor:top" o:gfxdata="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">
+                <v:textbox>
+                  <w:txbxContent>
+                    <w:p>
+                      <w:pPr>
+                        <w:autoSpaceDE w:val="0"/>
+                        <w:autoSpaceDN w:val="0"/>
+                        <w:adjustRightInd w:val="0"/>
+                        <w:spacing w:after="0" w:line="240" w:lineRule="auto"/>
+                        <w:rPr>
+                          <w:rFonts w:ascii="Courier New" w:hAnsi="Courier New" w:cs="Courier New"/>
+                          <w:sz w:val="24"/>
+                          <w:szCs w:val="24"/>
+                          <w:lang w:val="en-US"/>
+                        </w:rPr>
+                      </w:pPr>
+                      <w:proofErr w:type="gramStart"/>
+                      <w:r>
+                        <w:rPr>
+                          <w:rFonts w:ascii="Courier New" w:hAnsi="Courier New" w:cs="Courier New"/>
+                          <w:color w:val="000000"/>
+                          <w:sz w:val="20"/>
+                          <w:szCs w:val="20"/>
+                          <w:lang w:val="en-US"/>
+                        </w:rPr>
+                        <w:t>close</w:t>
+                      </w:r>
+                      <w:proofErr w:type="gramEnd"/>
+                      <w:r>
+                        <w:rPr>
+                          <w:rFonts w:ascii="Courier New" w:hAnsi="Courier New" w:cs="Courier New"/>
+                          <w:color w:val="000000"/>
+                          <w:sz w:val="20"/>
+                          <w:szCs w:val="20"/>
+                          <w:lang w:val="en-US"/>
+                        </w:rPr>
+                        <w:t xml:space="preserve"> </w:t>
+                      </w:r>
+                      <w:r>
+                        <w:rPr>
+                          <w:rFonts w:ascii="Courier New" w:hAnsi="Courier New" w:cs="Courier New"/>
+                          <w:color w:val="A020F0"/>
+                          <w:sz w:val="20"/>
+                          <w:szCs w:val="20"/>
+                          <w:lang w:val="en-US"/>
+                        </w:rPr>
+                        <w:t>all</w:t>
+                      </w:r>
+                      <w:r>
+                        <w:rPr>
+                          <w:rFonts w:ascii="Courier New" w:hAnsi="Courier New" w:cs="Courier New"/>
+                          <w:color w:val="000000"/>
+                          <w:sz w:val="20"/>
+                          <w:szCs w:val="20"/>
+                          <w:lang w:val="en-US"/>
+                        </w:rPr>
+                        <w:t>;</w:t>
+                      </w:r>
+                    </w:p>
+                    <w:p>
+                      <w:pPr>
+                        <w:autoSpaceDE w:val="0"/>
+                        <w:autoSpaceDN w:val="0"/>
+                        <w:adjustRightInd w:val="0"/>
+                        <w:spacing w:after="0" w:line="240" w:lineRule="auto"/>
+                        <w:rPr>
+                          <w:rFonts w:ascii="Courier New" w:hAnsi="Courier New" w:cs="Courier New"/>
+                          <w:sz w:val="24"/>
+                          <w:szCs w:val="24"/>
+                          <w:lang w:val="en-US"/>
+                        </w:rPr>
+                      </w:pPr>
+                      <w:proofErr w:type="spellStart"/>
+                      <w:proofErr w:type="gramStart"/>
+                      <w:r>
+                        <w:rPr>
+                          <w:rFonts w:ascii="Courier New" w:hAnsi="Courier New" w:cs="Courier New"/>
+                          <w:color w:val="000000"/>
+                          <w:sz w:val="20"/>
+                          <w:szCs w:val="20"/>
+                          <w:lang w:val="en-US"/>
+                        </w:rPr>
+                        <w:t>clc</w:t>
+                      </w:r>
+                      <w:proofErr w:type="spellEnd"/>
+                      <w:proofErr w:type="gramEnd"/>
+                      <w:r>
+                        <w:rPr>
+                          <w:rFonts w:ascii="Courier New" w:hAnsi="Courier New" w:cs="Courier New"/>
+                          <w:color w:val="000000"/>
+                          <w:sz w:val="20"/>
+                          <w:szCs w:val="20"/>
+                          <w:lang w:val="en-US"/>
+                        </w:rPr>
+                        <w:t>;</w:t>
+                      </w:r>
+                    </w:p>
+                    <w:p>
+                      <w:pPr>
+                        <w:autoSpaceDE w:val="0"/>
+                        <w:autoSpaceDN w:val="0"/>
+                        <w:adjustRightInd w:val="0"/>
+                        <w:spacing w:after="0" w:line="240" w:lineRule="auto"/>
+                        <w:rPr>
+                          <w:rFonts w:ascii="Courier New" w:hAnsi="Courier New" w:cs="Courier New"/>
+                          <w:sz w:val="24"/>
+                          <w:szCs w:val="24"/>
+                          <w:lang w:val="en-US"/>
+                        </w:rPr>
+                      </w:pPr>
+                      <w:r>
+                        <w:rPr>
+                          <w:rFonts w:ascii="Courier New" w:hAnsi="Courier New" w:cs="Courier New"/>
+                          <w:color w:val="000000"/>
+                          <w:sz w:val="20"/>
+                          <w:szCs w:val="20"/>
+                          <w:lang w:val="en-US"/>
+                        </w:rPr>
+                        <w:t xml:space="preserve"> </w:t>
+                      </w:r>
+                    </w:p>
+                    <w:p>
+                      <w:pPr>
+                        <w:autoSpaceDE w:val="0"/>
+                        <w:autoSpaceDN w:val="0"/>
+                        <w:adjustRightInd w:val="0"/>
+                        <w:spacing w:after="0" w:line="240" w:lineRule="auto"/>
+                        <w:rPr>
+                          <w:rFonts w:ascii="Courier New" w:hAnsi="Courier New" w:cs="Courier New"/>
+                          <w:sz w:val="24"/>
+                          <w:szCs w:val="24"/>
+                          <w:lang w:val="en-US"/>
+                        </w:rPr>
+                      </w:pPr>
+                      <w:r>
+                        <w:rPr>
+                          <w:rFonts w:ascii="Courier New" w:hAnsi="Courier New" w:cs="Courier New"/>
+                          <w:color w:val="228B22"/>
+                          <w:sz w:val="20"/>
+                          <w:szCs w:val="20"/>
+                          <w:lang w:val="en-US"/>
+                        </w:rPr>
+                        <w:t>% loading and random sorting of the data</w:t>
+                      </w:r>
+                    </w:p>
+                    <w:p>
+                      <w:pPr>
+                        <w:autoSpaceDE w:val="0"/>
+                        <w:autoSpaceDN w:val="0"/>
+                        <w:adjustRightInd w:val="0"/>
+                        <w:spacing w:after="0" w:line="240" w:lineRule="auto"/>
+                        <w:rPr>
+                          <w:rFonts w:ascii="Courier New" w:hAnsi="Courier New" w:cs="Courier New"/>
+                          <w:sz w:val="24"/>
+                          <w:szCs w:val="24"/>
+                          <w:lang w:val="en-US"/>
+                        </w:rPr>
+                      </w:pPr>
+                      <w:proofErr w:type="gramStart"/>
+                      <w:r>
+                        <w:rPr>
+                          <w:rFonts w:ascii="Courier New" w:hAnsi="Courier New" w:cs="Courier New"/>
+                          <w:color w:val="000000"/>
+                          <w:sz w:val="20"/>
+                          <w:szCs w:val="20"/>
+                          <w:lang w:val="en-US"/>
+                        </w:rPr>
+                        <w:t>we</w:t>
+                      </w:r>
+                      <w:proofErr w:type="gramEnd"/>
+                      <w:r>
+                        <w:rPr>
+                          <w:rFonts w:ascii="Courier New" w:hAnsi="Courier New" w:cs="Courier New"/>
+                          <w:color w:val="000000"/>
+                          <w:sz w:val="20"/>
+                          <w:szCs w:val="20"/>
+                          <w:lang w:val="en-US"/>
+                        </w:rPr>
+                        <w:t xml:space="preserve"> = load(</w:t>
+                      </w:r>
+                      <w:r>
+                        <w:rPr>
+                          <w:rFonts w:ascii="Courier New" w:hAnsi="Courier New" w:cs="Courier New"/>
+                          <w:color w:val="A020F0"/>
+                          <w:sz w:val="20"/>
+                          <w:szCs w:val="20"/>
+                          <w:lang w:val="en-US"/>
+                        </w:rPr>
+                        <w:t>'dane_sin1a_i.txt'</w:t>
+                      </w:r>
+                      <w:r>
+                        <w:rPr>
+                          <w:rFonts w:ascii="Courier New" w:hAnsi="Courier New" w:cs="Courier New"/>
+                          <w:color w:val="000000"/>
+                          <w:sz w:val="20"/>
+                          <w:szCs w:val="20"/>
+                          <w:lang w:val="en-US"/>
+                        </w:rPr>
+                        <w:t>);</w:t>
+                      </w:r>
+                    </w:p>
+                    <w:p>
+                      <w:pPr>
+                        <w:autoSpaceDE w:val="0"/>
+                        <w:autoSpaceDN w:val="0"/>
+                        <w:adjustRightInd w:val="0"/>
+                        <w:spacing w:after="0" w:line="240" w:lineRule="auto"/>
+                        <w:rPr>
+                          <w:rFonts w:ascii="Courier New" w:hAnsi="Courier New" w:cs="Courier New"/>
+                          <w:sz w:val="24"/>
+                          <w:szCs w:val="24"/>
+                          <w:lang w:val="en-US"/>
+                        </w:rPr>
+                      </w:pPr>
+                      <w:proofErr w:type="spellStart"/>
+                      <w:proofErr w:type="gramStart"/>
+                      <w:r>
+                        <w:rPr>
+                          <w:rFonts w:ascii="Courier New" w:hAnsi="Courier New" w:cs="Courier New"/>
+                          <w:color w:val="000000"/>
+                          <w:sz w:val="20"/>
+                          <w:szCs w:val="20"/>
+                          <w:lang w:val="en-US"/>
+                        </w:rPr>
+                        <w:t>wy</w:t>
+                      </w:r>
+                      <w:proofErr w:type="spellEnd"/>
+                      <w:proofErr w:type="gramEnd"/>
+                      <w:r>
+                        <w:rPr>
+                          <w:rFonts w:ascii="Courier New" w:hAnsi="Courier New" w:cs="Courier New"/>
+                          <w:color w:val="000000"/>
+                          <w:sz w:val="20"/>
+                          <w:szCs w:val="20"/>
+                          <w:lang w:val="en-US"/>
+                        </w:rPr>
+                        <w:t xml:space="preserve"> = load(</w:t>
+                      </w:r>
+                      <w:r>
+                        <w:rPr>
+                          <w:rFonts w:ascii="Courier New" w:hAnsi="Courier New" w:cs="Courier New"/>
+                          <w:color w:val="A020F0"/>
+                          <w:sz w:val="20"/>
+                          <w:szCs w:val="20"/>
+                          <w:lang w:val="en-US"/>
+                        </w:rPr>
+                        <w:t>'dane_sin1a_o.txt'</w:t>
+                      </w:r>
+                      <w:r>
+                        <w:rPr>
+                          <w:rFonts w:ascii="Courier New" w:hAnsi="Courier New" w:cs="Courier New"/>
+                          <w:color w:val="000000"/>
+                          <w:sz w:val="20"/>
+                          <w:szCs w:val="20"/>
+                          <w:lang w:val="en-US"/>
+                        </w:rPr>
+                        <w:t xml:space="preserve">); </w:t>
+                      </w:r>
+                    </w:p>
+                    <w:p>
+                      <w:pPr>
+                        <w:autoSpaceDE w:val="0"/>
+                        <w:autoSpaceDN w:val="0"/>
+                        <w:adjustRightInd w:val="0"/>
+                        <w:spacing w:after="0" w:line="240" w:lineRule="auto"/>
+                        <w:rPr>
+                          <w:rFonts w:ascii="Courier New" w:hAnsi="Courier New" w:cs="Courier New"/>
+                          <w:sz w:val="24"/>
+                          <w:szCs w:val="24"/>
+                          <w:lang w:val="en-US"/>
+                        </w:rPr>
+                      </w:pPr>
+                      <w:proofErr w:type="gramStart"/>
+                      <w:r>
+                        <w:rPr>
+                          <w:rFonts w:ascii="Courier New" w:hAnsi="Courier New" w:cs="Courier New"/>
+                          <w:color w:val="000000"/>
+                          <w:sz w:val="20"/>
+                          <w:szCs w:val="20"/>
+                          <w:lang w:val="en-US"/>
+                        </w:rPr>
+                        <w:t>mix</w:t>
+                      </w:r>
+                      <w:proofErr w:type="gramEnd"/>
+                      <w:r>
+                        <w:rPr>
+                          <w:rFonts w:ascii="Courier New" w:hAnsi="Courier New" w:cs="Courier New"/>
+                          <w:color w:val="000000"/>
+                          <w:sz w:val="20"/>
+                          <w:szCs w:val="20"/>
+                          <w:lang w:val="en-US"/>
+                        </w:rPr>
+                        <w:t xml:space="preserve"> = </w:t>
+                      </w:r>
+                      <w:proofErr w:type="spellStart"/>
+                      <w:r>
+                        <w:rPr>
+                          <w:rFonts w:ascii="Courier New" w:hAnsi="Courier New" w:cs="Courier New"/>
+                          <w:color w:val="000000"/>
+                          <w:sz w:val="20"/>
+                          <w:szCs w:val="20"/>
+                          <w:lang w:val="en-US"/>
+                        </w:rPr>
+                        <w:t>randperm</w:t>
+                      </w:r>
+                      <w:proofErr w:type="spellEnd"/>
+                      <w:r>
+                        <w:rPr>
+                          <w:rFonts w:ascii="Courier New" w:hAnsi="Courier New" w:cs="Courier New"/>
+                          <w:color w:val="000000"/>
+                          <w:sz w:val="20"/>
+                          <w:szCs w:val="20"/>
+                          <w:lang w:val="en-US"/>
+                        </w:rPr>
+                        <w:t>(length(</w:t>
+                      </w:r>
+                      <w:proofErr w:type="spellStart"/>
+                      <w:r>
+                        <w:rPr>
+                          <w:rFonts w:ascii="Courier New" w:hAnsi="Courier New" w:cs="Courier New"/>
+                          <w:color w:val="000000"/>
+                          <w:sz w:val="20"/>
+                          <w:szCs w:val="20"/>
+                          <w:lang w:val="en-US"/>
+                        </w:rPr>
+                        <w:t>wy</w:t>
+                      </w:r>
+                      <w:proofErr w:type="spellEnd"/>
+                      <w:r>
+                        <w:rPr>
+                          <w:rFonts w:ascii="Courier New" w:hAnsi="Courier New" w:cs="Courier New"/>
+                          <w:color w:val="000000"/>
+                          <w:sz w:val="20"/>
+                          <w:szCs w:val="20"/>
+                          <w:lang w:val="en-US"/>
+                        </w:rPr>
+                        <w:t>));</w:t>
+                      </w:r>
+                    </w:p>
+                    <w:p>
+                      <w:pPr>
+                        <w:autoSpaceDE w:val="0"/>
+                        <w:autoSpaceDN w:val="0"/>
+                        <w:adjustRightInd w:val="0"/>
+                        <w:spacing w:after="0" w:line="240" w:lineRule="auto"/>
+                        <w:rPr>
+                          <w:rFonts w:ascii="Courier New" w:hAnsi="Courier New" w:cs="Courier New"/>
+                          <w:sz w:val="24"/>
+                          <w:szCs w:val="24"/>
+                          <w:lang w:val="en-US"/>
+                        </w:rPr>
+                      </w:pPr>
+                      <w:proofErr w:type="gramStart"/>
+                      <w:r>
+                        <w:rPr>
+                          <w:rFonts w:ascii="Courier New" w:hAnsi="Courier New" w:cs="Courier New"/>
+                          <w:color w:val="000000"/>
+                          <w:sz w:val="20"/>
+                          <w:szCs w:val="20"/>
+                          <w:lang w:val="en-US"/>
+                        </w:rPr>
+                        <w:t>we</w:t>
+                      </w:r>
+                      <w:proofErr w:type="gramEnd"/>
+                      <w:r>
+                        <w:rPr>
+                          <w:rFonts w:ascii="Courier New" w:hAnsi="Courier New" w:cs="Courier New"/>
+                          <w:color w:val="000000"/>
+                          <w:sz w:val="20"/>
+                          <w:szCs w:val="20"/>
+                          <w:lang w:val="en-US"/>
+                        </w:rPr>
+                        <w:t xml:space="preserve"> = we(mix,:)';</w:t>
+                      </w:r>
+                    </w:p>
+                    <w:p>
+                      <w:pPr>
+                        <w:autoSpaceDE w:val="0"/>
+                        <w:autoSpaceDN w:val="0"/>
+                        <w:adjustRightInd w:val="0"/>
+                        <w:spacing w:after="0" w:line="240" w:lineRule="auto"/>
+                        <w:rPr>
+                          <w:rFonts w:ascii="Courier New" w:hAnsi="Courier New" w:cs="Courier New"/>
+                          <w:sz w:val="24"/>
+                          <w:szCs w:val="24"/>
+                          <w:lang w:val="en-US"/>
+                        </w:rPr>
+                      </w:pPr>
+                      <w:proofErr w:type="spellStart"/>
+                      <w:proofErr w:type="gramStart"/>
+                      <w:r>
+                        <w:rPr>
+                          <w:rFonts w:ascii="Courier New" w:hAnsi="Courier New" w:cs="Courier New"/>
+                          <w:color w:val="000000"/>
+                          <w:sz w:val="20"/>
+                          <w:szCs w:val="20"/>
+                          <w:lang w:val="en-US"/>
+                        </w:rPr>
+                        <w:t>wy</w:t>
+                      </w:r>
+                      <w:proofErr w:type="spellEnd"/>
+                      <w:proofErr w:type="gramEnd"/>
+                      <w:r>
+                        <w:rPr>
+                          <w:rFonts w:ascii="Courier New" w:hAnsi="Courier New" w:cs="Courier New"/>
+                          <w:color w:val="000000"/>
+                          <w:sz w:val="20"/>
+                          <w:szCs w:val="20"/>
+                          <w:lang w:val="en-US"/>
+                        </w:rPr>
+                        <w:t xml:space="preserve"> = </w:t>
+                      </w:r>
+                      <w:proofErr w:type="spellStart"/>
+                      <w:r>
+                        <w:rPr>
+                          <w:rFonts w:ascii="Courier New" w:hAnsi="Courier New" w:cs="Courier New"/>
+                          <w:color w:val="000000"/>
+                          <w:sz w:val="20"/>
+                          <w:szCs w:val="20"/>
+                          <w:lang w:val="en-US"/>
+                        </w:rPr>
+                        <w:t>wy</w:t>
+                      </w:r>
+                      <w:proofErr w:type="spellEnd"/>
+                      <w:r>
+                        <w:rPr>
+                          <w:rFonts w:ascii="Courier New" w:hAnsi="Courier New" w:cs="Courier New"/>
+                          <w:color w:val="000000"/>
+                          <w:sz w:val="20"/>
+                          <w:szCs w:val="20"/>
+                          <w:lang w:val="en-US"/>
+                        </w:rPr>
+                        <w:t>(mix)';</w:t>
+                      </w:r>
+                    </w:p>
+                    <w:p>
+                      <w:pPr>
+                        <w:autoSpaceDE w:val="0"/>
+                        <w:autoSpaceDN w:val="0"/>
+                        <w:adjustRightInd w:val="0"/>
+                        <w:spacing w:after="0" w:line="240" w:lineRule="auto"/>
+                        <w:rPr>
+                          <w:rFonts w:ascii="Courier New" w:hAnsi="Courier New" w:cs="Courier New"/>
+                          <w:sz w:val="24"/>
+                          <w:szCs w:val="24"/>
+                          <w:lang w:val="en-US"/>
+                        </w:rPr>
+                      </w:pPr>
+                      <w:r>
+                        <w:rPr>
+                          <w:rFonts w:ascii="Courier New" w:hAnsi="Courier New" w:cs="Courier New"/>
+                          <w:color w:val="000000"/>
+                          <w:sz w:val="20"/>
+                          <w:szCs w:val="20"/>
+                          <w:lang w:val="en-US"/>
+                        </w:rPr>
+                        <w:t xml:space="preserve"> </w:t>
+                      </w:r>
+                    </w:p>
+                    <w:p>
+                      <w:pPr>
+                        <w:autoSpaceDE w:val="0"/>
+                        <w:autoSpaceDN w:val="0"/>
+                        <w:adjustRightInd w:val="0"/>
+                        <w:spacing w:after="0" w:line="240" w:lineRule="auto"/>
+                        <w:rPr>
+                          <w:rFonts w:ascii="Courier New" w:hAnsi="Courier New" w:cs="Courier New"/>
+                          <w:sz w:val="24"/>
+                          <w:szCs w:val="24"/>
+                          <w:lang w:val="en-US"/>
+                        </w:rPr>
+                      </w:pPr>
+                      <w:proofErr w:type="gramStart"/>
+                      <w:r>
+                        <w:rPr>
+                          <w:rFonts w:ascii="Courier New" w:hAnsi="Courier New" w:cs="Courier New"/>
+                          <w:color w:val="228B22"/>
+                          <w:sz w:val="20"/>
+                          <w:szCs w:val="20"/>
+                          <w:lang w:val="en-US"/>
+                        </w:rPr>
+                        <w:t>%</w:t>
+                      </w:r>
+                      <w:proofErr w:type="gramEnd"/>
+                      <w:r>
+                        <w:rPr>
+                          <w:rFonts w:ascii="Courier New" w:hAnsi="Courier New" w:cs="Courier New"/>
+                          <w:color w:val="228B22"/>
+                          <w:sz w:val="20"/>
+                          <w:szCs w:val="20"/>
+                          <w:lang w:val="en-US"/>
+                        </w:rPr>
+                        <w:t xml:space="preserve"> dividing the data to the learning and test data</w:t>
+                      </w:r>
+                    </w:p>
+                    <w:p>
+                      <w:pPr>
+                        <w:autoSpaceDE w:val="0"/>
+                        <w:autoSpaceDN w:val="0"/>
+                        <w:adjustRightInd w:val="0"/>
+                        <w:spacing w:after="0" w:line="240" w:lineRule="auto"/>
+                        <w:rPr>
+                          <w:rFonts w:ascii="Courier New" w:hAnsi="Courier New" w:cs="Courier New"/>
+                          <w:sz w:val="24"/>
+                          <w:szCs w:val="24"/>
+                          <w:lang w:val="en-US"/>
+                        </w:rPr>
+                      </w:pPr>
+                      <w:proofErr w:type="spellStart"/>
+                      <w:r>
+                        <w:rPr>
+                          <w:rFonts w:ascii="Courier New" w:hAnsi="Courier New" w:cs="Courier New"/>
+                          <w:color w:val="000000"/>
+                          <w:sz w:val="20"/>
+                          <w:szCs w:val="20"/>
+                          <w:lang w:val="en-US"/>
+                        </w:rPr>
+                        <w:t>in_learn</w:t>
+                      </w:r>
+                      <w:proofErr w:type="spellEnd"/>
+                      <w:r>
+                        <w:rPr>
+                          <w:rFonts w:ascii="Courier New" w:hAnsi="Courier New" w:cs="Courier New"/>
+                          <w:color w:val="000000"/>
+                          <w:sz w:val="20"/>
+                          <w:szCs w:val="20"/>
+                          <w:lang w:val="en-US"/>
+                        </w:rPr>
+                        <w:t xml:space="preserve"> = [];</w:t>
+                      </w:r>
+                    </w:p>
+                    <w:p>
+                      <w:pPr>
+                        <w:autoSpaceDE w:val="0"/>
+                        <w:autoSpaceDN w:val="0"/>
+                        <w:adjustRightInd w:val="0"/>
+                        <w:spacing w:after="0" w:line="240" w:lineRule="auto"/>
+                        <w:rPr>
+                          <w:rFonts w:ascii="Courier New" w:hAnsi="Courier New" w:cs="Courier New"/>
+                          <w:sz w:val="24"/>
+                          <w:szCs w:val="24"/>
+                          <w:lang w:val="en-US"/>
+                        </w:rPr>
+                      </w:pPr>
+                      <w:proofErr w:type="spellStart"/>
+                      <w:r>
+                        <w:rPr>
+                          <w:rFonts w:ascii="Courier New" w:hAnsi="Courier New" w:cs="Courier New"/>
+                          <w:color w:val="000000"/>
+                          <w:sz w:val="20"/>
+                          <w:szCs w:val="20"/>
+                          <w:lang w:val="en-US"/>
+                        </w:rPr>
+                        <w:t>in_test</w:t>
+                      </w:r>
+                      <w:proofErr w:type="spellEnd"/>
+                      <w:r>
+                        <w:rPr>
+                          <w:rFonts w:ascii="Courier New" w:hAnsi="Courier New" w:cs="Courier New"/>
+                          <w:color w:val="000000"/>
+                          <w:sz w:val="20"/>
+                          <w:szCs w:val="20"/>
+                          <w:lang w:val="en-US"/>
+                        </w:rPr>
+                        <w:t xml:space="preserve"> = [];</w:t>
+                      </w:r>
+                    </w:p>
+                    <w:p>
+                      <w:pPr>
+                        <w:autoSpaceDE w:val="0"/>
+                        <w:autoSpaceDN w:val="0"/>
+                        <w:adjustRightInd w:val="0"/>
+                        <w:spacing w:after="0" w:line="240" w:lineRule="auto"/>
+                        <w:rPr>
+                          <w:rFonts w:ascii="Courier New" w:hAnsi="Courier New" w:cs="Courier New"/>
+                          <w:sz w:val="24"/>
+                          <w:szCs w:val="24"/>
+                          <w:lang w:val="en-US"/>
+                        </w:rPr>
+                      </w:pPr>
+                      <w:proofErr w:type="spellStart"/>
+                      <w:r>
+                        <w:rPr>
+                          <w:rFonts w:ascii="Courier New" w:hAnsi="Courier New" w:cs="Courier New"/>
+                          <w:color w:val="000000"/>
+                          <w:sz w:val="20"/>
+                          <w:szCs w:val="20"/>
+                          <w:lang w:val="en-US"/>
+                        </w:rPr>
+                        <w:t>out_learn</w:t>
+                      </w:r>
+                      <w:proofErr w:type="spellEnd"/>
+                      <w:r>
+                        <w:rPr>
+                          <w:rFonts w:ascii="Courier New" w:hAnsi="Courier New" w:cs="Courier New"/>
+                          <w:color w:val="000000"/>
+                          <w:sz w:val="20"/>
+                          <w:szCs w:val="20"/>
+                          <w:lang w:val="en-US"/>
+                        </w:rPr>
+                        <w:t xml:space="preserve"> = [];</w:t>
+                      </w:r>
+                    </w:p>
+                    <w:p>
+                      <w:pPr>
+                        <w:autoSpaceDE w:val="0"/>
+                        <w:autoSpaceDN w:val="0"/>
+                        <w:adjustRightInd w:val="0"/>
+                        <w:spacing w:after="0" w:line="240" w:lineRule="auto"/>
+                        <w:rPr>
+                          <w:rFonts w:ascii="Courier New" w:hAnsi="Courier New" w:cs="Courier New"/>
+                          <w:sz w:val="24"/>
+                          <w:szCs w:val="24"/>
+                          <w:lang w:val="en-US"/>
+                        </w:rPr>
+                      </w:pPr>
+                      <w:proofErr w:type="spellStart"/>
+                      <w:r>
+                        <w:rPr>
+                          <w:rFonts w:ascii="Courier New" w:hAnsi="Courier New" w:cs="Courier New"/>
+                          <w:color w:val="000000"/>
+                          <w:sz w:val="20"/>
+                          <w:szCs w:val="20"/>
+                          <w:lang w:val="en-US"/>
+                        </w:rPr>
+                        <w:t>out_test</w:t>
+                      </w:r>
+                      <w:proofErr w:type="spellEnd"/>
+                      <w:r>
+                        <w:rPr>
+                          <w:rFonts w:ascii="Courier New" w:hAnsi="Courier New" w:cs="Courier New"/>
+                          <w:color w:val="000000"/>
+                          <w:sz w:val="20"/>
+                          <w:szCs w:val="20"/>
+                          <w:lang w:val="en-US"/>
+                        </w:rPr>
+                        <w:t xml:space="preserve"> = [];</w:t>
+                      </w:r>
+                    </w:p>
+                    <w:p>
+                      <w:pPr>
+                        <w:autoSpaceDE w:val="0"/>
+                        <w:autoSpaceDN w:val="0"/>
+                        <w:adjustRightInd w:val="0"/>
+                        <w:spacing w:after="0" w:line="240" w:lineRule="auto"/>
+                        <w:rPr>
+                          <w:rFonts w:ascii="Courier New" w:hAnsi="Courier New" w:cs="Courier New"/>
+                          <w:sz w:val="24"/>
+                          <w:szCs w:val="24"/>
+                          <w:lang w:val="en-US"/>
+                        </w:rPr>
+                      </w:pPr>
+                      <w:proofErr w:type="spellStart"/>
+                      <w:proofErr w:type="gramStart"/>
+                      <w:r>
+                        <w:rPr>
+                          <w:rFonts w:ascii="Courier New" w:hAnsi="Courier New" w:cs="Courier New"/>
+                          <w:color w:val="000000"/>
+                          <w:sz w:val="20"/>
+                          <w:szCs w:val="20"/>
+                          <w:lang w:val="en-US"/>
+                        </w:rPr>
+                        <w:t>procent</w:t>
+                      </w:r>
+                      <w:proofErr w:type="spellEnd"/>
+                      <w:proofErr w:type="gramEnd"/>
+                      <w:r>
+                        <w:rPr>
+                          <w:rFonts w:ascii="Courier New" w:hAnsi="Courier New" w:cs="Courier New"/>
+                          <w:color w:val="000000"/>
+                          <w:sz w:val="20"/>
+                          <w:szCs w:val="20"/>
+                          <w:lang w:val="en-US"/>
+                        </w:rPr>
+                        <w:t xml:space="preserve"> = 30;</w:t>
+                      </w:r>
+                    </w:p>
+                    <w:p>
+                      <w:pPr>
+                        <w:autoSpaceDE w:val="0"/>
+                        <w:autoSpaceDN w:val="0"/>
+                        <w:adjustRightInd w:val="0"/>
+                        <w:spacing w:after="0" w:line="240" w:lineRule="auto"/>
+                        <w:rPr>
+                          <w:rFonts w:ascii="Courier New" w:hAnsi="Courier New" w:cs="Courier New"/>
+                          <w:sz w:val="24"/>
+                          <w:szCs w:val="24"/>
+                          <w:lang w:val="en-US"/>
+                        </w:rPr>
+                      </w:pPr>
+                      <w:proofErr w:type="gramStart"/>
+                      <w:r>
+                        <w:rPr>
+                          <w:rFonts w:ascii="Courier New" w:hAnsi="Courier New" w:cs="Courier New"/>
+                          <w:color w:val="000000"/>
+                          <w:sz w:val="20"/>
+                          <w:szCs w:val="20"/>
+                          <w:lang w:val="en-US"/>
+                        </w:rPr>
+                        <w:t>ratio</w:t>
+                      </w:r>
+                      <w:proofErr w:type="gramEnd"/>
+                      <w:r>
+                        <w:rPr>
+                          <w:rFonts w:ascii="Courier New" w:hAnsi="Courier New" w:cs="Courier New"/>
+                          <w:color w:val="000000"/>
+                          <w:sz w:val="20"/>
+                          <w:szCs w:val="20"/>
+                          <w:lang w:val="en-US"/>
+                        </w:rPr>
+                        <w:t xml:space="preserve"> = </w:t>
+                      </w:r>
+                      <w:proofErr w:type="spellStart"/>
+                      <w:r>
+                        <w:rPr>
+                          <w:rFonts w:ascii="Courier New" w:hAnsi="Courier New" w:cs="Courier New"/>
+                          <w:color w:val="000000"/>
+                          <w:sz w:val="20"/>
+                          <w:szCs w:val="20"/>
+                          <w:lang w:val="en-US"/>
+                        </w:rPr>
+                        <w:t>procent</w:t>
+                      </w:r>
+                      <w:proofErr w:type="spellEnd"/>
+                      <w:r>
+                        <w:rPr>
+                          <w:rFonts w:ascii="Courier New" w:hAnsi="Courier New" w:cs="Courier New"/>
+                          <w:color w:val="000000"/>
+                          <w:sz w:val="20"/>
+                          <w:szCs w:val="20"/>
+                          <w:lang w:val="en-US"/>
+                        </w:rPr>
+                        <w:t>/100 * length(</w:t>
+                      </w:r>
+                      <w:proofErr w:type="spellStart"/>
+                      <w:r>
+                        <w:rPr>
+                          <w:rFonts w:ascii="Courier New" w:hAnsi="Courier New" w:cs="Courier New"/>
+                          <w:color w:val="000000"/>
+                          <w:sz w:val="20"/>
+                          <w:szCs w:val="20"/>
+                          <w:lang w:val="en-US"/>
+                        </w:rPr>
+                        <w:t>wy</w:t>
+                      </w:r>
+                      <w:proofErr w:type="spellEnd"/>
+                      <w:r>
+                        <w:rPr>
+                          <w:rFonts w:ascii="Courier New" w:hAnsi="Courier New" w:cs="Courier New"/>
+                          <w:color w:val="000000"/>
+                          <w:sz w:val="20"/>
+                          <w:szCs w:val="20"/>
+                          <w:lang w:val="en-US"/>
+                        </w:rPr>
+                        <w:t>);</w:t>
+                      </w:r>
+                    </w:p>
+                    <w:p>
+                      <w:pPr>
+                        <w:autoSpaceDE w:val="0"/>
+                        <w:autoSpaceDN w:val="0"/>
+                        <w:adjustRightInd w:val="0"/>
+                        <w:spacing w:after="0" w:line="240" w:lineRule="auto"/>
+                        <w:rPr>
+                          <w:rFonts w:ascii="Courier New" w:hAnsi="Courier New" w:cs="Courier New"/>
+                          <w:sz w:val="24"/>
+                          <w:szCs w:val="24"/>
+                          <w:lang w:val="en-US"/>
+                        </w:rPr>
+                      </w:pPr>
+                      <w:proofErr w:type="gramStart"/>
+                      <w:r>
+                        <w:rPr>
+                          <w:rFonts w:ascii="Courier New" w:hAnsi="Courier New" w:cs="Courier New"/>
+                          <w:color w:val="0000FF"/>
+                          <w:sz w:val="20"/>
+                          <w:szCs w:val="20"/>
+                          <w:lang w:val="en-US"/>
+                        </w:rPr>
+                        <w:t>for</w:t>
+                      </w:r>
+                      <w:proofErr w:type="gramEnd"/>
+                      <w:r>
+                        <w:rPr>
+                          <w:rFonts w:ascii="Courier New" w:hAnsi="Courier New" w:cs="Courier New"/>
+                          <w:color w:val="000000"/>
+                          <w:sz w:val="20"/>
+                          <w:szCs w:val="20"/>
+                          <w:lang w:val="en-US"/>
+                        </w:rPr>
+                        <w:t xml:space="preserve"> </w:t>
+                      </w:r>
+                      <w:proofErr w:type="spellStart"/>
+                      <w:r>
+                        <w:rPr>
+                          <w:rFonts w:ascii="Courier New" w:hAnsi="Courier New" w:cs="Courier New"/>
+                          <w:color w:val="000000"/>
+                          <w:sz w:val="20"/>
+                          <w:szCs w:val="20"/>
+                          <w:lang w:val="en-US"/>
+                        </w:rPr>
+                        <w:t>i</w:t>
+                      </w:r>
+                      <w:proofErr w:type="spellEnd"/>
+                      <w:r>
+                        <w:rPr>
+                          <w:rFonts w:ascii="Courier New" w:hAnsi="Courier New" w:cs="Courier New"/>
+                          <w:color w:val="000000"/>
+                          <w:sz w:val="20"/>
+                          <w:szCs w:val="20"/>
+                          <w:lang w:val="en-US"/>
+                        </w:rPr>
+                        <w:t xml:space="preserve"> = 1:length(</w:t>
+                      </w:r>
+                      <w:proofErr w:type="spellStart"/>
+                      <w:r>
+                        <w:rPr>
+                          <w:rFonts w:ascii="Courier New" w:hAnsi="Courier New" w:cs="Courier New"/>
+                          <w:color w:val="000000"/>
+                          <w:sz w:val="20"/>
+                          <w:szCs w:val="20"/>
+                          <w:lang w:val="en-US"/>
+                        </w:rPr>
+                        <w:t>wy</w:t>
+                      </w:r>
+                      <w:proofErr w:type="spellEnd"/>
+                      <w:r>
+                        <w:rPr>
+                          <w:rFonts w:ascii="Courier New" w:hAnsi="Courier New" w:cs="Courier New"/>
+                          <w:color w:val="000000"/>
+                          <w:sz w:val="20"/>
+                          <w:szCs w:val="20"/>
+                          <w:lang w:val="en-US"/>
+                        </w:rPr>
+                        <w:t>)</w:t>
+                      </w:r>
+                    </w:p>
+                    <w:p>
+                      <w:pPr>
+                        <w:autoSpaceDE w:val="0"/>
+                        <w:autoSpaceDN w:val="0"/>
+                        <w:adjustRightInd w:val="0"/>
+                        <w:spacing w:after="0" w:line="240" w:lineRule="auto"/>
+                        <w:rPr>
+                          <w:rFonts w:ascii="Courier New" w:hAnsi="Courier New" w:cs="Courier New"/>
+                          <w:sz w:val="24"/>
+                          <w:szCs w:val="24"/>
+                          <w:lang w:val="en-US"/>
+                        </w:rPr>
+                      </w:pPr>
+                      <w:r>
+                        <w:rPr>
+                          <w:rFonts w:ascii="Courier New" w:hAnsi="Courier New" w:cs="Courier New"/>
+                          <w:color w:val="000000"/>
+                          <w:sz w:val="20"/>
+                          <w:szCs w:val="20"/>
+                          <w:lang w:val="en-US"/>
+                        </w:rPr>
+                        <w:t xml:space="preserve">    </w:t>
+                      </w:r>
+                      <w:proofErr w:type="gramStart"/>
+                      <w:r>
+                        <w:rPr>
+                          <w:rFonts w:ascii="Courier New" w:hAnsi="Courier New" w:cs="Courier New"/>
+                          <w:color w:val="0000FF"/>
+                          <w:sz w:val="20"/>
+                          <w:szCs w:val="20"/>
+                          <w:lang w:val="en-US"/>
+                        </w:rPr>
+                        <w:t>if</w:t>
+                      </w:r>
+                      <w:proofErr w:type="gramEnd"/>
+                      <w:r>
+                        <w:rPr>
+                          <w:rFonts w:ascii="Courier New" w:hAnsi="Courier New" w:cs="Courier New"/>
+                          <w:color w:val="000000"/>
+                          <w:sz w:val="20"/>
+                          <w:szCs w:val="20"/>
+                          <w:lang w:val="en-US"/>
+                        </w:rPr>
+                        <w:t xml:space="preserve"> </w:t>
+                      </w:r>
+                      <w:proofErr w:type="spellStart"/>
+                      <w:r>
+                        <w:rPr>
+                          <w:rFonts w:ascii="Courier New" w:hAnsi="Courier New" w:cs="Courier New"/>
+                          <w:color w:val="000000"/>
+                          <w:sz w:val="20"/>
+                          <w:szCs w:val="20"/>
+                          <w:lang w:val="en-US"/>
+                        </w:rPr>
+                        <w:t>i</w:t>
+                      </w:r>
+                      <w:proofErr w:type="spellEnd"/>
+                      <w:r>
+                        <w:rPr>
+                          <w:rFonts w:ascii="Courier New" w:hAnsi="Courier New" w:cs="Courier New"/>
+                          <w:color w:val="000000"/>
+                          <w:sz w:val="20"/>
+                          <w:szCs w:val="20"/>
+                          <w:lang w:val="en-US"/>
+                        </w:rPr>
+                        <w:t xml:space="preserve"> &lt;= ratio</w:t>
+                      </w:r>
+                    </w:p>
+                    <w:p>
+                      <w:pPr>
+                        <w:autoSpaceDE w:val="0"/>
+                        <w:autoSpaceDN w:val="0"/>
+                        <w:adjustRightInd w:val="0"/>
+                        <w:spacing w:after="0" w:line="240" w:lineRule="auto"/>
+                        <w:rPr>
+                          <w:rFonts w:ascii="Courier New" w:hAnsi="Courier New" w:cs="Courier New"/>
+                          <w:sz w:val="24"/>
+                          <w:szCs w:val="24"/>
+                          <w:lang w:val="en-US"/>
+                        </w:rPr>
+                      </w:pPr>
+                      <w:r>
+                        <w:rPr>
+                          <w:rFonts w:ascii="Courier New" w:hAnsi="Courier New" w:cs="Courier New"/>
+                          <w:color w:val="000000"/>
+                          <w:sz w:val="20"/>
+                          <w:szCs w:val="20"/>
+                          <w:lang w:val="en-US"/>
+                        </w:rPr>
+                        <w:t xml:space="preserve">        </w:t>
+                      </w:r>
+                      <w:proofErr w:type="spellStart"/>
+                      <w:r>
+                        <w:rPr>
+                          <w:rFonts w:ascii="Courier New" w:hAnsi="Courier New" w:cs="Courier New"/>
+                          <w:color w:val="000000"/>
+                          <w:sz w:val="20"/>
+                          <w:szCs w:val="20"/>
+                          <w:lang w:val="en-US"/>
+                        </w:rPr>
+                        <w:t>in_test</w:t>
+                      </w:r>
+                      <w:proofErr w:type="spellEnd"/>
+                      <w:r>
+                        <w:rPr>
+                          <w:rFonts w:ascii="Courier New" w:hAnsi="Courier New" w:cs="Courier New"/>
+                          <w:color w:val="000000"/>
+                          <w:sz w:val="20"/>
+                          <w:szCs w:val="20"/>
+                          <w:lang w:val="en-US"/>
+                        </w:rPr>
+                        <w:t xml:space="preserve"> = [</w:t>
+                      </w:r>
+                      <w:proofErr w:type="spellStart"/>
+                      <w:r>
+                        <w:rPr>
+                          <w:rFonts w:ascii="Courier New" w:hAnsi="Courier New" w:cs="Courier New"/>
+                          <w:color w:val="000000"/>
+                          <w:sz w:val="20"/>
+                          <w:szCs w:val="20"/>
+                          <w:lang w:val="en-US"/>
+                        </w:rPr>
+                        <w:t>in_test</w:t>
+                      </w:r>
+                      <w:proofErr w:type="spellEnd"/>
+                      <w:r>
+                        <w:rPr>
+                          <w:rFonts w:ascii="Courier New" w:hAnsi="Courier New" w:cs="Courier New"/>
+                          <w:color w:val="000000"/>
+                          <w:sz w:val="20"/>
+                          <w:szCs w:val="20"/>
+                          <w:lang w:val="en-US"/>
+                        </w:rPr>
+                        <w:t xml:space="preserve"> </w:t>
+                      </w:r>
+                      <w:proofErr w:type="gramStart"/>
+                      <w:r>
+                        <w:rPr>
+                          <w:rFonts w:ascii="Courier New" w:hAnsi="Courier New" w:cs="Courier New"/>
+                          <w:color w:val="000000"/>
+                          <w:sz w:val="20"/>
+                          <w:szCs w:val="20"/>
+                          <w:lang w:val="en-US"/>
+                        </w:rPr>
+                        <w:t>we(</w:t>
+                      </w:r>
+                      <w:proofErr w:type="gramEnd"/>
+                      <w:r>
+                        <w:rPr>
+                          <w:rFonts w:ascii="Courier New" w:hAnsi="Courier New" w:cs="Courier New"/>
+                          <w:color w:val="000000"/>
+                          <w:sz w:val="20"/>
+                          <w:szCs w:val="20"/>
+                          <w:lang w:val="en-US"/>
+                        </w:rPr>
+                        <w:t>:,</w:t>
+                      </w:r>
+                      <w:proofErr w:type="spellStart"/>
+                      <w:r>
+                        <w:rPr>
+                          <w:rFonts w:ascii="Courier New" w:hAnsi="Courier New" w:cs="Courier New"/>
+                          <w:color w:val="000000"/>
+                          <w:sz w:val="20"/>
+                          <w:szCs w:val="20"/>
+                          <w:lang w:val="en-US"/>
+                        </w:rPr>
+                        <w:t>i</w:t>
+                      </w:r>
+                      <w:proofErr w:type="spellEnd"/>
+                      <w:r>
+                        <w:rPr>
+                          <w:rFonts w:ascii="Courier New" w:hAnsi="Courier New" w:cs="Courier New"/>
+                          <w:color w:val="000000"/>
+                          <w:sz w:val="20"/>
+                          <w:szCs w:val="20"/>
+                          <w:lang w:val="en-US"/>
+                        </w:rPr>
+                        <w:t>)];</w:t>
+                      </w:r>
+                    </w:p>
+                    <w:p>
+                      <w:pPr>
+                        <w:autoSpaceDE w:val="0"/>
+                        <w:autoSpaceDN w:val="0"/>
+                        <w:adjustRightInd w:val="0"/>
+                        <w:spacing w:after="0" w:line="240" w:lineRule="auto"/>
+                        <w:rPr>
+                          <w:rFonts w:ascii="Courier New" w:hAnsi="Courier New" w:cs="Courier New"/>
+                          <w:sz w:val="24"/>
+                          <w:szCs w:val="24"/>
+                          <w:lang w:val="en-US"/>
+                        </w:rPr>
+                      </w:pPr>
+                      <w:r>
+                        <w:rPr>
+                          <w:rFonts w:ascii="Courier New" w:hAnsi="Courier New" w:cs="Courier New"/>
+                          <w:color w:val="000000"/>
+                          <w:sz w:val="20"/>
+                          <w:szCs w:val="20"/>
+                          <w:lang w:val="en-US"/>
+                        </w:rPr>
+                        <w:t xml:space="preserve">        </w:t>
+                      </w:r>
+                      <w:proofErr w:type="spellStart"/>
+                      <w:r>
+                        <w:rPr>
+                          <w:rFonts w:ascii="Courier New" w:hAnsi="Courier New" w:cs="Courier New"/>
+                          <w:color w:val="000000"/>
+                          <w:sz w:val="20"/>
+                          <w:szCs w:val="20"/>
+                          <w:lang w:val="en-US"/>
+                        </w:rPr>
+                        <w:t>out_test</w:t>
+                      </w:r>
+                      <w:proofErr w:type="spellEnd"/>
+                      <w:r>
+                        <w:rPr>
+                          <w:rFonts w:ascii="Courier New" w:hAnsi="Courier New" w:cs="Courier New"/>
+                          <w:color w:val="000000"/>
+                          <w:sz w:val="20"/>
+                          <w:szCs w:val="20"/>
+                          <w:lang w:val="en-US"/>
+                        </w:rPr>
+                        <w:t xml:space="preserve"> = [</w:t>
+                      </w:r>
+                      <w:proofErr w:type="spellStart"/>
+                      <w:r>
+                        <w:rPr>
+                          <w:rFonts w:ascii="Courier New" w:hAnsi="Courier New" w:cs="Courier New"/>
+                          <w:color w:val="000000"/>
+                          <w:sz w:val="20"/>
+                          <w:szCs w:val="20"/>
+                          <w:lang w:val="en-US"/>
+                        </w:rPr>
+                        <w:t>out_test</w:t>
+                      </w:r>
+                      <w:proofErr w:type="spellEnd"/>
+                      <w:r>
+                        <w:rPr>
+                          <w:rFonts w:ascii="Courier New" w:hAnsi="Courier New" w:cs="Courier New"/>
+                          <w:color w:val="000000"/>
+                          <w:sz w:val="20"/>
+                          <w:szCs w:val="20"/>
+                          <w:lang w:val="en-US"/>
+                        </w:rPr>
+                        <w:t xml:space="preserve"> </w:t>
+                      </w:r>
+                      <w:proofErr w:type="spellStart"/>
+                      <w:proofErr w:type="gramStart"/>
+                      <w:r>
+                        <w:rPr>
+                          <w:rFonts w:ascii="Courier New" w:hAnsi="Courier New" w:cs="Courier New"/>
+                          <w:color w:val="000000"/>
+                          <w:sz w:val="20"/>
+                          <w:szCs w:val="20"/>
+                          <w:lang w:val="en-US"/>
+                        </w:rPr>
+                        <w:t>wy</w:t>
+                      </w:r>
+                      <w:proofErr w:type="spellEnd"/>
+                      <w:r>
+                        <w:rPr>
+                          <w:rFonts w:ascii="Courier New" w:hAnsi="Courier New" w:cs="Courier New"/>
+                          <w:color w:val="000000"/>
+                          <w:sz w:val="20"/>
+                          <w:szCs w:val="20"/>
+                          <w:lang w:val="en-US"/>
+                        </w:rPr>
+                        <w:t>(</w:t>
+                      </w:r>
+                      <w:proofErr w:type="spellStart"/>
+                      <w:proofErr w:type="gramEnd"/>
+                      <w:r>
+                        <w:rPr>
+                          <w:rFonts w:ascii="Courier New" w:hAnsi="Courier New" w:cs="Courier New"/>
+                          <w:color w:val="000000"/>
+                          <w:sz w:val="20"/>
+                          <w:szCs w:val="20"/>
+                          <w:lang w:val="en-US"/>
+                        </w:rPr>
+                        <w:t>i</w:t>
+                      </w:r>
+                      <w:proofErr w:type="spellEnd"/>
+                      <w:r>
+                        <w:rPr>
+                          <w:rFonts w:ascii="Courier New" w:hAnsi="Courier New" w:cs="Courier New"/>
+                          <w:color w:val="000000"/>
+                          <w:sz w:val="20"/>
+                          <w:szCs w:val="20"/>
+                          <w:lang w:val="en-US"/>
+                        </w:rPr>
+                        <w:t>)];</w:t>
+                      </w:r>
+                    </w:p>
+                    <w:p>
+                      <w:pPr>
+                        <w:autoSpaceDE w:val="0"/>
+                        <w:autoSpaceDN w:val="0"/>
+                        <w:adjustRightInd w:val="0"/>
+                        <w:spacing w:after="0" w:line="240" w:lineRule="auto"/>
+                        <w:rPr>
+                          <w:rFonts w:ascii="Courier New" w:hAnsi="Courier New" w:cs="Courier New"/>
+                          <w:sz w:val="24"/>
+                          <w:szCs w:val="24"/>
+                          <w:lang w:val="en-US"/>
+                        </w:rPr>
+                      </w:pPr>
+                      <w:r>
+                        <w:rPr>
+                          <w:rFonts w:ascii="Courier New" w:hAnsi="Courier New" w:cs="Courier New"/>
+                          <w:color w:val="000000"/>
+                          <w:sz w:val="20"/>
+                          <w:szCs w:val="20"/>
+                          <w:lang w:val="en-US"/>
+                        </w:rPr>
+                        <w:t xml:space="preserve">    </w:t>
+                      </w:r>
+                      <w:proofErr w:type="gramStart"/>
+                      <w:r>
+                        <w:rPr>
+                          <w:rFonts w:ascii="Courier New" w:hAnsi="Courier New" w:cs="Courier New"/>
+                          <w:color w:val="0000FF"/>
+                          <w:sz w:val="20"/>
+                          <w:szCs w:val="20"/>
+                          <w:lang w:val="en-US"/>
+                        </w:rPr>
+                        <w:t>else</w:t>
+                      </w:r>
+                      <w:proofErr w:type="gramEnd"/>
+                    </w:p>
+                    <w:p>
+                      <w:pPr>
+                        <w:autoSpaceDE w:val="0"/>
+                        <w:autoSpaceDN w:val="0"/>
+                        <w:adjustRightInd w:val="0"/>
+                        <w:spacing w:after="0" w:line="240" w:lineRule="auto"/>
+                        <w:rPr>
+                          <w:rFonts w:ascii="Courier New" w:hAnsi="Courier New" w:cs="Courier New"/>
+                          <w:sz w:val="24"/>
+                          <w:szCs w:val="24"/>
+                          <w:lang w:val="en-US"/>
+                        </w:rPr>
+                      </w:pPr>
+                      <w:r>
+                        <w:rPr>
+                          <w:rFonts w:ascii="Courier New" w:hAnsi="Courier New" w:cs="Courier New"/>
+                          <w:color w:val="000000"/>
+                          <w:sz w:val="20"/>
+                          <w:szCs w:val="20"/>
+                          <w:lang w:val="en-US"/>
+                        </w:rPr>
+                        <w:t xml:space="preserve">        </w:t>
+                      </w:r>
+                      <w:proofErr w:type="spellStart"/>
+                      <w:r>
+                        <w:rPr>
+                          <w:rFonts w:ascii="Courier New" w:hAnsi="Courier New" w:cs="Courier New"/>
+                          <w:color w:val="000000"/>
+                          <w:sz w:val="20"/>
+                          <w:szCs w:val="20"/>
+                          <w:lang w:val="en-US"/>
+                        </w:rPr>
+                        <w:t>in_learn</w:t>
+                      </w:r>
+                      <w:proofErr w:type="spellEnd"/>
+                      <w:r>
+                        <w:rPr>
+                          <w:rFonts w:ascii="Courier New" w:hAnsi="Courier New" w:cs="Courier New"/>
+                          <w:color w:val="000000"/>
+                          <w:sz w:val="20"/>
+                          <w:szCs w:val="20"/>
+                          <w:lang w:val="en-US"/>
+                        </w:rPr>
+                        <w:t xml:space="preserve"> = [</w:t>
+                      </w:r>
+                      <w:proofErr w:type="spellStart"/>
+                      <w:r>
+                        <w:rPr>
+                          <w:rFonts w:ascii="Courier New" w:hAnsi="Courier New" w:cs="Courier New"/>
+                          <w:color w:val="000000"/>
+                          <w:sz w:val="20"/>
+                          <w:szCs w:val="20"/>
+                          <w:lang w:val="en-US"/>
+                        </w:rPr>
+                        <w:t>in_learn</w:t>
+                      </w:r>
+                      <w:proofErr w:type="spellEnd"/>
+                      <w:r>
+                        <w:rPr>
+                          <w:rFonts w:ascii="Courier New" w:hAnsi="Courier New" w:cs="Courier New"/>
+                          <w:color w:val="000000"/>
+                          <w:sz w:val="20"/>
+                          <w:szCs w:val="20"/>
+                          <w:lang w:val="en-US"/>
+                        </w:rPr>
+                        <w:t xml:space="preserve"> </w:t>
+                      </w:r>
+                      <w:proofErr w:type="gramStart"/>
+                      <w:r>
+                        <w:rPr>
+                          <w:rFonts w:ascii="Courier New" w:hAnsi="Courier New" w:cs="Courier New"/>
+                          <w:color w:val="000000"/>
+                          <w:sz w:val="20"/>
+                          <w:szCs w:val="20"/>
+                          <w:lang w:val="en-US"/>
+                        </w:rPr>
+                        <w:t>we(</w:t>
+                      </w:r>
+                      <w:proofErr w:type="gramEnd"/>
+                      <w:r>
+                        <w:rPr>
+                          <w:rFonts w:ascii="Courier New" w:hAnsi="Courier New" w:cs="Courier New"/>
+                          <w:color w:val="000000"/>
+                          <w:sz w:val="20"/>
+                          <w:szCs w:val="20"/>
+                          <w:lang w:val="en-US"/>
+                        </w:rPr>
+                        <w:t>:,</w:t>
+                      </w:r>
+                      <w:proofErr w:type="spellStart"/>
+                      <w:r>
+                        <w:rPr>
+                          <w:rFonts w:ascii="Courier New" w:hAnsi="Courier New" w:cs="Courier New"/>
+                          <w:color w:val="000000"/>
+                          <w:sz w:val="20"/>
+                          <w:szCs w:val="20"/>
+                          <w:lang w:val="en-US"/>
+                        </w:rPr>
+                        <w:t>i</w:t>
+                      </w:r>
+                      <w:proofErr w:type="spellEnd"/>
+                      <w:r>
+                        <w:rPr>
+                          <w:rFonts w:ascii="Courier New" w:hAnsi="Courier New" w:cs="Courier New"/>
+                          <w:color w:val="000000"/>
+                          <w:sz w:val="20"/>
+                          <w:szCs w:val="20"/>
+                          <w:lang w:val="en-US"/>
+                        </w:rPr>
+                        <w:t>)];</w:t>
+                      </w:r>
+                    </w:p>
+                    <w:p>
+                      <w:pPr>
+                        <w:autoSpaceDE w:val="0"/>
+                        <w:autoSpaceDN w:val="0"/>
+                        <w:adjustRightInd w:val="0"/>
+                        <w:spacing w:after="0" w:line="240" w:lineRule="auto"/>
+                        <w:rPr>
+                          <w:rFonts w:ascii="Courier New" w:hAnsi="Courier New" w:cs="Courier New"/>
+                          <w:sz w:val="24"/>
+                          <w:szCs w:val="24"/>
+                          <w:lang w:val="en-US"/>
+                        </w:rPr>
+                      </w:pPr>
+                      <w:r>
+                        <w:rPr>
+                          <w:rFonts w:ascii="Courier New" w:hAnsi="Courier New" w:cs="Courier New"/>
+                          <w:color w:val="000000"/>
+                          <w:sz w:val="20"/>
+                          <w:szCs w:val="20"/>
+                          <w:lang w:val="en-US"/>
+                        </w:rPr>
+                        <w:t xml:space="preserve">        </w:t>
+                      </w:r>
+                      <w:proofErr w:type="spellStart"/>
+                      <w:r>
+                        <w:rPr>
+                          <w:rFonts w:ascii="Courier New" w:hAnsi="Courier New" w:cs="Courier New"/>
+                          <w:color w:val="000000"/>
+                          <w:sz w:val="20"/>
+                          <w:szCs w:val="20"/>
+                          <w:lang w:val="en-US"/>
+                        </w:rPr>
+                        <w:t>out_learn</w:t>
+                      </w:r>
+                      <w:proofErr w:type="spellEnd"/>
+                      <w:r>
+                        <w:rPr>
+                          <w:rFonts w:ascii="Courier New" w:hAnsi="Courier New" w:cs="Courier New"/>
+                          <w:color w:val="000000"/>
+                          <w:sz w:val="20"/>
+                          <w:szCs w:val="20"/>
+                          <w:lang w:val="en-US"/>
+                        </w:rPr>
+                        <w:t xml:space="preserve"> = [</w:t>
+                      </w:r>
+                      <w:proofErr w:type="spellStart"/>
+                      <w:r>
+                        <w:rPr>
+                          <w:rFonts w:ascii="Courier New" w:hAnsi="Courier New" w:cs="Courier New"/>
+                          <w:color w:val="000000"/>
+                          <w:sz w:val="20"/>
+                          <w:szCs w:val="20"/>
+                          <w:lang w:val="en-US"/>
+                        </w:rPr>
+                        <w:t>out_learn</w:t>
+                      </w:r>
+                      <w:proofErr w:type="spellEnd"/>
+                      <w:r>
+                        <w:rPr>
+                          <w:rFonts w:ascii="Courier New" w:hAnsi="Courier New" w:cs="Courier New"/>
+                          <w:color w:val="000000"/>
+                          <w:sz w:val="20"/>
+                          <w:szCs w:val="20"/>
+                          <w:lang w:val="en-US"/>
+                        </w:rPr>
+                        <w:t xml:space="preserve"> </w:t>
+                      </w:r>
+                      <w:proofErr w:type="spellStart"/>
+                      <w:proofErr w:type="gramStart"/>
+                      <w:r>
+                        <w:rPr>
+                          <w:rFonts w:ascii="Courier New" w:hAnsi="Courier New" w:cs="Courier New"/>
+                          <w:color w:val="000000"/>
+                          <w:sz w:val="20"/>
+                          <w:szCs w:val="20"/>
+                          <w:lang w:val="en-US"/>
+                        </w:rPr>
+                        <w:t>wy</w:t>
+                      </w:r>
+                      <w:proofErr w:type="spellEnd"/>
+                      <w:r>
+                        <w:rPr>
+                          <w:rFonts w:ascii="Courier New" w:hAnsi="Courier New" w:cs="Courier New"/>
+                          <w:color w:val="000000"/>
+                          <w:sz w:val="20"/>
+                          <w:szCs w:val="20"/>
+                          <w:lang w:val="en-US"/>
+                        </w:rPr>
+                        <w:t>(</w:t>
+                      </w:r>
+                      <w:proofErr w:type="spellStart"/>
+                      <w:proofErr w:type="gramEnd"/>
+                      <w:r>
+                        <w:rPr>
+                          <w:rFonts w:ascii="Courier New" w:hAnsi="Courier New" w:cs="Courier New"/>
+                          <w:color w:val="000000"/>
+                          <w:sz w:val="20"/>
+                          <w:szCs w:val="20"/>
+                          <w:lang w:val="en-US"/>
+                        </w:rPr>
+                        <w:t>i</w:t>
+                      </w:r>
+                      <w:proofErr w:type="spellEnd"/>
+                      <w:r>
+                        <w:rPr>
+                          <w:rFonts w:ascii="Courier New" w:hAnsi="Courier New" w:cs="Courier New"/>
+                          <w:color w:val="000000"/>
+                          <w:sz w:val="20"/>
+                          <w:szCs w:val="20"/>
+                          <w:lang w:val="en-US"/>
+                        </w:rPr>
+                        <w:t>)];</w:t>
+                      </w:r>
+                    </w:p>
+                    <w:p>
+                      <w:pPr>
+                        <w:autoSpaceDE w:val="0"/>
+                        <w:autoSpaceDN w:val="0"/>
+                        <w:adjustRightInd w:val="0"/>
+                        <w:spacing w:after="0" w:line="240" w:lineRule="auto"/>
+                        <w:rPr>
+                          <w:rFonts w:ascii="Courier New" w:hAnsi="Courier New" w:cs="Courier New"/>
+                          <w:sz w:val="24"/>
+                          <w:szCs w:val="24"/>
+                          <w:lang w:val="en-US"/>
+                        </w:rPr>
+                      </w:pPr>
+                      <w:r>
+                        <w:rPr>
+                          <w:rFonts w:ascii="Courier New" w:hAnsi="Courier New" w:cs="Courier New"/>
+                          <w:color w:val="000000"/>
+                          <w:sz w:val="20"/>
+                          <w:szCs w:val="20"/>
+                          <w:lang w:val="en-US"/>
+                        </w:rPr>
+                        <w:t xml:space="preserve">    </w:t>
+                      </w:r>
+                      <w:proofErr w:type="gramStart"/>
+                      <w:r>
+                        <w:rPr>
+                          <w:rFonts w:ascii="Courier New" w:hAnsi="Courier New" w:cs="Courier New"/>
+                          <w:color w:val="0000FF"/>
+                          <w:sz w:val="20"/>
+                          <w:szCs w:val="20"/>
+                          <w:lang w:val="en-US"/>
+                        </w:rPr>
+                        <w:t>end</w:t>
+                      </w:r>
+                      <w:proofErr w:type="gramEnd"/>
+                    </w:p>
+                    <w:p>
+                      <w:pPr>
+                        <w:autoSpaceDE w:val="0"/>
+                        <w:autoSpaceDN w:val="0"/>
+                        <w:adjustRightInd w:val="0"/>
+                        <w:spacing w:after="0" w:line="240" w:lineRule="auto"/>
+                        <w:rPr>
+                          <w:rFonts w:ascii="Courier New" w:hAnsi="Courier New" w:cs="Courier New"/>
+                          <w:sz w:val="24"/>
+                          <w:szCs w:val="24"/>
+                          <w:lang w:val="en-US"/>
+                        </w:rPr>
+                      </w:pPr>
+                      <w:proofErr w:type="gramStart"/>
+                      <w:r>
+                        <w:rPr>
+                          <w:rFonts w:ascii="Courier New" w:hAnsi="Courier New" w:cs="Courier New"/>
+                          <w:color w:val="0000FF"/>
+                          <w:sz w:val="20"/>
+                          <w:szCs w:val="20"/>
+                          <w:lang w:val="en-US"/>
+                        </w:rPr>
+                        <w:t>end</w:t>
+                      </w:r>
+                      <w:proofErr w:type="gramEnd"/>
+                    </w:p>
+                    <w:p>
+                      <w:pPr>
+                        <w:autoSpaceDE w:val="0"/>
+                        <w:autoSpaceDN w:val="0"/>
+                        <w:adjustRightInd w:val="0"/>
+                        <w:spacing w:after="0" w:line="240" w:lineRule="auto"/>
+                        <w:rPr>
+                          <w:rFonts w:ascii="Courier New" w:hAnsi="Courier New" w:cs="Courier New"/>
+                          <w:sz w:val="24"/>
+                          <w:szCs w:val="24"/>
+                          <w:lang w:val="en-US"/>
+                        </w:rPr>
+                      </w:pPr>
+                      <w:r>
+                        <w:rPr>
+                          <w:rFonts w:ascii="Courier New" w:hAnsi="Courier New" w:cs="Courier New"/>
+                          <w:color w:val="0000FF"/>
+                          <w:sz w:val="20"/>
+                          <w:szCs w:val="20"/>
+                          <w:lang w:val="en-US"/>
+                        </w:rPr>
+                        <w:t xml:space="preserve"> </w:t>
+                      </w:r>
+                    </w:p>
+                    <w:p>
+                      <w:pPr>
+                        <w:autoSpaceDE w:val="0"/>
+                        <w:autoSpaceDN w:val="0"/>
+                        <w:adjustRightInd w:val="0"/>
+                        <w:spacing w:after="0" w:line="240" w:lineRule="auto"/>
+                        <w:rPr>
+                          <w:rFonts w:ascii="Courier New" w:hAnsi="Courier New" w:cs="Courier New"/>
+                          <w:sz w:val="24"/>
+                          <w:szCs w:val="24"/>
+                          <w:lang w:val="en-US"/>
+                        </w:rPr>
+                      </w:pPr>
+                      <w:proofErr w:type="gramStart"/>
+                      <w:r>
+                        <w:rPr>
+                          <w:rFonts w:ascii="Courier New" w:hAnsi="Courier New" w:cs="Courier New"/>
+                          <w:color w:val="228B22"/>
+                          <w:sz w:val="20"/>
+                          <w:szCs w:val="20"/>
+                          <w:lang w:val="en-US"/>
+                        </w:rPr>
+                        <w:t>%</w:t>
+                      </w:r>
+                      <w:proofErr w:type="gramEnd"/>
+                      <w:r>
+                        <w:rPr>
+                          <w:rFonts w:ascii="Courier New" w:hAnsi="Courier New" w:cs="Courier New"/>
+                          <w:color w:val="228B22"/>
+                          <w:sz w:val="20"/>
+                          <w:szCs w:val="20"/>
+                          <w:lang w:val="en-US"/>
+                        </w:rPr>
+                        <w:t xml:space="preserve"> learning and testing the net</w:t>
+                      </w:r>
+                    </w:p>
+                    <w:p>
+                      <w:pPr>
+                        <w:autoSpaceDE w:val="0"/>
+                        <w:autoSpaceDN w:val="0"/>
+                        <w:adjustRightInd w:val="0"/>
+                        <w:spacing w:after="0" w:line="240" w:lineRule="auto"/>
+                        <w:rPr>
+                          <w:rFonts w:ascii="Courier New" w:hAnsi="Courier New" w:cs="Courier New"/>
+                          <w:sz w:val="24"/>
+                          <w:szCs w:val="24"/>
+                          <w:lang w:val="en-US"/>
+                        </w:rPr>
+                      </w:pPr>
+                      <w:proofErr w:type="gramStart"/>
+                      <w:r>
+                        <w:rPr>
+                          <w:rFonts w:ascii="Courier New" w:hAnsi="Courier New" w:cs="Courier New"/>
+                          <w:color w:val="000000"/>
+                          <w:sz w:val="20"/>
+                          <w:szCs w:val="20"/>
+                          <w:lang w:val="en-US"/>
+                        </w:rPr>
+                        <w:t>results</w:t>
+                      </w:r>
+                      <w:proofErr w:type="gramEnd"/>
+                      <w:r>
+                        <w:rPr>
+                          <w:rFonts w:ascii="Courier New" w:hAnsi="Courier New" w:cs="Courier New"/>
+                          <w:color w:val="000000"/>
+                          <w:sz w:val="20"/>
+                          <w:szCs w:val="20"/>
+                          <w:lang w:val="en-US"/>
+                        </w:rPr>
+                        <w:t xml:space="preserve"> = [];</w:t>
+                      </w:r>
+                    </w:p>
+                    <w:p>
+                      <w:pPr>
+                        <w:autoSpaceDE w:val="0"/>
+                        <w:autoSpaceDN w:val="0"/>
+                        <w:adjustRightInd w:val="0"/>
+                        <w:spacing w:after="0" w:line="240" w:lineRule="auto"/>
+                        <w:rPr>
+                          <w:rFonts w:ascii="Courier New" w:hAnsi="Courier New" w:cs="Courier New"/>
+                          <w:sz w:val="24"/>
+                          <w:szCs w:val="24"/>
+                          <w:lang w:val="en-US"/>
+                        </w:rPr>
+                      </w:pPr>
+                      <w:proofErr w:type="spellStart"/>
+                      <w:r>
+                        <w:rPr>
+                          <w:rFonts w:ascii="Courier New" w:hAnsi="Courier New" w:cs="Courier New"/>
+                          <w:color w:val="000000"/>
+                          <w:sz w:val="20"/>
+                          <w:szCs w:val="20"/>
+                          <w:lang w:val="en-US"/>
+                        </w:rPr>
+                        <w:t>all_err</w:t>
+                      </w:r>
+                      <w:proofErr w:type="spellEnd"/>
+                      <w:r>
+                        <w:rPr>
+                          <w:rFonts w:ascii="Courier New" w:hAnsi="Courier New" w:cs="Courier New"/>
+                          <w:color w:val="000000"/>
+                          <w:sz w:val="20"/>
+                          <w:szCs w:val="20"/>
+                          <w:lang w:val="en-US"/>
+                        </w:rPr>
+                        <w:t xml:space="preserve"> = [];</w:t>
+                      </w:r>
+                    </w:p>
+                    <w:p>
+                      <w:pPr>
+                        <w:autoSpaceDE w:val="0"/>
+                        <w:autoSpaceDN w:val="0"/>
+                        <w:adjustRightInd w:val="0"/>
+                        <w:spacing w:after="0" w:line="240" w:lineRule="auto"/>
+                        <w:rPr>
+                          <w:rFonts w:ascii="Courier New" w:hAnsi="Courier New" w:cs="Courier New"/>
+                          <w:sz w:val="24"/>
+                          <w:szCs w:val="24"/>
+                          <w:lang w:val="en-US"/>
+                        </w:rPr>
+                      </w:pPr>
+                      <w:proofErr w:type="gramStart"/>
+                      <w:r>
+                        <w:rPr>
+                          <w:rFonts w:ascii="Courier New" w:hAnsi="Courier New" w:cs="Courier New"/>
+                          <w:color w:val="0000FF"/>
+                          <w:sz w:val="20"/>
+                          <w:szCs w:val="20"/>
+                          <w:lang w:val="en-US"/>
+                        </w:rPr>
+                        <w:t>for</w:t>
+                      </w:r>
+                      <w:proofErr w:type="gramEnd"/>
+                      <w:r>
+                        <w:rPr>
+                          <w:rFonts w:ascii="Courier New" w:hAnsi="Courier New" w:cs="Courier New"/>
+                          <w:color w:val="000000"/>
+                          <w:sz w:val="20"/>
+                          <w:szCs w:val="20"/>
+                          <w:lang w:val="en-US"/>
+                        </w:rPr>
+                        <w:t xml:space="preserve"> </w:t>
+                      </w:r>
+                      <w:proofErr w:type="spellStart"/>
+                      <w:r>
+                        <w:rPr>
+                          <w:rFonts w:ascii="Courier New" w:hAnsi="Courier New" w:cs="Courier New"/>
+                          <w:color w:val="000000"/>
+                          <w:sz w:val="20"/>
+                          <w:szCs w:val="20"/>
+                          <w:lang w:val="en-US"/>
+                        </w:rPr>
+                        <w:t>i</w:t>
+                      </w:r>
+                      <w:proofErr w:type="spellEnd"/>
+                      <w:r>
+                        <w:rPr>
+                          <w:rFonts w:ascii="Courier New" w:hAnsi="Courier New" w:cs="Courier New"/>
+                          <w:color w:val="000000"/>
+                          <w:sz w:val="20"/>
+                          <w:szCs w:val="20"/>
+                          <w:lang w:val="en-US"/>
+                        </w:rPr>
+                        <w:t xml:space="preserve"> = 1:100</w:t>
+                      </w:r>
+                    </w:p>
+                    <w:p>
+                      <w:pPr>
+                        <w:autoSpaceDE w:val="0"/>
+                        <w:autoSpaceDN w:val="0"/>
+                        <w:adjustRightInd w:val="0"/>
+                        <w:spacing w:after="0" w:line="240" w:lineRule="auto"/>
+                        <w:rPr>
+                          <w:rFonts w:ascii="Courier New" w:hAnsi="Courier New" w:cs="Courier New"/>
+                          <w:sz w:val="24"/>
+                          <w:szCs w:val="24"/>
+                          <w:lang w:val="en-US"/>
+                        </w:rPr>
+                      </w:pPr>
+                      <w:r>
+                        <w:rPr>
+                          <w:rFonts w:ascii="Courier New" w:hAnsi="Courier New" w:cs="Courier New"/>
+                          <w:color w:val="000000"/>
+                          <w:sz w:val="20"/>
+                          <w:szCs w:val="20"/>
+                          <w:lang w:val="en-US"/>
+                        </w:rPr>
+                        <w:t xml:space="preserve">    </w:t>
+                      </w:r>
+                      <w:proofErr w:type="gramStart"/>
+                      <w:r>
+                        <w:rPr>
+                          <w:rFonts w:ascii="Courier New" w:hAnsi="Courier New" w:cs="Courier New"/>
+                          <w:color w:val="000000"/>
+                          <w:sz w:val="20"/>
+                          <w:szCs w:val="20"/>
+                          <w:lang w:val="en-US"/>
+                        </w:rPr>
+                        <w:t>err</w:t>
+                      </w:r>
+                      <w:proofErr w:type="gramEnd"/>
+                      <w:r>
+                        <w:rPr>
+                          <w:rFonts w:ascii="Courier New" w:hAnsi="Courier New" w:cs="Courier New"/>
+                          <w:color w:val="000000"/>
+                          <w:sz w:val="20"/>
+                          <w:szCs w:val="20"/>
+                          <w:lang w:val="en-US"/>
+                        </w:rPr>
+                        <w:t xml:space="preserve"> = [];</w:t>
+                      </w:r>
+                    </w:p>
+                    <w:p>
+                      <w:pPr>
+                        <w:autoSpaceDE w:val="0"/>
+                        <w:autoSpaceDN w:val="0"/>
+                        <w:adjustRightInd w:val="0"/>
+                        <w:spacing w:after="0" w:line="240" w:lineRule="auto"/>
+                        <w:rPr>
+                          <w:rFonts w:ascii="Courier New" w:hAnsi="Courier New" w:cs="Courier New"/>
+                          <w:sz w:val="24"/>
+                          <w:szCs w:val="24"/>
+                          <w:lang w:val="en-US"/>
+                        </w:rPr>
+                      </w:pPr>
+                      <w:r>
+                        <w:rPr>
+                          <w:rFonts w:ascii="Courier New" w:hAnsi="Courier New" w:cs="Courier New"/>
+                          <w:color w:val="000000"/>
+                          <w:sz w:val="20"/>
+                          <w:szCs w:val="20"/>
+                          <w:lang w:val="en-US"/>
+                        </w:rPr>
+                        <w:t xml:space="preserve">    </w:t>
+                      </w:r>
+                      <w:proofErr w:type="gramStart"/>
+                      <w:r>
+                        <w:rPr>
+                          <w:rFonts w:ascii="Courier New" w:hAnsi="Courier New" w:cs="Courier New"/>
+                          <w:color w:val="000000"/>
+                          <w:sz w:val="20"/>
+                          <w:szCs w:val="20"/>
+                          <w:lang w:val="en-US"/>
+                        </w:rPr>
+                        <w:t>spread</w:t>
+                      </w:r>
+                      <w:proofErr w:type="gramEnd"/>
+                      <w:r>
+                        <w:rPr>
+                          <w:rFonts w:ascii="Courier New" w:hAnsi="Courier New" w:cs="Courier New"/>
+                          <w:color w:val="000000"/>
+                          <w:sz w:val="20"/>
+                          <w:szCs w:val="20"/>
+                          <w:lang w:val="en-US"/>
+                        </w:rPr>
+                        <w:t xml:space="preserve"> = </w:t>
+                      </w:r>
+                      <w:proofErr w:type="spellStart"/>
+                      <w:r>
+                        <w:rPr>
+                          <w:rFonts w:ascii="Courier New" w:hAnsi="Courier New" w:cs="Courier New"/>
+                          <w:color w:val="000000"/>
+                          <w:sz w:val="20"/>
+                          <w:szCs w:val="20"/>
+                          <w:lang w:val="en-US"/>
+                        </w:rPr>
+                        <w:t>logspace</w:t>
+                      </w:r>
+                      <w:proofErr w:type="spellEnd"/>
+                      <w:r>
+                        <w:rPr>
+                          <w:rFonts w:ascii="Courier New" w:hAnsi="Courier New" w:cs="Courier New"/>
+                          <w:color w:val="000000"/>
+                          <w:sz w:val="20"/>
+                          <w:szCs w:val="20"/>
+                          <w:lang w:val="en-US"/>
+                        </w:rPr>
+                        <w:t>(-2, 2, 100)';</w:t>
+                      </w:r>
+                    </w:p>
+                    <w:p>
+                      <w:pPr>
+                        <w:autoSpaceDE w:val="0"/>
+                        <w:autoSpaceDN w:val="0"/>
+                        <w:adjustRightInd w:val="0"/>
+                        <w:spacing w:after="0" w:line="240" w:lineRule="auto"/>
+                        <w:rPr>
+                          <w:rFonts w:ascii="Courier New" w:hAnsi="Courier New" w:cs="Courier New"/>
+                          <w:sz w:val="24"/>
+                          <w:szCs w:val="24"/>
+                          <w:lang w:val="en-US"/>
+                        </w:rPr>
+                      </w:pPr>
+                      <w:r>
+                        <w:rPr>
+                          <w:rFonts w:ascii="Courier New" w:hAnsi="Courier New" w:cs="Courier New"/>
+                          <w:color w:val="000000"/>
+                          <w:sz w:val="20"/>
+                          <w:szCs w:val="20"/>
+                          <w:lang w:val="en-US"/>
+                        </w:rPr>
+                        <w:t xml:space="preserve">    </w:t>
+                      </w:r>
+                      <w:proofErr w:type="gramStart"/>
+                      <w:r>
+                        <w:rPr>
+                          <w:rFonts w:ascii="Courier New" w:hAnsi="Courier New" w:cs="Courier New"/>
+                          <w:color w:val="0000FF"/>
+                          <w:sz w:val="20"/>
+                          <w:szCs w:val="20"/>
+                          <w:lang w:val="en-US"/>
+                        </w:rPr>
+                        <w:t>for</w:t>
+                      </w:r>
+                      <w:proofErr w:type="gramEnd"/>
+                      <w:r>
+                        <w:rPr>
+                          <w:rFonts w:ascii="Courier New" w:hAnsi="Courier New" w:cs="Courier New"/>
+                          <w:color w:val="000000"/>
+                          <w:sz w:val="20"/>
+                          <w:szCs w:val="20"/>
+                          <w:lang w:val="en-US"/>
+                        </w:rPr>
+                        <w:t xml:space="preserve"> n = 1:length(spread)</w:t>
+                      </w:r>
+                    </w:p>
+                    <w:p>
+                      <w:pPr>
+                        <w:autoSpaceDE w:val="0"/>
+                        <w:autoSpaceDN w:val="0"/>
+                        <w:adjustRightInd w:val="0"/>
+                        <w:spacing w:after="0" w:line="240" w:lineRule="auto"/>
+                        <w:rPr>
+                          <w:rFonts w:ascii="Courier New" w:hAnsi="Courier New" w:cs="Courier New"/>
+                          <w:sz w:val="24"/>
+                          <w:szCs w:val="24"/>
+                          <w:lang w:val="en-US"/>
+                        </w:rPr>
+                      </w:pPr>
+                      <w:r>
+                        <w:rPr>
+                          <w:rFonts w:ascii="Courier New" w:hAnsi="Courier New" w:cs="Courier New"/>
+                          <w:color w:val="000000"/>
+                          <w:sz w:val="20"/>
+                          <w:szCs w:val="20"/>
+                          <w:lang w:val="en-US"/>
+                        </w:rPr>
+                        <w:t xml:space="preserve">        </w:t>
+                      </w:r>
+                      <w:proofErr w:type="gramStart"/>
+                      <w:r>
+                        <w:rPr>
+                          <w:rFonts w:ascii="Courier New" w:hAnsi="Courier New" w:cs="Courier New"/>
+                          <w:color w:val="000000"/>
+                          <w:sz w:val="20"/>
+                          <w:szCs w:val="20"/>
+                          <w:lang w:val="en-US"/>
+                        </w:rPr>
+                        <w:t>net</w:t>
+                      </w:r>
+                      <w:proofErr w:type="gramEnd"/>
+                      <w:r>
+                        <w:rPr>
+                          <w:rFonts w:ascii="Courier New" w:hAnsi="Courier New" w:cs="Courier New"/>
+                          <w:color w:val="000000"/>
+                          <w:sz w:val="20"/>
+                          <w:szCs w:val="20"/>
+                          <w:lang w:val="en-US"/>
+                        </w:rPr>
+                        <w:t xml:space="preserve"> = </w:t>
+                      </w:r>
+                      <w:proofErr w:type="spellStart"/>
+                      <w:r>
+                        <w:rPr>
+                          <w:rFonts w:ascii="Courier New" w:hAnsi="Courier New" w:cs="Courier New"/>
+                          <w:color w:val="000000"/>
+                          <w:sz w:val="20"/>
+                          <w:szCs w:val="20"/>
+                          <w:lang w:val="en-US"/>
+                        </w:rPr>
+                        <w:t>newgrnn</w:t>
+                      </w:r>
+                      <w:proofErr w:type="spellEnd"/>
+                      <w:r>
+                        <w:rPr>
+                          <w:rFonts w:ascii="Courier New" w:hAnsi="Courier New" w:cs="Courier New"/>
+                          <w:color w:val="000000"/>
+                          <w:sz w:val="20"/>
+                          <w:szCs w:val="20"/>
+                          <w:lang w:val="en-US"/>
+                        </w:rPr>
+                        <w:t>(</w:t>
+                      </w:r>
+                      <w:proofErr w:type="spellStart"/>
+                      <w:r>
+                        <w:rPr>
+                          <w:rFonts w:ascii="Courier New" w:hAnsi="Courier New" w:cs="Courier New"/>
+                          <w:color w:val="000000"/>
+                          <w:sz w:val="20"/>
+                          <w:szCs w:val="20"/>
+                          <w:lang w:val="en-US"/>
+                        </w:rPr>
+                        <w:t>in_learn</w:t>
+                      </w:r>
+                      <w:proofErr w:type="spellEnd"/>
+                      <w:r>
+                        <w:rPr>
+                          <w:rFonts w:ascii="Courier New" w:hAnsi="Courier New" w:cs="Courier New"/>
+                          <w:color w:val="000000"/>
+                          <w:sz w:val="20"/>
+                          <w:szCs w:val="20"/>
+                          <w:lang w:val="en-US"/>
+                        </w:rPr>
+                        <w:t xml:space="preserve">, </w:t>
+                      </w:r>
+                      <w:proofErr w:type="spellStart"/>
+                      <w:r>
+                        <w:rPr>
+                          <w:rFonts w:ascii="Courier New" w:hAnsi="Courier New" w:cs="Courier New"/>
+                          <w:color w:val="000000"/>
+                          <w:sz w:val="20"/>
+                          <w:szCs w:val="20"/>
+                          <w:lang w:val="en-US"/>
+                        </w:rPr>
+                        <w:t>out_learn</w:t>
+                      </w:r>
+                      <w:proofErr w:type="spellEnd"/>
+                      <w:r>
+                        <w:rPr>
+                          <w:rFonts w:ascii="Courier New" w:hAnsi="Courier New" w:cs="Courier New"/>
+                          <w:color w:val="000000"/>
+                          <w:sz w:val="20"/>
+                          <w:szCs w:val="20"/>
+                          <w:lang w:val="en-US"/>
+                        </w:rPr>
+                        <w:t>, spread(n));</w:t>
+                      </w:r>
+                    </w:p>
+                    <w:p>
+                      <w:pPr>
+                        <w:autoSpaceDE w:val="0"/>
+                        <w:autoSpaceDN w:val="0"/>
+                        <w:adjustRightInd w:val="0"/>
+                        <w:spacing w:after="0" w:line="240" w:lineRule="auto"/>
+                        <w:rPr>
+                          <w:rFonts w:ascii="Courier New" w:hAnsi="Courier New" w:cs="Courier New"/>
+                          <w:sz w:val="24"/>
+                          <w:szCs w:val="24"/>
+                          <w:lang w:val="en-US"/>
+                        </w:rPr>
+                      </w:pPr>
+                      <w:r>
+                        <w:rPr>
+                          <w:rFonts w:ascii="Courier New" w:hAnsi="Courier New" w:cs="Courier New"/>
+                          <w:color w:val="000000"/>
+                          <w:sz w:val="20"/>
+                          <w:szCs w:val="20"/>
+                          <w:lang w:val="en-US"/>
+                        </w:rPr>
+                        <w:t xml:space="preserve">        y = </w:t>
+                      </w:r>
+                      <w:proofErr w:type="gramStart"/>
+                      <w:r>
+                        <w:rPr>
+                          <w:rFonts w:ascii="Courier New" w:hAnsi="Courier New" w:cs="Courier New"/>
+                          <w:color w:val="000000"/>
+                          <w:sz w:val="20"/>
+                          <w:szCs w:val="20"/>
+                          <w:lang w:val="en-US"/>
+                        </w:rPr>
+                        <w:t>sim(</w:t>
+                      </w:r>
+                      <w:proofErr w:type="gramEnd"/>
+                      <w:r>
+                        <w:rPr>
+                          <w:rFonts w:ascii="Courier New" w:hAnsi="Courier New" w:cs="Courier New"/>
+                          <w:color w:val="000000"/>
+                          <w:sz w:val="20"/>
+                          <w:szCs w:val="20"/>
+                          <w:lang w:val="en-US"/>
+                        </w:rPr>
+                        <w:t xml:space="preserve">net, </w:t>
+                      </w:r>
+                      <w:proofErr w:type="spellStart"/>
+                      <w:r>
+                        <w:rPr>
+                          <w:rFonts w:ascii="Courier New" w:hAnsi="Courier New" w:cs="Courier New"/>
+                          <w:color w:val="000000"/>
+                          <w:sz w:val="20"/>
+                          <w:szCs w:val="20"/>
+                          <w:lang w:val="en-US"/>
+                        </w:rPr>
+                        <w:t>in_test</w:t>
+                      </w:r>
+                      <w:proofErr w:type="spellEnd"/>
+                      <w:r>
+                        <w:rPr>
+                          <w:rFonts w:ascii="Courier New" w:hAnsi="Courier New" w:cs="Courier New"/>
+                          <w:color w:val="000000"/>
+                          <w:sz w:val="20"/>
+                          <w:szCs w:val="20"/>
+                          <w:lang w:val="en-US"/>
+                        </w:rPr>
+                        <w:t>);</w:t>
+                      </w:r>
+                    </w:p>
+                    <w:p>
+                      <w:pPr>
+                        <w:autoSpaceDE w:val="0"/>
+                        <w:autoSpaceDN w:val="0"/>
+                        <w:adjustRightInd w:val="0"/>
+                        <w:spacing w:after="0" w:line="240" w:lineRule="auto"/>
+                        <w:rPr>
+                          <w:rFonts w:ascii="Courier New" w:hAnsi="Courier New" w:cs="Courier New"/>
+                          <w:sz w:val="24"/>
+                          <w:szCs w:val="24"/>
+                          <w:lang w:val="en-US"/>
+                        </w:rPr>
+                      </w:pPr>
+                      <w:r>
+                        <w:rPr>
+                          <w:rFonts w:ascii="Courier New" w:hAnsi="Courier New" w:cs="Courier New"/>
+                          <w:color w:val="000000"/>
+                          <w:sz w:val="20"/>
+                          <w:szCs w:val="20"/>
+                          <w:lang w:val="en-US"/>
+                        </w:rPr>
+                        <w:t xml:space="preserve">        d = </w:t>
+                      </w:r>
+                      <w:proofErr w:type="gramStart"/>
+                      <w:r>
+                        <w:rPr>
+                          <w:rFonts w:ascii="Courier New" w:hAnsi="Courier New" w:cs="Courier New"/>
+                          <w:color w:val="000000"/>
+                          <w:sz w:val="20"/>
+                          <w:szCs w:val="20"/>
+                          <w:lang w:val="en-US"/>
+                        </w:rPr>
+                        <w:t>sum(</w:t>
+                      </w:r>
+                      <w:proofErr w:type="gramEnd"/>
+                      <w:r>
+                        <w:rPr>
+                          <w:rFonts w:ascii="Courier New" w:hAnsi="Courier New" w:cs="Courier New"/>
+                          <w:color w:val="000000"/>
+                          <w:sz w:val="20"/>
+                          <w:szCs w:val="20"/>
+                          <w:lang w:val="en-US"/>
+                        </w:rPr>
+                        <w:t>(</w:t>
+                      </w:r>
+                      <w:proofErr w:type="spellStart"/>
+                      <w:r>
+                        <w:rPr>
+                          <w:rFonts w:ascii="Courier New" w:hAnsi="Courier New" w:cs="Courier New"/>
+                          <w:color w:val="000000"/>
+                          <w:sz w:val="20"/>
+                          <w:szCs w:val="20"/>
+                          <w:lang w:val="en-US"/>
+                        </w:rPr>
+                        <w:t>out_test</w:t>
+                      </w:r>
+                      <w:proofErr w:type="spellEnd"/>
+                      <w:r>
+                        <w:rPr>
+                          <w:rFonts w:ascii="Courier New" w:hAnsi="Courier New" w:cs="Courier New"/>
+                          <w:color w:val="000000"/>
+                          <w:sz w:val="20"/>
+                          <w:szCs w:val="20"/>
+                          <w:lang w:val="en-US"/>
+                        </w:rPr>
+                        <w:t xml:space="preserve"> - y).^2);</w:t>
+                      </w:r>
+                    </w:p>
+                    <w:p>
+                      <w:pPr>
+                        <w:autoSpaceDE w:val="0"/>
+                        <w:autoSpaceDN w:val="0"/>
+                        <w:adjustRightInd w:val="0"/>
+                        <w:spacing w:after="0" w:line="240" w:lineRule="auto"/>
+                        <w:rPr>
+                          <w:rFonts w:ascii="Courier New" w:hAnsi="Courier New" w:cs="Courier New"/>
+                          <w:sz w:val="24"/>
+                          <w:szCs w:val="24"/>
+                          <w:lang w:val="en-US"/>
+                        </w:rPr>
+                      </w:pPr>
+                      <w:r>
+                        <w:rPr>
+                          <w:rFonts w:ascii="Courier New" w:hAnsi="Courier New" w:cs="Courier New"/>
+                          <w:color w:val="000000"/>
+                          <w:sz w:val="20"/>
+                          <w:szCs w:val="20"/>
+                          <w:lang w:val="en-US"/>
+                        </w:rPr>
+                        <w:t xml:space="preserve">        </w:t>
+                      </w:r>
+                      <w:proofErr w:type="gramStart"/>
+                      <w:r>
+                        <w:rPr>
+                          <w:rFonts w:ascii="Courier New" w:hAnsi="Courier New" w:cs="Courier New"/>
+                          <w:color w:val="000000"/>
+                          <w:sz w:val="20"/>
+                          <w:szCs w:val="20"/>
+                          <w:lang w:val="en-US"/>
+                        </w:rPr>
+                        <w:t>err</w:t>
+                      </w:r>
+                      <w:proofErr w:type="gramEnd"/>
+                      <w:r>
+                        <w:rPr>
+                          <w:rFonts w:ascii="Courier New" w:hAnsi="Courier New" w:cs="Courier New"/>
+                          <w:color w:val="000000"/>
+                          <w:sz w:val="20"/>
+                          <w:szCs w:val="20"/>
+                          <w:lang w:val="en-US"/>
+                        </w:rPr>
+                        <w:t xml:space="preserve"> = [err d];</w:t>
+                      </w:r>
+                    </w:p>
+                    <w:p>
+                      <w:pPr>
+                        <w:autoSpaceDE w:val="0"/>
+                        <w:autoSpaceDN w:val="0"/>
+                        <w:adjustRightInd w:val="0"/>
+                        <w:spacing w:after="0" w:line="240" w:lineRule="auto"/>
+                        <w:rPr>
+                          <w:rFonts w:ascii="Courier New" w:hAnsi="Courier New" w:cs="Courier New"/>
+                          <w:sz w:val="24"/>
+                          <w:szCs w:val="24"/>
+                          <w:lang w:val="en-US"/>
+                        </w:rPr>
+                      </w:pPr>
+                      <w:r>
+                        <w:rPr>
+                          <w:rFonts w:ascii="Courier New" w:hAnsi="Courier New" w:cs="Courier New"/>
+                          <w:color w:val="000000"/>
+                          <w:sz w:val="20"/>
+                          <w:szCs w:val="20"/>
+                          <w:lang w:val="en-US"/>
+                        </w:rPr>
+                        <w:t xml:space="preserve">    </w:t>
+                      </w:r>
+                      <w:proofErr w:type="gramStart"/>
+                      <w:r>
+                        <w:rPr>
+                          <w:rFonts w:ascii="Courier New" w:hAnsi="Courier New" w:cs="Courier New"/>
+                          <w:color w:val="0000FF"/>
+                          <w:sz w:val="20"/>
+                          <w:szCs w:val="20"/>
+                          <w:lang w:val="en-US"/>
+                        </w:rPr>
+                        <w:t>end</w:t>
+                      </w:r>
+                      <w:proofErr w:type="gramEnd"/>
+                    </w:p>
+                    <w:p>
+                      <w:pPr>
+                        <w:autoSpaceDE w:val="0"/>
+                        <w:autoSpaceDN w:val="0"/>
+                        <w:adjustRightInd w:val="0"/>
+                        <w:spacing w:after="0" w:line="240" w:lineRule="auto"/>
+                        <w:rPr>
+                          <w:rFonts w:ascii="Courier New" w:hAnsi="Courier New" w:cs="Courier New"/>
+                          <w:sz w:val="24"/>
+                          <w:szCs w:val="24"/>
+                          <w:lang w:val="en-US"/>
+                        </w:rPr>
+                      </w:pPr>
+                      <w:r>
+                        <w:rPr>
+                          <w:rFonts w:ascii="Courier New" w:hAnsi="Courier New" w:cs="Courier New"/>
+                          <w:color w:val="000000"/>
+                          <w:sz w:val="20"/>
+                          <w:szCs w:val="20"/>
+                          <w:lang w:val="en-US"/>
+                        </w:rPr>
+                        <w:t xml:space="preserve">    </w:t>
+                      </w:r>
+                      <w:proofErr w:type="gramStart"/>
+                      <w:r>
+                        <w:rPr>
+                          <w:rFonts w:ascii="Courier New" w:hAnsi="Courier New" w:cs="Courier New"/>
+                          <w:color w:val="228B22"/>
+                          <w:sz w:val="20"/>
+                          <w:szCs w:val="20"/>
+                          <w:lang w:val="en-US"/>
+                        </w:rPr>
+                        <w:t>%</w:t>
+                      </w:r>
+                      <w:proofErr w:type="gramEnd"/>
+                      <w:r>
+                        <w:rPr>
+                          <w:rFonts w:ascii="Courier New" w:hAnsi="Courier New" w:cs="Courier New"/>
+                          <w:color w:val="228B22"/>
+                          <w:sz w:val="20"/>
+                          <w:szCs w:val="20"/>
+                          <w:lang w:val="en-US"/>
+                        </w:rPr>
+                        <w:t xml:space="preserve"> finding the best spread</w:t>
+                      </w:r>
+                    </w:p>
+                    <w:p>
+                      <w:pPr>
+                        <w:autoSpaceDE w:val="0"/>
+                        <w:autoSpaceDN w:val="0"/>
+                        <w:adjustRightInd w:val="0"/>
+                        <w:spacing w:after="0" w:line="240" w:lineRule="auto"/>
+                        <w:rPr>
+                          <w:rFonts w:ascii="Courier New" w:hAnsi="Courier New" w:cs="Courier New"/>
+                          <w:sz w:val="24"/>
+                          <w:szCs w:val="24"/>
+                          <w:lang w:val="en-US"/>
+                        </w:rPr>
+                      </w:pPr>
+                      <w:r>
+                        <w:rPr>
+                          <w:rFonts w:ascii="Courier New" w:hAnsi="Courier New" w:cs="Courier New"/>
+                          <w:color w:val="000000"/>
+                          <w:sz w:val="20"/>
+                          <w:szCs w:val="20"/>
+                          <w:lang w:val="en-US"/>
+                        </w:rPr>
+                        <w:t xml:space="preserve">    [</w:t>
+                      </w:r>
+                      <w:proofErr w:type="spellStart"/>
+                      <w:r>
+                        <w:rPr>
+                          <w:rFonts w:ascii="Courier New" w:hAnsi="Courier New" w:cs="Courier New"/>
+                          <w:color w:val="000000"/>
+                          <w:sz w:val="20"/>
+                          <w:szCs w:val="20"/>
+                          <w:lang w:val="en-US"/>
+                        </w:rPr>
+                        <w:t>min_d</w:t>
+                      </w:r>
+                      <w:proofErr w:type="spellEnd"/>
+                      <w:r>
+                        <w:rPr>
+                          <w:rFonts w:ascii="Courier New" w:hAnsi="Courier New" w:cs="Courier New"/>
+                          <w:color w:val="000000"/>
+                          <w:sz w:val="20"/>
+                          <w:szCs w:val="20"/>
+                          <w:lang w:val="en-US"/>
+                        </w:rPr>
+                        <w:t xml:space="preserve">, </w:t>
+                      </w:r>
+                      <w:proofErr w:type="spellStart"/>
+                      <w:r>
+                        <w:rPr>
+                          <w:rFonts w:ascii="Courier New" w:hAnsi="Courier New" w:cs="Courier New"/>
+                          <w:color w:val="000000"/>
+                          <w:sz w:val="20"/>
+                          <w:szCs w:val="20"/>
+                          <w:lang w:val="en-US"/>
+                        </w:rPr>
+                        <w:t>spread_ind</w:t>
+                      </w:r>
+                      <w:proofErr w:type="spellEnd"/>
+                      <w:r>
+                        <w:rPr>
+                          <w:rFonts w:ascii="Courier New" w:hAnsi="Courier New" w:cs="Courier New"/>
+                          <w:color w:val="000000"/>
+                          <w:sz w:val="20"/>
+                          <w:szCs w:val="20"/>
+                          <w:lang w:val="en-US"/>
+                        </w:rPr>
+                        <w:t xml:space="preserve">] = </w:t>
+                      </w:r>
+                      <w:proofErr w:type="gramStart"/>
+                      <w:r>
+                        <w:rPr>
+                          <w:rFonts w:ascii="Courier New" w:hAnsi="Courier New" w:cs="Courier New"/>
+                          <w:color w:val="000000"/>
+                          <w:sz w:val="20"/>
+                          <w:szCs w:val="20"/>
+                          <w:lang w:val="en-US"/>
+                        </w:rPr>
+                        <w:t>min(</w:t>
+                      </w:r>
+                      <w:proofErr w:type="gramEnd"/>
+                      <w:r>
+                        <w:rPr>
+                          <w:rFonts w:ascii="Courier New" w:hAnsi="Courier New" w:cs="Courier New"/>
+                          <w:color w:val="000000"/>
+                          <w:sz w:val="20"/>
+                          <w:szCs w:val="20"/>
+                          <w:lang w:val="en-US"/>
+                        </w:rPr>
+                        <w:t>err);</w:t>
+                      </w:r>
+                    </w:p>
+                    <w:p>
+                      <w:pPr>
+                        <w:autoSpaceDE w:val="0"/>
+                        <w:autoSpaceDN w:val="0"/>
+                        <w:adjustRightInd w:val="0"/>
+                        <w:spacing w:after="0" w:line="240" w:lineRule="auto"/>
+                        <w:rPr>
+                          <w:rFonts w:ascii="Courier New" w:hAnsi="Courier New" w:cs="Courier New"/>
+                          <w:sz w:val="24"/>
+                          <w:szCs w:val="24"/>
+                          <w:lang w:val="en-US"/>
+                        </w:rPr>
+                      </w:pPr>
+                      <w:r>
+                        <w:rPr>
+                          <w:rFonts w:ascii="Courier New" w:hAnsi="Courier New" w:cs="Courier New"/>
+                          <w:color w:val="000000"/>
+                          <w:sz w:val="20"/>
+                          <w:szCs w:val="20"/>
+                          <w:lang w:val="en-US"/>
+                        </w:rPr>
+                        <w:t xml:space="preserve">    </w:t>
+                      </w:r>
+                      <w:proofErr w:type="gramStart"/>
+                      <w:r>
+                        <w:rPr>
+                          <w:rFonts w:ascii="Courier New" w:hAnsi="Courier New" w:cs="Courier New"/>
+                          <w:color w:val="000000"/>
+                          <w:sz w:val="20"/>
+                          <w:szCs w:val="20"/>
+                          <w:lang w:val="en-US"/>
+                        </w:rPr>
+                        <w:t>results</w:t>
+                      </w:r>
+                      <w:proofErr w:type="gramEnd"/>
+                      <w:r>
+                        <w:rPr>
+                          <w:rFonts w:ascii="Courier New" w:hAnsi="Courier New" w:cs="Courier New"/>
+                          <w:color w:val="000000"/>
+                          <w:sz w:val="20"/>
+                          <w:szCs w:val="20"/>
+                          <w:lang w:val="en-US"/>
+                        </w:rPr>
+                        <w:t xml:space="preserve"> = [results spread(</w:t>
+                      </w:r>
+                      <w:proofErr w:type="spellStart"/>
+                      <w:r>
+                        <w:rPr>
+                          <w:rFonts w:ascii="Courier New" w:hAnsi="Courier New" w:cs="Courier New"/>
+                          <w:color w:val="000000"/>
+                          <w:sz w:val="20"/>
+                          <w:szCs w:val="20"/>
+                          <w:lang w:val="en-US"/>
+                        </w:rPr>
+                        <w:t>spread_ind</w:t>
+                      </w:r>
+                      <w:proofErr w:type="spellEnd"/>
+                      <w:r>
+                        <w:rPr>
+                          <w:rFonts w:ascii="Courier New" w:hAnsi="Courier New" w:cs="Courier New"/>
+                          <w:color w:val="000000"/>
+                          <w:sz w:val="20"/>
+                          <w:szCs w:val="20"/>
+                          <w:lang w:val="en-US"/>
+                        </w:rPr>
+                        <w:t>)];</w:t>
+                      </w:r>
+                    </w:p>
+                    <w:p>
+                      <w:pPr>
+                        <w:autoSpaceDE w:val="0"/>
+                        <w:autoSpaceDN w:val="0"/>
+                        <w:adjustRightInd w:val="0"/>
+                        <w:spacing w:after="0" w:line="240" w:lineRule="auto"/>
+                        <w:rPr>
+                          <w:rFonts w:ascii="Courier New" w:hAnsi="Courier New" w:cs="Courier New"/>
+                          <w:sz w:val="24"/>
+                          <w:szCs w:val="24"/>
+                          <w:lang w:val="en-US"/>
+                        </w:rPr>
+                      </w:pPr>
+                      <w:r>
+                        <w:rPr>
+                          <w:rFonts w:ascii="Courier New" w:hAnsi="Courier New" w:cs="Courier New"/>
+                          <w:color w:val="000000"/>
+                          <w:sz w:val="20"/>
+                          <w:szCs w:val="20"/>
+                          <w:lang w:val="en-US"/>
+                        </w:rPr>
+                        <w:t xml:space="preserve">    </w:t>
+                      </w:r>
+                      <w:proofErr w:type="spellStart"/>
+                      <w:r>
+                        <w:rPr>
+                          <w:rFonts w:ascii="Courier New" w:hAnsi="Courier New" w:cs="Courier New"/>
+                          <w:color w:val="000000"/>
+                          <w:sz w:val="20"/>
+                          <w:szCs w:val="20"/>
+                          <w:lang w:val="en-US"/>
+                        </w:rPr>
+                        <w:t>all_err</w:t>
+                      </w:r>
+                      <w:proofErr w:type="spellEnd"/>
+                      <w:r>
+                        <w:rPr>
+                          <w:rFonts w:ascii="Courier New" w:hAnsi="Courier New" w:cs="Courier New"/>
+                          <w:color w:val="000000"/>
+                          <w:sz w:val="20"/>
+                          <w:szCs w:val="20"/>
+                          <w:lang w:val="en-US"/>
+                        </w:rPr>
+                        <w:t xml:space="preserve"> = [</w:t>
+                      </w:r>
+                      <w:proofErr w:type="spellStart"/>
+                      <w:r>
+                        <w:rPr>
+                          <w:rFonts w:ascii="Courier New" w:hAnsi="Courier New" w:cs="Courier New"/>
+                          <w:color w:val="000000"/>
+                          <w:sz w:val="20"/>
+                          <w:szCs w:val="20"/>
+                          <w:lang w:val="en-US"/>
+                        </w:rPr>
+                        <w:t>all_err</w:t>
+                      </w:r>
+                      <w:proofErr w:type="spellEnd"/>
+                      <w:r>
+                        <w:rPr>
+                          <w:rFonts w:ascii="Courier New" w:hAnsi="Courier New" w:cs="Courier New"/>
+                          <w:color w:val="000000"/>
+                          <w:sz w:val="20"/>
+                          <w:szCs w:val="20"/>
+                          <w:lang w:val="en-US"/>
+                        </w:rPr>
+                        <w:t>; err];</w:t>
+                      </w:r>
+                    </w:p>
+                    <w:p>
+                      <w:pPr>
+                        <w:autoSpaceDE w:val="0"/>
+                        <w:autoSpaceDN w:val="0"/>
+                        <w:adjustRightInd w:val="0"/>
+                        <w:spacing w:after="0" w:line="240" w:lineRule="auto"/>
+                        <w:rPr>
+                          <w:rFonts w:ascii="Courier New" w:hAnsi="Courier New" w:cs="Courier New"/>
+                          <w:sz w:val="24"/>
+                          <w:szCs w:val="24"/>
+                          <w:lang w:val="en-US"/>
+                        </w:rPr>
+                      </w:pPr>
+                      <w:proofErr w:type="gramStart"/>
+                      <w:r>
+                        <w:rPr>
+                          <w:rFonts w:ascii="Courier New" w:hAnsi="Courier New" w:cs="Courier New"/>
+                          <w:color w:val="0000FF"/>
+                          <w:sz w:val="20"/>
+                          <w:szCs w:val="20"/>
+                          <w:lang w:val="en-US"/>
+                        </w:rPr>
+                        <w:t>end</w:t>
+                      </w:r>
+                      <w:proofErr w:type="gramEnd"/>
+                    </w:p>
+                    <w:p>
+                      <w:pPr>
+                        <w:autoSpaceDE w:val="0"/>
+                        <w:autoSpaceDN w:val="0"/>
+                        <w:adjustRightInd w:val="0"/>
+                        <w:spacing w:after="0" w:line="240" w:lineRule="auto"/>
+                        <w:rPr>
+                          <w:rFonts w:ascii="Courier New" w:hAnsi="Courier New" w:cs="Courier New"/>
+                          <w:sz w:val="24"/>
+                          <w:szCs w:val="24"/>
+                          <w:lang w:val="en-US"/>
+                        </w:rPr>
+                      </w:pPr>
+                      <w:r>
+                        <w:rPr>
+                          <w:rFonts w:ascii="Courier New" w:hAnsi="Courier New" w:cs="Courier New"/>
+                          <w:color w:val="0000FF"/>
+                          <w:sz w:val="20"/>
+                          <w:szCs w:val="20"/>
+                          <w:lang w:val="en-US"/>
+                        </w:rPr>
+                        <w:t xml:space="preserve"> </w:t>
+                      </w:r>
+                    </w:p>
+                    <w:p>
+                      <w:pPr>
+                        <w:autoSpaceDE w:val="0"/>
+                        <w:autoSpaceDN w:val="0"/>
+                        <w:adjustRightInd w:val="0"/>
+                        <w:spacing w:after="0" w:line="240" w:lineRule="auto"/>
+                        <w:rPr>
+                          <w:rFonts w:ascii="Courier New" w:hAnsi="Courier New" w:cs="Courier New"/>
+                          <w:sz w:val="24"/>
+                          <w:szCs w:val="24"/>
+                          <w:lang w:val="en-US"/>
+                        </w:rPr>
+                      </w:pPr>
+                      <w:proofErr w:type="gramStart"/>
+                      <w:r>
+                        <w:rPr>
+                          <w:rFonts w:ascii="Courier New" w:hAnsi="Courier New" w:cs="Courier New"/>
+                          <w:color w:val="228B22"/>
+                          <w:sz w:val="20"/>
+                          <w:szCs w:val="20"/>
+                          <w:lang w:val="en-US"/>
+                        </w:rPr>
+                        <w:t>%</w:t>
+                      </w:r>
+                      <w:proofErr w:type="gramEnd"/>
+                      <w:r>
+                        <w:rPr>
+                          <w:rFonts w:ascii="Courier New" w:hAnsi="Courier New" w:cs="Courier New"/>
+                          <w:color w:val="228B22"/>
+                          <w:sz w:val="20"/>
+                          <w:szCs w:val="20"/>
+                          <w:lang w:val="en-US"/>
+                        </w:rPr>
+                        <w:t xml:space="preserve"> finding the best mean spread and drawing a plot</w:t>
+                      </w:r>
+                    </w:p>
+                    <w:p>
+                      <w:pPr>
+                        <w:autoSpaceDE w:val="0"/>
+                        <w:autoSpaceDN w:val="0"/>
+                        <w:adjustRightInd w:val="0"/>
+                        <w:spacing w:after="0" w:line="240" w:lineRule="auto"/>
+                        <w:rPr>
+                          <w:rFonts w:ascii="Courier New" w:hAnsi="Courier New" w:cs="Courier New"/>
+                          <w:sz w:val="24"/>
+                          <w:szCs w:val="24"/>
+                          <w:lang w:val="en-US"/>
+                        </w:rPr>
+                      </w:pPr>
+                      <w:proofErr w:type="gramStart"/>
+                      <w:r>
+                        <w:rPr>
+                          <w:rFonts w:ascii="Courier New" w:hAnsi="Courier New" w:cs="Courier New"/>
+                          <w:color w:val="000000"/>
+                          <w:sz w:val="20"/>
+                          <w:szCs w:val="20"/>
+                          <w:lang w:val="en-US"/>
+                        </w:rPr>
+                        <w:t>mean(</w:t>
+                      </w:r>
+                      <w:proofErr w:type="gramEnd"/>
+                      <w:r>
+                        <w:rPr>
+                          <w:rFonts w:ascii="Courier New" w:hAnsi="Courier New" w:cs="Courier New"/>
+                          <w:color w:val="000000"/>
+                          <w:sz w:val="20"/>
+                          <w:szCs w:val="20"/>
+                          <w:lang w:val="en-US"/>
+                        </w:rPr>
+                        <w:t>results)</w:t>
+                      </w:r>
+                    </w:p>
+                    <w:p>
+                      <w:pPr>
+                        <w:autoSpaceDE w:val="0"/>
+                        <w:autoSpaceDN w:val="0"/>
+                        <w:adjustRightInd w:val="0"/>
+                        <w:spacing w:after="0" w:line="240" w:lineRule="auto"/>
+                        <w:rPr>
+                          <w:rFonts w:ascii="Courier New" w:hAnsi="Courier New" w:cs="Courier New"/>
+                          <w:sz w:val="24"/>
+                          <w:szCs w:val="24"/>
+                          <w:lang w:val="en-US"/>
+                        </w:rPr>
+                      </w:pPr>
+                      <w:proofErr w:type="spellStart"/>
+                      <w:r>
+                        <w:rPr>
+                          <w:rFonts w:ascii="Courier New" w:hAnsi="Courier New" w:cs="Courier New"/>
+                          <w:color w:val="000000"/>
+                          <w:sz w:val="20"/>
+                          <w:szCs w:val="20"/>
+                          <w:lang w:val="en-US"/>
+                        </w:rPr>
+                        <w:t>mean_err</w:t>
+                      </w:r>
+                      <w:proofErr w:type="spellEnd"/>
+                      <w:r>
+                        <w:rPr>
+                          <w:rFonts w:ascii="Courier New" w:hAnsi="Courier New" w:cs="Courier New"/>
+                          <w:color w:val="000000"/>
+                          <w:sz w:val="20"/>
+                          <w:szCs w:val="20"/>
+                          <w:lang w:val="en-US"/>
+                        </w:rPr>
+                        <w:t xml:space="preserve"> = [];</w:t>
+                      </w:r>
+                    </w:p>
+                    <w:p>
+                      <w:pPr>
+                        <w:autoSpaceDE w:val="0"/>
+                        <w:autoSpaceDN w:val="0"/>
+                        <w:adjustRightInd w:val="0"/>
+                        <w:spacing w:after="0" w:line="240" w:lineRule="auto"/>
+                        <w:rPr>
+                          <w:rFonts w:ascii="Courier New" w:hAnsi="Courier New" w:cs="Courier New"/>
+                          <w:sz w:val="24"/>
+                          <w:szCs w:val="24"/>
+                          <w:lang w:val="en-US"/>
+                        </w:rPr>
+                      </w:pPr>
+                      <w:proofErr w:type="gramStart"/>
+                      <w:r>
+                        <w:rPr>
+                          <w:rFonts w:ascii="Courier New" w:hAnsi="Courier New" w:cs="Courier New"/>
+                          <w:color w:val="0000FF"/>
+                          <w:sz w:val="20"/>
+                          <w:szCs w:val="20"/>
+                          <w:lang w:val="en-US"/>
+                        </w:rPr>
+                        <w:t>for</w:t>
+                      </w:r>
+                      <w:proofErr w:type="gramEnd"/>
+                      <w:r>
+                        <w:rPr>
+                          <w:rFonts w:ascii="Courier New" w:hAnsi="Courier New" w:cs="Courier New"/>
+                          <w:color w:val="000000"/>
+                          <w:sz w:val="20"/>
+                          <w:szCs w:val="20"/>
+                          <w:lang w:val="en-US"/>
+                        </w:rPr>
+                        <w:t xml:space="preserve"> </w:t>
+                      </w:r>
+                      <w:proofErr w:type="spellStart"/>
+                      <w:r>
+                        <w:rPr>
+                          <w:rFonts w:ascii="Courier New" w:hAnsi="Courier New" w:cs="Courier New"/>
+                          <w:color w:val="000000"/>
+                          <w:sz w:val="20"/>
+                          <w:szCs w:val="20"/>
+                          <w:lang w:val="en-US"/>
+                        </w:rPr>
+                        <w:t>i</w:t>
+                      </w:r>
+                      <w:proofErr w:type="spellEnd"/>
+                      <w:r>
+                        <w:rPr>
+                          <w:rFonts w:ascii="Courier New" w:hAnsi="Courier New" w:cs="Courier New"/>
+                          <w:color w:val="000000"/>
+                          <w:sz w:val="20"/>
+                          <w:szCs w:val="20"/>
+                          <w:lang w:val="en-US"/>
+                        </w:rPr>
+                        <w:t xml:space="preserve"> = 1:size(all_err,2)</w:t>
+                      </w:r>
+                    </w:p>
+                    <w:p>
+                      <w:pPr>
+                        <w:autoSpaceDE w:val="0"/>
+                        <w:autoSpaceDN w:val="0"/>
+                        <w:adjustRightInd w:val="0"/>
+                        <w:spacing w:after="0" w:line="240" w:lineRule="auto"/>
+                        <w:rPr>
+                          <w:rFonts w:ascii="Courier New" w:hAnsi="Courier New" w:cs="Courier New"/>
+                          <w:sz w:val="24"/>
+                          <w:szCs w:val="24"/>
+                          <w:lang w:val="en-US"/>
+                        </w:rPr>
+                      </w:pPr>
+                      <w:r>
+                        <w:rPr>
+                          <w:rFonts w:ascii="Courier New" w:hAnsi="Courier New" w:cs="Courier New"/>
+                          <w:color w:val="000000"/>
+                          <w:sz w:val="20"/>
+                          <w:szCs w:val="20"/>
+                          <w:lang w:val="en-US"/>
+                        </w:rPr>
+                        <w:t xml:space="preserve">    </w:t>
+                      </w:r>
+                      <w:proofErr w:type="spellStart"/>
+                      <w:r>
+                        <w:rPr>
+                          <w:rFonts w:ascii="Courier New" w:hAnsi="Courier New" w:cs="Courier New"/>
+                          <w:color w:val="000000"/>
+                          <w:sz w:val="20"/>
+                          <w:szCs w:val="20"/>
+                          <w:lang w:val="en-US"/>
+                        </w:rPr>
+                        <w:t>mean_err</w:t>
+                      </w:r>
+                      <w:proofErr w:type="spellEnd"/>
+                      <w:r>
+                        <w:rPr>
+                          <w:rFonts w:ascii="Courier New" w:hAnsi="Courier New" w:cs="Courier New"/>
+                          <w:color w:val="000000"/>
+                          <w:sz w:val="20"/>
+                          <w:szCs w:val="20"/>
+                          <w:lang w:val="en-US"/>
+                        </w:rPr>
+                        <w:t xml:space="preserve"> = [</w:t>
+                      </w:r>
+                      <w:proofErr w:type="spellStart"/>
+                      <w:r>
+                        <w:rPr>
+                          <w:rFonts w:ascii="Courier New" w:hAnsi="Courier New" w:cs="Courier New"/>
+                          <w:color w:val="000000"/>
+                          <w:sz w:val="20"/>
+                          <w:szCs w:val="20"/>
+                          <w:lang w:val="en-US"/>
+                        </w:rPr>
+                        <w:t>mean_err</w:t>
+                      </w:r>
+                      <w:proofErr w:type="spellEnd"/>
+                      <w:r>
+                        <w:rPr>
+                          <w:rFonts w:ascii="Courier New" w:hAnsi="Courier New" w:cs="Courier New"/>
+                          <w:color w:val="000000"/>
+                          <w:sz w:val="20"/>
+                          <w:szCs w:val="20"/>
+                          <w:lang w:val="en-US"/>
+                        </w:rPr>
+                        <w:t xml:space="preserve"> </w:t>
+                      </w:r>
+                      <w:proofErr w:type="gramStart"/>
+                      <w:r>
+                        <w:rPr>
+                          <w:rFonts w:ascii="Courier New" w:hAnsi="Courier New" w:cs="Courier New"/>
+                          <w:color w:val="000000"/>
+                          <w:sz w:val="20"/>
+                          <w:szCs w:val="20"/>
+                          <w:lang w:val="en-US"/>
+                        </w:rPr>
+                        <w:t>mean(</w:t>
+                      </w:r>
+                      <w:proofErr w:type="spellStart"/>
+                      <w:proofErr w:type="gramEnd"/>
+                      <w:r>
+                        <w:rPr>
+                          <w:rFonts w:ascii="Courier New" w:hAnsi="Courier New" w:cs="Courier New"/>
+                          <w:color w:val="000000"/>
+                          <w:sz w:val="20"/>
+                          <w:szCs w:val="20"/>
+                          <w:lang w:val="en-US"/>
+                        </w:rPr>
+                        <w:t>all_err</w:t>
+                      </w:r>
+                      <w:proofErr w:type="spellEnd"/>
+                      <w:r>
+                        <w:rPr>
+                          <w:rFonts w:ascii="Courier New" w:hAnsi="Courier New" w:cs="Courier New"/>
+                          <w:color w:val="000000"/>
+                          <w:sz w:val="20"/>
+                          <w:szCs w:val="20"/>
+                          <w:lang w:val="en-US"/>
+                        </w:rPr>
+                        <w:t>(:,</w:t>
+                      </w:r>
+                      <w:proofErr w:type="spellStart"/>
+                      <w:r>
+                        <w:rPr>
+                          <w:rFonts w:ascii="Courier New" w:hAnsi="Courier New" w:cs="Courier New"/>
+                          <w:color w:val="000000"/>
+                          <w:sz w:val="20"/>
+                          <w:szCs w:val="20"/>
+                          <w:lang w:val="en-US"/>
+                        </w:rPr>
+                        <w:t>i</w:t>
+                      </w:r>
+                      <w:proofErr w:type="spellEnd"/>
+                      <w:r>
+                        <w:rPr>
+                          <w:rFonts w:ascii="Courier New" w:hAnsi="Courier New" w:cs="Courier New"/>
+                          <w:color w:val="000000"/>
+                          <w:sz w:val="20"/>
+                          <w:szCs w:val="20"/>
+                          <w:lang w:val="en-US"/>
+                        </w:rPr>
+                        <w:t>))];</w:t>
+                      </w:r>
+                    </w:p>
+                    <w:p>
+                      <w:pPr>
+                        <w:autoSpaceDE w:val="0"/>
+                        <w:autoSpaceDN w:val="0"/>
+                        <w:adjustRightInd w:val="0"/>
+                        <w:spacing w:after="0" w:line="240" w:lineRule="auto"/>
+                        <w:rPr>
+                          <w:rFonts w:ascii="Courier New" w:hAnsi="Courier New" w:cs="Courier New"/>
+                          <w:sz w:val="24"/>
+                          <w:szCs w:val="24"/>
+                          <w:lang w:val="en-US"/>
+                        </w:rPr>
+                      </w:pPr>
+                      <w:proofErr w:type="gramStart"/>
+                      <w:r>
+                        <w:rPr>
+                          <w:rFonts w:ascii="Courier New" w:hAnsi="Courier New" w:cs="Courier New"/>
+                          <w:color w:val="0000FF"/>
+                          <w:sz w:val="20"/>
+                          <w:szCs w:val="20"/>
+                          <w:lang w:val="en-US"/>
+                        </w:rPr>
+                        <w:t>end</w:t>
+                      </w:r>
+                      <w:proofErr w:type="gramEnd"/>
+                    </w:p>
+                    <w:p>
+                      <w:pPr>
+                        <w:autoSpaceDE w:val="0"/>
+                        <w:autoSpaceDN w:val="0"/>
+                        <w:adjustRightInd w:val="0"/>
+                        <w:spacing w:after="0" w:line="240" w:lineRule="auto"/>
+                        <w:rPr>
+                          <w:rFonts w:ascii="Courier New" w:hAnsi="Courier New" w:cs="Courier New"/>
+                          <w:sz w:val="24"/>
+                          <w:szCs w:val="24"/>
+                          <w:lang w:val="en-US"/>
+                        </w:rPr>
+                      </w:pPr>
+                      <w:proofErr w:type="gramStart"/>
+                      <w:r>
+                        <w:rPr>
+                          <w:rFonts w:ascii="Courier New" w:hAnsi="Courier New" w:cs="Courier New"/>
+                          <w:color w:val="000000"/>
+                          <w:sz w:val="20"/>
+                          <w:szCs w:val="20"/>
+                          <w:lang w:val="en-US"/>
+                        </w:rPr>
+                        <w:t>figure</w:t>
+                      </w:r>
+                      <w:proofErr w:type="gramEnd"/>
+                      <w:r>
+                        <w:rPr>
+                          <w:rFonts w:ascii="Courier New" w:hAnsi="Courier New" w:cs="Courier New"/>
+                          <w:color w:val="000000"/>
+                          <w:sz w:val="20"/>
+                          <w:szCs w:val="20"/>
+                          <w:lang w:val="en-US"/>
+                        </w:rPr>
+                        <w:t xml:space="preserve">; </w:t>
+                      </w:r>
+                      <w:r>
+                        <w:rPr>
+                          <w:rFonts w:ascii="Courier New" w:hAnsi="Courier New" w:cs="Courier New"/>
+                          <w:color w:val="228B22"/>
+                          <w:sz w:val="20"/>
+                          <w:szCs w:val="20"/>
+                          <w:lang w:val="en-US"/>
+                        </w:rPr>
+                        <w:t xml:space="preserve">% hold on is off because then the axis' scale is not </w:t>
+                      </w:r>
+                      <w:proofErr w:type="spellStart"/>
+                      <w:r>
+                        <w:rPr>
+                          <w:rFonts w:ascii="Courier New" w:hAnsi="Courier New" w:cs="Courier New"/>
+                          <w:color w:val="228B22"/>
+                          <w:sz w:val="20"/>
+                          <w:szCs w:val="20"/>
+                          <w:lang w:val="en-US"/>
+                        </w:rPr>
+                        <w:t>logarythmic</w:t>
+                      </w:r>
+                      <w:proofErr w:type="spellEnd"/>
+                    </w:p>
+                    <w:p>
+                      <w:pPr>
+                        <w:autoSpaceDE w:val="0"/>
+                        <w:autoSpaceDN w:val="0"/>
+                        <w:adjustRightInd w:val="0"/>
+                        <w:spacing w:after="0" w:line="240" w:lineRule="auto"/>
+                        <w:rPr>
+                          <w:rFonts w:ascii="Courier New" w:hAnsi="Courier New" w:cs="Courier New"/>
+                          <w:sz w:val="24"/>
+                          <w:szCs w:val="24"/>
+                          <w:lang w:val="en-US"/>
+                        </w:rPr>
+                      </w:pPr>
+                      <w:proofErr w:type="spellStart"/>
+                      <w:proofErr w:type="gramStart"/>
+                      <w:r>
+                        <w:rPr>
+                          <w:rFonts w:ascii="Courier New" w:hAnsi="Courier New" w:cs="Courier New"/>
+                          <w:color w:val="000000"/>
+                          <w:sz w:val="20"/>
+                          <w:szCs w:val="20"/>
+                          <w:lang w:val="en-US"/>
+                        </w:rPr>
+                        <w:t>semilogx</w:t>
+                      </w:r>
+                      <w:proofErr w:type="spellEnd"/>
+                      <w:r>
+                        <w:rPr>
+                          <w:rFonts w:ascii="Courier New" w:hAnsi="Courier New" w:cs="Courier New"/>
+                          <w:color w:val="000000"/>
+                          <w:sz w:val="20"/>
+                          <w:szCs w:val="20"/>
+                          <w:lang w:val="en-US"/>
+                        </w:rPr>
+                        <w:t>(</w:t>
+                      </w:r>
+                      <w:proofErr w:type="gramEnd"/>
+                      <w:r>
+                        <w:rPr>
+                          <w:rFonts w:ascii="Courier New" w:hAnsi="Courier New" w:cs="Courier New"/>
+                          <w:color w:val="000000"/>
+                          <w:sz w:val="20"/>
+                          <w:szCs w:val="20"/>
+                          <w:lang w:val="en-US"/>
+                        </w:rPr>
+                        <w:t xml:space="preserve">spread, </w:t>
+                      </w:r>
+                      <w:proofErr w:type="spellStart"/>
+                      <w:r>
+                        <w:rPr>
+                          <w:rFonts w:ascii="Courier New" w:hAnsi="Courier New" w:cs="Courier New"/>
+                          <w:color w:val="000000"/>
+                          <w:sz w:val="20"/>
+                          <w:szCs w:val="20"/>
+                          <w:lang w:val="en-US"/>
+                        </w:rPr>
+                        <w:t>mean_err</w:t>
+                      </w:r>
+                      <w:proofErr w:type="spellEnd"/>
+                      <w:r>
+                        <w:rPr>
+                          <w:rFonts w:ascii="Courier New" w:hAnsi="Courier New" w:cs="Courier New"/>
+                          <w:color w:val="000000"/>
+                          <w:sz w:val="20"/>
+                          <w:szCs w:val="20"/>
+                          <w:lang w:val="en-US"/>
+                        </w:rPr>
+                        <w:t xml:space="preserve">); </w:t>
+                      </w:r>
+                      <w:r>
+                        <w:rPr>
+                          <w:rFonts w:ascii="Courier New" w:hAnsi="Courier New" w:cs="Courier New"/>
+                          <w:color w:val="228B22"/>
+                          <w:sz w:val="20"/>
+                          <w:szCs w:val="20"/>
+                          <w:lang w:val="en-US"/>
+                        </w:rPr>
+                        <w:t>% error plot</w:t>
+                      </w:r>
+                    </w:p>
+                    <w:p>
+                      <w:pPr>
+                        <w:autoSpaceDE w:val="0"/>
+                        <w:autoSpaceDN w:val="0"/>
+                        <w:adjustRightInd w:val="0"/>
+                        <w:spacing w:after="0" w:line="240" w:lineRule="auto"/>
+                        <w:rPr>
+                          <w:rFonts w:ascii="Courier New" w:hAnsi="Courier New" w:cs="Courier New"/>
+                          <w:sz w:val="24"/>
+                          <w:szCs w:val="24"/>
+                          <w:lang w:val="en-US"/>
+                        </w:rPr>
+                      </w:pPr>
+                    </w:p>
+                    <w:p>
+                      <w:pPr>
+                        <w:rPr>
+                          <w:lang w:val="en-US"/>
+                        </w:rPr>
+                      </w:pPr>
+                    </w:p>
+                  </w:txbxContent>
+                </v:textbox>
+                <w10:anchorlock/>
+              </v:shape>
+            </w:pict>
+          </mc:Fallback>
+        </mc:AlternateContent>
+      </w:r>
+    </w:p>
+    <w:p>
+      <w:r>
+        <w:rPr>
+          <w:noProof/>
+          <w:lang w:eastAsia="pl-PL"/>
+        </w:rPr>
         <w:lastRenderedPageBreak/>
-        <w:t>newrbe, przy czym dane testujące miały być wykorzystane do określenia, kiedy należy przerwać zmniejszanie parametru spread oraz określenia rzeczywistej dokładności sieci.</w:t>
+        <mc:AlternateContent>
+          <mc:Choice Requires="wps">
+            <w:drawing>
+              <wp:inline distT="0" distB="0" distL="0" distR="0" wp14:anchorId="07F053E2" wp14:editId="29CECB89">
+                <wp:extent cx="5744845" cy="1285336"/>
+                <wp:effectExtent l="0" t="0" r="27305" b="10160"/>
+                <wp:docPr id="6" name="Text Box 2"/>
+                <wp:cNvGraphicFramePr>
+                  <a:graphicFrameLocks xmlns:a="http://schemas.openxmlformats.org/drawingml/2006/main"/>
+                </wp:cNvGraphicFramePr>
+                <a:graphic xmlns:a="http://schemas.openxmlformats.org/drawingml/2006/main">
+                  <a:graphicData uri="http://schemas.microsoft.com/office/word/2010/wordprocessingShape">
+                    <wps:wsp>
+                      <wps:cNvSpPr txBox="1">
+                        <a:spLocks noChangeArrowheads="1"/>
+                      </wps:cNvSpPr>
+                      <wps:spPr bwMode="auto">
+                        <a:xfrm>
+                          <a:off x="0" y="0"/>
+                          <a:ext cx="5744845" cy="1285336"/>
+                        </a:xfrm>
+                        <a:prstGeom prst="rect">
+                          <a:avLst/>
+                        </a:prstGeom>
+                        <a:solidFill>
+                          <a:srgbClr val="FFFFFF"/>
+                        </a:solidFill>
+                        <a:ln w="9525">
+                          <a:solidFill>
+                            <a:srgbClr val="000000"/>
+                          </a:solidFill>
+                          <a:miter lim="800000"/>
+                          <a:headEnd/>
+                          <a:tailEnd/>
+                        </a:ln>
+                      </wps:spPr>
+                      <wps:txbx>
+                        <w:txbxContent>
+                          <w:p>
+                            <w:pPr>
+                              <w:autoSpaceDE w:val="0"/>
+                              <w:autoSpaceDN w:val="0"/>
+                              <w:adjustRightInd w:val="0"/>
+                              <w:spacing w:after="0" w:line="240" w:lineRule="auto"/>
+                              <w:rPr>
+                                <w:rFonts w:ascii="Courier New" w:hAnsi="Courier New" w:cs="Courier New"/>
+                                <w:sz w:val="24"/>
+                                <w:szCs w:val="24"/>
+                                <w:lang w:val="en-US"/>
+                              </w:rPr>
+                            </w:pPr>
+                            <w:proofErr w:type="gramStart"/>
+                            <w:r>
+                              <w:rPr>
+                                <w:rFonts w:ascii="Courier New" w:hAnsi="Courier New" w:cs="Courier New"/>
+                                <w:color w:val="228B22"/>
+                                <w:sz w:val="20"/>
+                                <w:szCs w:val="20"/>
+                                <w:lang w:val="en-US"/>
+                              </w:rPr>
+                              <w:t>%</w:t>
+                            </w:r>
+                            <w:proofErr w:type="gramEnd"/>
+                            <w:r>
+                              <w:rPr>
+                                <w:rFonts w:ascii="Courier New" w:hAnsi="Courier New" w:cs="Courier New"/>
+                                <w:color w:val="228B22"/>
+                                <w:sz w:val="20"/>
+                                <w:szCs w:val="20"/>
+                                <w:lang w:val="en-US"/>
+                              </w:rPr>
+                              <w:t xml:space="preserve"> finding the best mean spread and drawing a plot</w:t>
+                            </w:r>
+                          </w:p>
+                          <w:p>
+                            <w:pPr>
+                              <w:autoSpaceDE w:val="0"/>
+                              <w:autoSpaceDN w:val="0"/>
+                              <w:adjustRightInd w:val="0"/>
+                              <w:spacing w:after="0" w:line="240" w:lineRule="auto"/>
+                              <w:rPr>
+                                <w:rFonts w:ascii="Courier New" w:hAnsi="Courier New" w:cs="Courier New"/>
+                                <w:sz w:val="24"/>
+                                <w:szCs w:val="24"/>
+                                <w:lang w:val="en-US"/>
+                              </w:rPr>
+                            </w:pPr>
+                            <w:proofErr w:type="gramStart"/>
+                            <w:r>
+                              <w:rPr>
+                                <w:rFonts w:ascii="Courier New" w:hAnsi="Courier New" w:cs="Courier New"/>
+                                <w:color w:val="000000"/>
+                                <w:sz w:val="20"/>
+                                <w:szCs w:val="20"/>
+                                <w:lang w:val="en-US"/>
+                              </w:rPr>
+                              <w:t>mean(</w:t>
+                            </w:r>
+                            <w:proofErr w:type="gramEnd"/>
+                            <w:r>
+                              <w:rPr>
+                                <w:rFonts w:ascii="Courier New" w:hAnsi="Courier New" w:cs="Courier New"/>
+                                <w:color w:val="000000"/>
+                                <w:sz w:val="20"/>
+                                <w:szCs w:val="20"/>
+                                <w:lang w:val="en-US"/>
+                              </w:rPr>
+                              <w:t>results)</w:t>
+                            </w:r>
+                          </w:p>
+                          <w:p>
+                            <w:pPr>
+                              <w:autoSpaceDE w:val="0"/>
+                              <w:autoSpaceDN w:val="0"/>
+                              <w:adjustRightInd w:val="0"/>
+                              <w:spacing w:after="0" w:line="240" w:lineRule="auto"/>
+                              <w:rPr>
+                                <w:rFonts w:ascii="Courier New" w:hAnsi="Courier New" w:cs="Courier New"/>
+                                <w:sz w:val="24"/>
+                                <w:szCs w:val="24"/>
+                                <w:lang w:val="en-US"/>
+                              </w:rPr>
+                            </w:pPr>
+                            <w:proofErr w:type="spellStart"/>
+                            <w:r>
+                              <w:rPr>
+                                <w:rFonts w:ascii="Courier New" w:hAnsi="Courier New" w:cs="Courier New"/>
+                                <w:color w:val="000000"/>
+                                <w:sz w:val="20"/>
+                                <w:szCs w:val="20"/>
+                                <w:lang w:val="en-US"/>
+                              </w:rPr>
+                              <w:t>mean_err</w:t>
+                            </w:r>
+                            <w:proofErr w:type="spellEnd"/>
+                            <w:r>
+                              <w:rPr>
+                                <w:rFonts w:ascii="Courier New" w:hAnsi="Courier New" w:cs="Courier New"/>
+                                <w:color w:val="000000"/>
+                                <w:sz w:val="20"/>
+                                <w:szCs w:val="20"/>
+                                <w:lang w:val="en-US"/>
+                              </w:rPr>
+                              <w:t xml:space="preserve"> = [];</w:t>
+                            </w:r>
+                          </w:p>
+                          <w:p>
+                            <w:pPr>
+                              <w:autoSpaceDE w:val="0"/>
+                              <w:autoSpaceDN w:val="0"/>
+                              <w:adjustRightInd w:val="0"/>
+                              <w:spacing w:after="0" w:line="240" w:lineRule="auto"/>
+                              <w:rPr>
+                                <w:rFonts w:ascii="Courier New" w:hAnsi="Courier New" w:cs="Courier New"/>
+                                <w:sz w:val="24"/>
+                                <w:szCs w:val="24"/>
+                                <w:lang w:val="en-US"/>
+                              </w:rPr>
+                            </w:pPr>
+                            <w:proofErr w:type="gramStart"/>
+                            <w:r>
+                              <w:rPr>
+                                <w:rFonts w:ascii="Courier New" w:hAnsi="Courier New" w:cs="Courier New"/>
+                                <w:color w:val="0000FF"/>
+                                <w:sz w:val="20"/>
+                                <w:szCs w:val="20"/>
+                                <w:lang w:val="en-US"/>
+                              </w:rPr>
+                              <w:t>for</w:t>
+                            </w:r>
+                            <w:proofErr w:type="gramEnd"/>
+                            <w:r>
+                              <w:rPr>
+                                <w:rFonts w:ascii="Courier New" w:hAnsi="Courier New" w:cs="Courier New"/>
+                                <w:color w:val="000000"/>
+                                <w:sz w:val="20"/>
+                                <w:szCs w:val="20"/>
+                                <w:lang w:val="en-US"/>
+                              </w:rPr>
+                              <w:t xml:space="preserve"> </w:t>
+                            </w:r>
+                            <w:proofErr w:type="spellStart"/>
+                            <w:r>
+                              <w:rPr>
+                                <w:rFonts w:ascii="Courier New" w:hAnsi="Courier New" w:cs="Courier New"/>
+                                <w:color w:val="000000"/>
+                                <w:sz w:val="20"/>
+                                <w:szCs w:val="20"/>
+                                <w:lang w:val="en-US"/>
+                              </w:rPr>
+                              <w:t>i</w:t>
+                            </w:r>
+                            <w:proofErr w:type="spellEnd"/>
+                            <w:r>
+                              <w:rPr>
+                                <w:rFonts w:ascii="Courier New" w:hAnsi="Courier New" w:cs="Courier New"/>
+                                <w:color w:val="000000"/>
+                                <w:sz w:val="20"/>
+                                <w:szCs w:val="20"/>
+                                <w:lang w:val="en-US"/>
+                              </w:rPr>
+                              <w:t xml:space="preserve"> = 1:size(all_err,2)</w:t>
+                            </w:r>
+                          </w:p>
+                          <w:p>
+                            <w:pPr>
+                              <w:autoSpaceDE w:val="0"/>
+                              <w:autoSpaceDN w:val="0"/>
+                              <w:adjustRightInd w:val="0"/>
+                              <w:spacing w:after="0" w:line="240" w:lineRule="auto"/>
+                              <w:rPr>
+                                <w:rFonts w:ascii="Courier New" w:hAnsi="Courier New" w:cs="Courier New"/>
+                                <w:sz w:val="24"/>
+                                <w:szCs w:val="24"/>
+                                <w:lang w:val="en-US"/>
+                              </w:rPr>
+                            </w:pPr>
+                            <w:r>
+                              <w:rPr>
+                                <w:rFonts w:ascii="Courier New" w:hAnsi="Courier New" w:cs="Courier New"/>
+                                <w:color w:val="000000"/>
+                                <w:sz w:val="20"/>
+                                <w:szCs w:val="20"/>
+                                <w:lang w:val="en-US"/>
+                              </w:rPr>
+                              <w:t xml:space="preserve">    </w:t>
+                            </w:r>
+                            <w:proofErr w:type="spellStart"/>
+                            <w:r>
+                              <w:rPr>
+                                <w:rFonts w:ascii="Courier New" w:hAnsi="Courier New" w:cs="Courier New"/>
+                                <w:color w:val="000000"/>
+                                <w:sz w:val="20"/>
+                                <w:szCs w:val="20"/>
+                                <w:lang w:val="en-US"/>
+                              </w:rPr>
+                              <w:t>mean_err</w:t>
+                            </w:r>
+                            <w:proofErr w:type="spellEnd"/>
+                            <w:r>
+                              <w:rPr>
+                                <w:rFonts w:ascii="Courier New" w:hAnsi="Courier New" w:cs="Courier New"/>
+                                <w:color w:val="000000"/>
+                                <w:sz w:val="20"/>
+                                <w:szCs w:val="20"/>
+                                <w:lang w:val="en-US"/>
+                              </w:rPr>
+                              <w:t xml:space="preserve"> = [</w:t>
+                            </w:r>
+                            <w:proofErr w:type="spellStart"/>
+                            <w:r>
+                              <w:rPr>
+                                <w:rFonts w:ascii="Courier New" w:hAnsi="Courier New" w:cs="Courier New"/>
+                                <w:color w:val="000000"/>
+                                <w:sz w:val="20"/>
+                                <w:szCs w:val="20"/>
+                                <w:lang w:val="en-US"/>
+                              </w:rPr>
+                              <w:t>mean_err</w:t>
+                            </w:r>
+                            <w:proofErr w:type="spellEnd"/>
+                            <w:r>
+                              <w:rPr>
+                                <w:rFonts w:ascii="Courier New" w:hAnsi="Courier New" w:cs="Courier New"/>
+                                <w:color w:val="000000"/>
+                                <w:sz w:val="20"/>
+                                <w:szCs w:val="20"/>
+                                <w:lang w:val="en-US"/>
+                              </w:rPr>
+                              <w:t xml:space="preserve"> </w:t>
+                            </w:r>
+                            <w:proofErr w:type="gramStart"/>
+                            <w:r>
+                              <w:rPr>
+                                <w:rFonts w:ascii="Courier New" w:hAnsi="Courier New" w:cs="Courier New"/>
+                                <w:color w:val="000000"/>
+                                <w:sz w:val="20"/>
+                                <w:szCs w:val="20"/>
+                                <w:lang w:val="en-US"/>
+                              </w:rPr>
+                              <w:t>mean(</w:t>
+                            </w:r>
+                            <w:proofErr w:type="spellStart"/>
+                            <w:proofErr w:type="gramEnd"/>
+                            <w:r>
+                              <w:rPr>
+                                <w:rFonts w:ascii="Courier New" w:hAnsi="Courier New" w:cs="Courier New"/>
+                                <w:color w:val="000000"/>
+                                <w:sz w:val="20"/>
+                                <w:szCs w:val="20"/>
+                                <w:lang w:val="en-US"/>
+                              </w:rPr>
+                              <w:t>all_err</w:t>
+                            </w:r>
+                            <w:proofErr w:type="spellEnd"/>
+                            <w:r>
+                              <w:rPr>
+                                <w:rFonts w:ascii="Courier New" w:hAnsi="Courier New" w:cs="Courier New"/>
+                                <w:color w:val="000000"/>
+                                <w:sz w:val="20"/>
+                                <w:szCs w:val="20"/>
+                                <w:lang w:val="en-US"/>
+                              </w:rPr>
+                              <w:t>(:,</w:t>
+                            </w:r>
+                            <w:proofErr w:type="spellStart"/>
+                            <w:r>
+                              <w:rPr>
+                                <w:rFonts w:ascii="Courier New" w:hAnsi="Courier New" w:cs="Courier New"/>
+                                <w:color w:val="000000"/>
+                                <w:sz w:val="20"/>
+                                <w:szCs w:val="20"/>
+                                <w:lang w:val="en-US"/>
+                              </w:rPr>
+                              <w:t>i</w:t>
+                            </w:r>
+                            <w:proofErr w:type="spellEnd"/>
+                            <w:r>
+                              <w:rPr>
+                                <w:rFonts w:ascii="Courier New" w:hAnsi="Courier New" w:cs="Courier New"/>
+                                <w:color w:val="000000"/>
+                                <w:sz w:val="20"/>
+                                <w:szCs w:val="20"/>
+                                <w:lang w:val="en-US"/>
+                              </w:rPr>
+                              <w:t>))];</w:t>
+                            </w:r>
+                          </w:p>
+                          <w:p>
+                            <w:pPr>
+                              <w:autoSpaceDE w:val="0"/>
+                              <w:autoSpaceDN w:val="0"/>
+                              <w:adjustRightInd w:val="0"/>
+                              <w:spacing w:after="0" w:line="240" w:lineRule="auto"/>
+                              <w:rPr>
+                                <w:rFonts w:ascii="Courier New" w:hAnsi="Courier New" w:cs="Courier New"/>
+                                <w:sz w:val="24"/>
+                                <w:szCs w:val="24"/>
+                                <w:lang w:val="en-US"/>
+                              </w:rPr>
+                            </w:pPr>
+                            <w:proofErr w:type="gramStart"/>
+                            <w:r>
+                              <w:rPr>
+                                <w:rFonts w:ascii="Courier New" w:hAnsi="Courier New" w:cs="Courier New"/>
+                                <w:color w:val="0000FF"/>
+                                <w:sz w:val="20"/>
+                                <w:szCs w:val="20"/>
+                                <w:lang w:val="en-US"/>
+                              </w:rPr>
+                              <w:t>end</w:t>
+                            </w:r>
+                            <w:proofErr w:type="gramEnd"/>
+                          </w:p>
+                          <w:p>
+                            <w:pPr>
+                              <w:autoSpaceDE w:val="0"/>
+                              <w:autoSpaceDN w:val="0"/>
+                              <w:adjustRightInd w:val="0"/>
+                              <w:spacing w:after="0" w:line="240" w:lineRule="auto"/>
+                              <w:rPr>
+                                <w:rFonts w:ascii="Courier New" w:hAnsi="Courier New" w:cs="Courier New"/>
+                                <w:sz w:val="24"/>
+                                <w:szCs w:val="24"/>
+                                <w:lang w:val="en-US"/>
+                              </w:rPr>
+                            </w:pPr>
+                            <w:proofErr w:type="gramStart"/>
+                            <w:r>
+                              <w:rPr>
+                                <w:rFonts w:ascii="Courier New" w:hAnsi="Courier New" w:cs="Courier New"/>
+                                <w:color w:val="000000"/>
+                                <w:sz w:val="20"/>
+                                <w:szCs w:val="20"/>
+                                <w:lang w:val="en-US"/>
+                              </w:rPr>
+                              <w:t>figure</w:t>
+                            </w:r>
+                            <w:proofErr w:type="gramEnd"/>
+                            <w:r>
+                              <w:rPr>
+                                <w:rFonts w:ascii="Courier New" w:hAnsi="Courier New" w:cs="Courier New"/>
+                                <w:color w:val="000000"/>
+                                <w:sz w:val="20"/>
+                                <w:szCs w:val="20"/>
+                                <w:lang w:val="en-US"/>
+                              </w:rPr>
+                              <w:t xml:space="preserve">; </w:t>
+                            </w:r>
+                            <w:r>
+                              <w:rPr>
+                                <w:rFonts w:ascii="Courier New" w:hAnsi="Courier New" w:cs="Courier New"/>
+                                <w:color w:val="228B22"/>
+                                <w:sz w:val="20"/>
+                                <w:szCs w:val="20"/>
+                                <w:lang w:val="en-US"/>
+                              </w:rPr>
+                              <w:t xml:space="preserve">% hold on is off because then the axis' scale is not </w:t>
+                            </w:r>
+                            <w:proofErr w:type="spellStart"/>
+                            <w:r>
+                              <w:rPr>
+                                <w:rFonts w:ascii="Courier New" w:hAnsi="Courier New" w:cs="Courier New"/>
+                                <w:color w:val="228B22"/>
+                                <w:sz w:val="20"/>
+                                <w:szCs w:val="20"/>
+                                <w:lang w:val="en-US"/>
+                              </w:rPr>
+                              <w:t>logarythmic</w:t>
+                            </w:r>
+                            <w:proofErr w:type="spellEnd"/>
+                          </w:p>
+                          <w:p>
+                            <w:pPr>
+                              <w:autoSpaceDE w:val="0"/>
+                              <w:autoSpaceDN w:val="0"/>
+                              <w:adjustRightInd w:val="0"/>
+                              <w:spacing w:after="0" w:line="240" w:lineRule="auto"/>
+                              <w:rPr>
+                                <w:rFonts w:ascii="Courier New" w:hAnsi="Courier New" w:cs="Courier New"/>
+                                <w:sz w:val="24"/>
+                                <w:szCs w:val="24"/>
+                                <w:lang w:val="en-US"/>
+                              </w:rPr>
+                            </w:pPr>
+                            <w:proofErr w:type="spellStart"/>
+                            <w:proofErr w:type="gramStart"/>
+                            <w:r>
+                              <w:rPr>
+                                <w:rFonts w:ascii="Courier New" w:hAnsi="Courier New" w:cs="Courier New"/>
+                                <w:color w:val="000000"/>
+                                <w:sz w:val="20"/>
+                                <w:szCs w:val="20"/>
+                                <w:lang w:val="en-US"/>
+                              </w:rPr>
+                              <w:t>semilogx</w:t>
+                            </w:r>
+                            <w:proofErr w:type="spellEnd"/>
+                            <w:r>
+                              <w:rPr>
+                                <w:rFonts w:ascii="Courier New" w:hAnsi="Courier New" w:cs="Courier New"/>
+                                <w:color w:val="000000"/>
+                                <w:sz w:val="20"/>
+                                <w:szCs w:val="20"/>
+                                <w:lang w:val="en-US"/>
+                              </w:rPr>
+                              <w:t>(</w:t>
+                            </w:r>
+                            <w:proofErr w:type="gramEnd"/>
+                            <w:r>
+                              <w:rPr>
+                                <w:rFonts w:ascii="Courier New" w:hAnsi="Courier New" w:cs="Courier New"/>
+                                <w:color w:val="000000"/>
+                                <w:sz w:val="20"/>
+                                <w:szCs w:val="20"/>
+                                <w:lang w:val="en-US"/>
+                              </w:rPr>
+                              <w:t xml:space="preserve">spread, </w:t>
+                            </w:r>
+                            <w:proofErr w:type="spellStart"/>
+                            <w:r>
+                              <w:rPr>
+                                <w:rFonts w:ascii="Courier New" w:hAnsi="Courier New" w:cs="Courier New"/>
+                                <w:color w:val="000000"/>
+                                <w:sz w:val="20"/>
+                                <w:szCs w:val="20"/>
+                                <w:lang w:val="en-US"/>
+                              </w:rPr>
+                              <w:t>mean_err</w:t>
+                            </w:r>
+                            <w:proofErr w:type="spellEnd"/>
+                            <w:r>
+                              <w:rPr>
+                                <w:rFonts w:ascii="Courier New" w:hAnsi="Courier New" w:cs="Courier New"/>
+                                <w:color w:val="000000"/>
+                                <w:sz w:val="20"/>
+                                <w:szCs w:val="20"/>
+                                <w:lang w:val="en-US"/>
+                              </w:rPr>
+                              <w:t xml:space="preserve">); </w:t>
+                            </w:r>
+                            <w:r>
+                              <w:rPr>
+                                <w:rFonts w:ascii="Courier New" w:hAnsi="Courier New" w:cs="Courier New"/>
+                                <w:color w:val="228B22"/>
+                                <w:sz w:val="20"/>
+                                <w:szCs w:val="20"/>
+                                <w:lang w:val="en-US"/>
+                              </w:rPr>
+                              <w:t>% error plot</w:t>
+                            </w:r>
+                          </w:p>
+                          <w:p>
+                            <w:pPr>
+                              <w:autoSpaceDE w:val="0"/>
+                              <w:autoSpaceDN w:val="0"/>
+                              <w:adjustRightInd w:val="0"/>
+                              <w:spacing w:after="0" w:line="240" w:lineRule="auto"/>
+                              <w:rPr>
+                                <w:rFonts w:ascii="Courier New" w:hAnsi="Courier New" w:cs="Courier New"/>
+                                <w:sz w:val="24"/>
+                                <w:szCs w:val="24"/>
+                                <w:lang w:val="en-US"/>
+                              </w:rPr>
+                            </w:pPr>
+                          </w:p>
+                          <w:p>
+                            <w:pPr>
+                              <w:rPr>
+                                <w:lang w:val="en-US"/>
+                              </w:rPr>
+                            </w:pPr>
+                          </w:p>
+                        </w:txbxContent>
+                      </wps:txbx>
+                      <wps:bodyPr rot="0" vert="horz" wrap="square" lIns="91440" tIns="45720" rIns="91440" bIns="45720" anchor="t" anchorCtr="0">
+                        <a:noAutofit/>
+                      </wps:bodyPr>
+                    </wps:wsp>
+                  </a:graphicData>
+                </a:graphic>
+              </wp:inline>
+            </w:drawing>
+          </mc:Choice>
+          <mc:Fallback>
+            <w:pict>
+              <v:shape w14:anchorId="07F053E2" id="_x0000_s1027" type="#_x0000_t202" style="width:452.35pt;height:101.2pt;visibility:visible;mso-wrap-style:square;mso-left-percent:-10001;mso-top-percent:-10001;mso-position-horizontal:absolute;mso-position-horizontal-relative:char;mso-position-vertical:absolute;mso-position-vertical-relative:line;mso-left-percent:-10001;mso-top-percent:-10001;v-text-anchor:top" o:gfxdata="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">
+                <v:textbox>
+                  <w:txbxContent>
+                    <w:p>
+                      <w:pPr>
+                        <w:autoSpaceDE w:val="0"/>
+                        <w:autoSpaceDN w:val="0"/>
+                        <w:adjustRightInd w:val="0"/>
+                        <w:spacing w:after="0" w:line="240" w:lineRule="auto"/>
+                        <w:rPr>
+                          <w:rFonts w:ascii="Courier New" w:hAnsi="Courier New" w:cs="Courier New"/>
+                          <w:sz w:val="24"/>
+                          <w:szCs w:val="24"/>
+                          <w:lang w:val="en-US"/>
+                        </w:rPr>
+                      </w:pPr>
+                      <w:proofErr w:type="gramStart"/>
+                      <w:r>
+                        <w:rPr>
+                          <w:rFonts w:ascii="Courier New" w:hAnsi="Courier New" w:cs="Courier New"/>
+                          <w:color w:val="228B22"/>
+                          <w:sz w:val="20"/>
+                          <w:szCs w:val="20"/>
+                          <w:lang w:val="en-US"/>
+                        </w:rPr>
+                        <w:t>%</w:t>
+                      </w:r>
+                      <w:proofErr w:type="gramEnd"/>
+                      <w:r>
+                        <w:rPr>
+                          <w:rFonts w:ascii="Courier New" w:hAnsi="Courier New" w:cs="Courier New"/>
+                          <w:color w:val="228B22"/>
+                          <w:sz w:val="20"/>
+                          <w:szCs w:val="20"/>
+                          <w:lang w:val="en-US"/>
+                        </w:rPr>
+                        <w:t xml:space="preserve"> finding the best mean spread and drawing a plot</w:t>
+                      </w:r>
+                    </w:p>
+                    <w:p>
+                      <w:pPr>
+                        <w:autoSpaceDE w:val="0"/>
+                        <w:autoSpaceDN w:val="0"/>
+                        <w:adjustRightInd w:val="0"/>
+                        <w:spacing w:after="0" w:line="240" w:lineRule="auto"/>
+                        <w:rPr>
+                          <w:rFonts w:ascii="Courier New" w:hAnsi="Courier New" w:cs="Courier New"/>
+                          <w:sz w:val="24"/>
+                          <w:szCs w:val="24"/>
+                          <w:lang w:val="en-US"/>
+                        </w:rPr>
+                      </w:pPr>
+                      <w:proofErr w:type="gramStart"/>
+                      <w:r>
+                        <w:rPr>
+                          <w:rFonts w:ascii="Courier New" w:hAnsi="Courier New" w:cs="Courier New"/>
+                          <w:color w:val="000000"/>
+                          <w:sz w:val="20"/>
+                          <w:szCs w:val="20"/>
+                          <w:lang w:val="en-US"/>
+                        </w:rPr>
+                        <w:t>mean(</w:t>
+                      </w:r>
+                      <w:proofErr w:type="gramEnd"/>
+                      <w:r>
+                        <w:rPr>
+                          <w:rFonts w:ascii="Courier New" w:hAnsi="Courier New" w:cs="Courier New"/>
+                          <w:color w:val="000000"/>
+                          <w:sz w:val="20"/>
+                          <w:szCs w:val="20"/>
+                          <w:lang w:val="en-US"/>
+                        </w:rPr>
+                        <w:t>results)</w:t>
+                      </w:r>
+                    </w:p>
+                    <w:p>
+                      <w:pPr>
+                        <w:autoSpaceDE w:val="0"/>
+                        <w:autoSpaceDN w:val="0"/>
+                        <w:adjustRightInd w:val="0"/>
+                        <w:spacing w:after="0" w:line="240" w:lineRule="auto"/>
+                        <w:rPr>
+                          <w:rFonts w:ascii="Courier New" w:hAnsi="Courier New" w:cs="Courier New"/>
+                          <w:sz w:val="24"/>
+                          <w:szCs w:val="24"/>
+                          <w:lang w:val="en-US"/>
+                        </w:rPr>
+                      </w:pPr>
+                      <w:proofErr w:type="spellStart"/>
+                      <w:r>
+                        <w:rPr>
+                          <w:rFonts w:ascii="Courier New" w:hAnsi="Courier New" w:cs="Courier New"/>
+                          <w:color w:val="000000"/>
+                          <w:sz w:val="20"/>
+                          <w:szCs w:val="20"/>
+                          <w:lang w:val="en-US"/>
+                        </w:rPr>
+                        <w:t>mean_err</w:t>
+                      </w:r>
+                      <w:proofErr w:type="spellEnd"/>
+                      <w:r>
+                        <w:rPr>
+                          <w:rFonts w:ascii="Courier New" w:hAnsi="Courier New" w:cs="Courier New"/>
+                          <w:color w:val="000000"/>
+                          <w:sz w:val="20"/>
+                          <w:szCs w:val="20"/>
+                          <w:lang w:val="en-US"/>
+                        </w:rPr>
+                        <w:t xml:space="preserve"> = [];</w:t>
+                      </w:r>
+                    </w:p>
+                    <w:p>
+                      <w:pPr>
+                        <w:autoSpaceDE w:val="0"/>
+                        <w:autoSpaceDN w:val="0"/>
+                        <w:adjustRightInd w:val="0"/>
+                        <w:spacing w:after="0" w:line="240" w:lineRule="auto"/>
+                        <w:rPr>
+                          <w:rFonts w:ascii="Courier New" w:hAnsi="Courier New" w:cs="Courier New"/>
+                          <w:sz w:val="24"/>
+                          <w:szCs w:val="24"/>
+                          <w:lang w:val="en-US"/>
+                        </w:rPr>
+                      </w:pPr>
+                      <w:proofErr w:type="gramStart"/>
+                      <w:r>
+                        <w:rPr>
+                          <w:rFonts w:ascii="Courier New" w:hAnsi="Courier New" w:cs="Courier New"/>
+                          <w:color w:val="0000FF"/>
+                          <w:sz w:val="20"/>
+                          <w:szCs w:val="20"/>
+                          <w:lang w:val="en-US"/>
+                        </w:rPr>
+                        <w:t>for</w:t>
+                      </w:r>
+                      <w:proofErr w:type="gramEnd"/>
+                      <w:r>
+                        <w:rPr>
+                          <w:rFonts w:ascii="Courier New" w:hAnsi="Courier New" w:cs="Courier New"/>
+                          <w:color w:val="000000"/>
+                          <w:sz w:val="20"/>
+                          <w:szCs w:val="20"/>
+                          <w:lang w:val="en-US"/>
+                        </w:rPr>
+                        <w:t xml:space="preserve"> </w:t>
+                      </w:r>
+                      <w:proofErr w:type="spellStart"/>
+                      <w:r>
+                        <w:rPr>
+                          <w:rFonts w:ascii="Courier New" w:hAnsi="Courier New" w:cs="Courier New"/>
+                          <w:color w:val="000000"/>
+                          <w:sz w:val="20"/>
+                          <w:szCs w:val="20"/>
+                          <w:lang w:val="en-US"/>
+                        </w:rPr>
+                        <w:t>i</w:t>
+                      </w:r>
+                      <w:proofErr w:type="spellEnd"/>
+                      <w:r>
+                        <w:rPr>
+                          <w:rFonts w:ascii="Courier New" w:hAnsi="Courier New" w:cs="Courier New"/>
+                          <w:color w:val="000000"/>
+                          <w:sz w:val="20"/>
+                          <w:szCs w:val="20"/>
+                          <w:lang w:val="en-US"/>
+                        </w:rPr>
+                        <w:t xml:space="preserve"> = 1:size(all_err,2)</w:t>
+                      </w:r>
+                    </w:p>
+                    <w:p>
+                      <w:pPr>
+                        <w:autoSpaceDE w:val="0"/>
+                        <w:autoSpaceDN w:val="0"/>
+                        <w:adjustRightInd w:val="0"/>
+                        <w:spacing w:after="0" w:line="240" w:lineRule="auto"/>
+                        <w:rPr>
+                          <w:rFonts w:ascii="Courier New" w:hAnsi="Courier New" w:cs="Courier New"/>
+                          <w:sz w:val="24"/>
+                          <w:szCs w:val="24"/>
+                          <w:lang w:val="en-US"/>
+                        </w:rPr>
+                      </w:pPr>
+                      <w:r>
+                        <w:rPr>
+                          <w:rFonts w:ascii="Courier New" w:hAnsi="Courier New" w:cs="Courier New"/>
+                          <w:color w:val="000000"/>
+                          <w:sz w:val="20"/>
+                          <w:szCs w:val="20"/>
+                          <w:lang w:val="en-US"/>
+                        </w:rPr>
+                        <w:t xml:space="preserve">    </w:t>
+                      </w:r>
+                      <w:proofErr w:type="spellStart"/>
+                      <w:r>
+                        <w:rPr>
+                          <w:rFonts w:ascii="Courier New" w:hAnsi="Courier New" w:cs="Courier New"/>
+                          <w:color w:val="000000"/>
+                          <w:sz w:val="20"/>
+                          <w:szCs w:val="20"/>
+                          <w:lang w:val="en-US"/>
+                        </w:rPr>
+                        <w:t>mean_err</w:t>
+                      </w:r>
+                      <w:proofErr w:type="spellEnd"/>
+                      <w:r>
+                        <w:rPr>
+                          <w:rFonts w:ascii="Courier New" w:hAnsi="Courier New" w:cs="Courier New"/>
+                          <w:color w:val="000000"/>
+                          <w:sz w:val="20"/>
+                          <w:szCs w:val="20"/>
+                          <w:lang w:val="en-US"/>
+                        </w:rPr>
+                        <w:t xml:space="preserve"> = [</w:t>
+                      </w:r>
+                      <w:proofErr w:type="spellStart"/>
+                      <w:r>
+                        <w:rPr>
+                          <w:rFonts w:ascii="Courier New" w:hAnsi="Courier New" w:cs="Courier New"/>
+                          <w:color w:val="000000"/>
+                          <w:sz w:val="20"/>
+                          <w:szCs w:val="20"/>
+                          <w:lang w:val="en-US"/>
+                        </w:rPr>
+                        <w:t>mean_err</w:t>
+                      </w:r>
+                      <w:proofErr w:type="spellEnd"/>
+                      <w:r>
+                        <w:rPr>
+                          <w:rFonts w:ascii="Courier New" w:hAnsi="Courier New" w:cs="Courier New"/>
+                          <w:color w:val="000000"/>
+                          <w:sz w:val="20"/>
+                          <w:szCs w:val="20"/>
+                          <w:lang w:val="en-US"/>
+                        </w:rPr>
+                        <w:t xml:space="preserve"> </w:t>
+                      </w:r>
+                      <w:proofErr w:type="gramStart"/>
+                      <w:r>
+                        <w:rPr>
+                          <w:rFonts w:ascii="Courier New" w:hAnsi="Courier New" w:cs="Courier New"/>
+                          <w:color w:val="000000"/>
+                          <w:sz w:val="20"/>
+                          <w:szCs w:val="20"/>
+                          <w:lang w:val="en-US"/>
+                        </w:rPr>
+                        <w:t>mean(</w:t>
+                      </w:r>
+                      <w:proofErr w:type="spellStart"/>
+                      <w:proofErr w:type="gramEnd"/>
+                      <w:r>
+                        <w:rPr>
+                          <w:rFonts w:ascii="Courier New" w:hAnsi="Courier New" w:cs="Courier New"/>
+                          <w:color w:val="000000"/>
+                          <w:sz w:val="20"/>
+                          <w:szCs w:val="20"/>
+                          <w:lang w:val="en-US"/>
+                        </w:rPr>
+                        <w:t>all_err</w:t>
+                      </w:r>
+                      <w:proofErr w:type="spellEnd"/>
+                      <w:r>
+                        <w:rPr>
+                          <w:rFonts w:ascii="Courier New" w:hAnsi="Courier New" w:cs="Courier New"/>
+                          <w:color w:val="000000"/>
+                          <w:sz w:val="20"/>
+                          <w:szCs w:val="20"/>
+                          <w:lang w:val="en-US"/>
+                        </w:rPr>
+                        <w:t>(:,</w:t>
+                      </w:r>
+                      <w:proofErr w:type="spellStart"/>
+                      <w:r>
+                        <w:rPr>
+                          <w:rFonts w:ascii="Courier New" w:hAnsi="Courier New" w:cs="Courier New"/>
+                          <w:color w:val="000000"/>
+                          <w:sz w:val="20"/>
+                          <w:szCs w:val="20"/>
+                          <w:lang w:val="en-US"/>
+                        </w:rPr>
+                        <w:t>i</w:t>
+                      </w:r>
+                      <w:proofErr w:type="spellEnd"/>
+                      <w:r>
+                        <w:rPr>
+                          <w:rFonts w:ascii="Courier New" w:hAnsi="Courier New" w:cs="Courier New"/>
+                          <w:color w:val="000000"/>
+                          <w:sz w:val="20"/>
+                          <w:szCs w:val="20"/>
+                          <w:lang w:val="en-US"/>
+                        </w:rPr>
+                        <w:t>))];</w:t>
+                      </w:r>
+                    </w:p>
+                    <w:p>
+                      <w:pPr>
+                        <w:autoSpaceDE w:val="0"/>
+                        <w:autoSpaceDN w:val="0"/>
+                        <w:adjustRightInd w:val="0"/>
+                        <w:spacing w:after="0" w:line="240" w:lineRule="auto"/>
+                        <w:rPr>
+                          <w:rFonts w:ascii="Courier New" w:hAnsi="Courier New" w:cs="Courier New"/>
+                          <w:sz w:val="24"/>
+                          <w:szCs w:val="24"/>
+                          <w:lang w:val="en-US"/>
+                        </w:rPr>
+                      </w:pPr>
+                      <w:proofErr w:type="gramStart"/>
+                      <w:r>
+                        <w:rPr>
+                          <w:rFonts w:ascii="Courier New" w:hAnsi="Courier New" w:cs="Courier New"/>
+                          <w:color w:val="0000FF"/>
+                          <w:sz w:val="20"/>
+                          <w:szCs w:val="20"/>
+                          <w:lang w:val="en-US"/>
+                        </w:rPr>
+                        <w:t>end</w:t>
+                      </w:r>
+                      <w:proofErr w:type="gramEnd"/>
+                    </w:p>
+                    <w:p>
+                      <w:pPr>
+                        <w:autoSpaceDE w:val="0"/>
+                        <w:autoSpaceDN w:val="0"/>
+                        <w:adjustRightInd w:val="0"/>
+                        <w:spacing w:after="0" w:line="240" w:lineRule="auto"/>
+                        <w:rPr>
+                          <w:rFonts w:ascii="Courier New" w:hAnsi="Courier New" w:cs="Courier New"/>
+                          <w:sz w:val="24"/>
+                          <w:szCs w:val="24"/>
+                          <w:lang w:val="en-US"/>
+                        </w:rPr>
+                      </w:pPr>
+                      <w:proofErr w:type="gramStart"/>
+                      <w:r>
+                        <w:rPr>
+                          <w:rFonts w:ascii="Courier New" w:hAnsi="Courier New" w:cs="Courier New"/>
+                          <w:color w:val="000000"/>
+                          <w:sz w:val="20"/>
+                          <w:szCs w:val="20"/>
+                          <w:lang w:val="en-US"/>
+                        </w:rPr>
+                        <w:t>figure</w:t>
+                      </w:r>
+                      <w:proofErr w:type="gramEnd"/>
+                      <w:r>
+                        <w:rPr>
+                          <w:rFonts w:ascii="Courier New" w:hAnsi="Courier New" w:cs="Courier New"/>
+                          <w:color w:val="000000"/>
+                          <w:sz w:val="20"/>
+                          <w:szCs w:val="20"/>
+                          <w:lang w:val="en-US"/>
+                        </w:rPr>
+                        <w:t xml:space="preserve">; </w:t>
+                      </w:r>
+                      <w:r>
+                        <w:rPr>
+                          <w:rFonts w:ascii="Courier New" w:hAnsi="Courier New" w:cs="Courier New"/>
+                          <w:color w:val="228B22"/>
+                          <w:sz w:val="20"/>
+                          <w:szCs w:val="20"/>
+                          <w:lang w:val="en-US"/>
+                        </w:rPr>
+                        <w:t xml:space="preserve">% hold on is off because then the axis' scale is not </w:t>
+                      </w:r>
+                      <w:proofErr w:type="spellStart"/>
+                      <w:r>
+                        <w:rPr>
+                          <w:rFonts w:ascii="Courier New" w:hAnsi="Courier New" w:cs="Courier New"/>
+                          <w:color w:val="228B22"/>
+                          <w:sz w:val="20"/>
+                          <w:szCs w:val="20"/>
+                          <w:lang w:val="en-US"/>
+                        </w:rPr>
+                        <w:t>logarythmic</w:t>
+                      </w:r>
+                      <w:proofErr w:type="spellEnd"/>
+                    </w:p>
+                    <w:p>
+                      <w:pPr>
+                        <w:autoSpaceDE w:val="0"/>
+                        <w:autoSpaceDN w:val="0"/>
+                        <w:adjustRightInd w:val="0"/>
+                        <w:spacing w:after="0" w:line="240" w:lineRule="auto"/>
+                        <w:rPr>
+                          <w:rFonts w:ascii="Courier New" w:hAnsi="Courier New" w:cs="Courier New"/>
+                          <w:sz w:val="24"/>
+                          <w:szCs w:val="24"/>
+                          <w:lang w:val="en-US"/>
+                        </w:rPr>
+                      </w:pPr>
+                      <w:proofErr w:type="spellStart"/>
+                      <w:proofErr w:type="gramStart"/>
+                      <w:r>
+                        <w:rPr>
+                          <w:rFonts w:ascii="Courier New" w:hAnsi="Courier New" w:cs="Courier New"/>
+                          <w:color w:val="000000"/>
+                          <w:sz w:val="20"/>
+                          <w:szCs w:val="20"/>
+                          <w:lang w:val="en-US"/>
+                        </w:rPr>
+                        <w:t>semilogx</w:t>
+                      </w:r>
+                      <w:proofErr w:type="spellEnd"/>
+                      <w:r>
+                        <w:rPr>
+                          <w:rFonts w:ascii="Courier New" w:hAnsi="Courier New" w:cs="Courier New"/>
+                          <w:color w:val="000000"/>
+                          <w:sz w:val="20"/>
+                          <w:szCs w:val="20"/>
+                          <w:lang w:val="en-US"/>
+                        </w:rPr>
+                        <w:t>(</w:t>
+                      </w:r>
+                      <w:proofErr w:type="gramEnd"/>
+                      <w:r>
+                        <w:rPr>
+                          <w:rFonts w:ascii="Courier New" w:hAnsi="Courier New" w:cs="Courier New"/>
+                          <w:color w:val="000000"/>
+                          <w:sz w:val="20"/>
+                          <w:szCs w:val="20"/>
+                          <w:lang w:val="en-US"/>
+                        </w:rPr>
+                        <w:t xml:space="preserve">spread, </w:t>
+                      </w:r>
+                      <w:proofErr w:type="spellStart"/>
+                      <w:r>
+                        <w:rPr>
+                          <w:rFonts w:ascii="Courier New" w:hAnsi="Courier New" w:cs="Courier New"/>
+                          <w:color w:val="000000"/>
+                          <w:sz w:val="20"/>
+                          <w:szCs w:val="20"/>
+                          <w:lang w:val="en-US"/>
+                        </w:rPr>
+                        <w:t>mean_err</w:t>
+                      </w:r>
+                      <w:proofErr w:type="spellEnd"/>
+                      <w:r>
+                        <w:rPr>
+                          <w:rFonts w:ascii="Courier New" w:hAnsi="Courier New" w:cs="Courier New"/>
+                          <w:color w:val="000000"/>
+                          <w:sz w:val="20"/>
+                          <w:szCs w:val="20"/>
+                          <w:lang w:val="en-US"/>
+                        </w:rPr>
+                        <w:t xml:space="preserve">); </w:t>
+                      </w:r>
+                      <w:r>
+                        <w:rPr>
+                          <w:rFonts w:ascii="Courier New" w:hAnsi="Courier New" w:cs="Courier New"/>
+                          <w:color w:val="228B22"/>
+                          <w:sz w:val="20"/>
+                          <w:szCs w:val="20"/>
+                          <w:lang w:val="en-US"/>
+                        </w:rPr>
+                        <w:t>% error plot</w:t>
+                      </w:r>
+                    </w:p>
+                    <w:p>
+                      <w:pPr>
+                        <w:autoSpaceDE w:val="0"/>
+                        <w:autoSpaceDN w:val="0"/>
+                        <w:adjustRightInd w:val="0"/>
+                        <w:spacing w:after="0" w:line="240" w:lineRule="auto"/>
+                        <w:rPr>
+                          <w:rFonts w:ascii="Courier New" w:hAnsi="Courier New" w:cs="Courier New"/>
+                          <w:sz w:val="24"/>
+                          <w:szCs w:val="24"/>
+                          <w:lang w:val="en-US"/>
+                        </w:rPr>
+                      </w:pPr>
+                    </w:p>
+                    <w:p>
+                      <w:pPr>
+                        <w:rPr>
+                          <w:lang w:val="en-US"/>
+                        </w:rPr>
+                      </w:pPr>
+                    </w:p>
+                  </w:txbxContent>
+                </v:textbox>
+                <w10:anchorlock/>
+              </v:shape>
+            </w:pict>
+          </mc:Fallback>
+        </mc:AlternateContent>
+      </w:r>
+    </w:p>
+    <w:p>
+      <w:r>
+        <w:t>Jako</w:t>
+      </w:r>
+      <w:r>
+        <w:t>,</w:t>
+      </w:r>
+      <w:r>
+        <w:t xml:space="preserve"> że wagi początkowe są los</w:t>
       </w:r>
       <w:bookmarkStart w:id="0" w:name="_GoBack"/>
       <w:bookmarkEnd w:id="0"/>
+      <w:r>
+        <w:t xml:space="preserve">owane, w celu otrzymania jak najdokładniejszego wyniku, obliczenia wartości spread wykonano 100 razy w pętli. Otrzymano </w:t>
+      </w:r>
+      <w:r>
+        <w:rPr>
+          <w:b/>
+        </w:rPr>
+        <w:t xml:space="preserve">optymalną wartość spread równą </w:t>
+      </w:r>
+      <w:r>
+        <w:rPr>
+          <w:b/>
+        </w:rPr>
+        <w:t>0,14</w:t>
+      </w:r>
+      <w:r>
+        <w:rPr>
+          <w:b/>
+        </w:rPr>
+        <w:t>85</w:t>
+      </w:r>
+      <w:r>
+        <w:t xml:space="preserve"> </w:t>
+      </w:r>
+      <w:r>
+        <w:t>oraz wykres zależności błędu</w:t>
+      </w:r>
+      <w:r>
+        <w:t xml:space="preserve"> (oś y)</w:t>
+      </w:r>
+      <w:r>
+        <w:t xml:space="preserve"> od wartości spread</w:t>
+      </w:r>
+      <w:r>
+        <w:t xml:space="preserve"> (oś x), na którym widać miejsce, gdzie spread jest najmniejszy</w:t>
+      </w:r>
+      <w:r>
+        <w:t>:</w:t>
+      </w:r>
+    </w:p>
+    <w:p>
+      <w:r>
+        <w:rPr>
+          <w:noProof/>
+          <w:lang w:eastAsia="pl-PL"/>
+        </w:rPr>
+        <w:pict>
+          <v:shapetype id="_x0000_t75" coordsize="21600,21600" o:spt="75" o:preferrelative="t" path="m@4@5l@4@11@9@11@9@5xe" filled="f" stroked="f">
+            <v:stroke joinstyle="miter"/>
+            <v:formulas>
+              <v:f eqn="if lineDrawn pixelLineWidth 0"/>
+              <v:f eqn="sum @0 1 0"/>
+              <v:f eqn="sum 0 0 @1"/>
+              <v:f eqn="prod @2 1 2"/>
+              <v:f eqn="prod @3 21600 pixelWidth"/>
+              <v:f eqn="prod @3 21600 pixelHeight"/>
+              <v:f eqn="sum @0 0 1"/>
+              <v:f eqn="prod @6 1 2"/>
+              <v:f eqn="prod @7 21600 pixelWidth"/>
+              <v:f eqn="sum @8 21600 0"/>
+              <v:f eqn="prod @7 21600 pixelHeight"/>
+              <v:f eqn="sum @10 21600 0"/>
+            </v:formulas>
+            <v:path o:extrusionok="f" gradientshapeok="t" o:connecttype="rect"/>
+            <o:lock v:ext="edit" aspectratio="t"/>
+          </v:shapetype>
+          <v:shape id="_x0000_i1025" type="#_x0000_t75" style="width:449pt;height:330.1pt">
+            <v:imagedata r:id="rId6" o:title="untitled" croptop="2449f" cropbottom="3170f" cropleft="5598f" cropright="4325f"/>
+          </v:shape>
+        </w:pict>
+      </w:r>
     </w:p>
     <w:sectPr>
       <w:pgSz w:w="11906" w:h="16838"/>
